--- a/docs/需求分析.docx
+++ b/docs/需求分析.docx
@@ -32,9 +32,6 @@
     <w:p>
       <w:pPr>
         <w:ind w:firstLine="420"/>
-        <w:rPr>
-          <w:rFonts w:hint="eastAsia"/>
-        </w:rPr>
       </w:pPr>
       <w:r>
         <w:rPr>
@@ -1000,8 +997,6 @@
         </w:rPr>
         <w:t>功能需求</w:t>
       </w:r>
-      <w:bookmarkStart w:id="0" w:name="_GoBack"/>
-      <w:bookmarkEnd w:id="0"/>
     </w:p>
     <w:p>
       <w:pPr>
@@ -1009,9 +1004,6 @@
         <w:tabs>
           <w:tab w:val="left" w:pos="2359"/>
         </w:tabs>
-        <w:rPr>
-          <w:rFonts w:hint="eastAsia"/>
-        </w:rPr>
       </w:pPr>
       <w:r>
         <w:rPr>
@@ -1032,31 +1024,22 @@
         <w:tab/>
       </w:r>
     </w:p>
-    <w:p>
-      <w:r>
-        <w:rPr>
-          <w:rFonts w:hint="eastAsia"/>
-        </w:rPr>
-        <w:t>本网站后台主要分为3个大的板块</w:t>
-      </w:r>
-      <w:r>
-        <w:rPr>
-          <w:rFonts w:hint="eastAsia"/>
-        </w:rPr>
-        <w:t>，包括：</w:t>
-      </w:r>
-    </w:p>
-    <w:p>
-      <w:pPr>
-        <w:rPr>
-          <w:rFonts w:hint="eastAsia"/>
-        </w:rPr>
-      </w:pPr>
-      <w:r>
-        <w:rPr>
-          <w:rFonts w:hint="eastAsia"/>
-        </w:rPr>
-        <w:t>1）</w:t>
+    <w:p/>
+    <w:p>
+      <w:pPr>
+        <w:pStyle w:val="4"/>
+      </w:pPr>
+      <w:r>
+        <w:t>4.</w:t>
+      </w:r>
+      <w:r>
+        <w:rPr>
+          <w:rFonts w:hint="eastAsia"/>
+        </w:rPr>
+        <w:t>1</w:t>
+      </w:r>
+      <w:r>
+        <w:t>.1</w:t>
       </w:r>
       <w:r>
         <w:rPr>
@@ -1064,24 +1047,157 @@
         </w:rPr>
         <w:t>后台登录页面</w:t>
       </w:r>
-      <w:r>
-        <w:rPr>
-          <w:rFonts w:hint="eastAsia"/>
-        </w:rPr>
-        <w:t>；</w:t>
-      </w:r>
-    </w:p>
-    <w:p>
-      <w:pPr>
-        <w:rPr>
-          <w:rFonts w:hint="eastAsia"/>
-        </w:rPr>
-      </w:pPr>
-      <w:r>
-        <w:rPr>
-          <w:rFonts w:hint="eastAsia"/>
-        </w:rPr>
-        <w:t>2）</w:t>
+    </w:p>
+    <w:p>
+      <w:pPr>
+        <w:rPr>
+          <w:rFonts w:hint="eastAsia"/>
+        </w:rPr>
+      </w:pPr>
+      <w:r>
+        <w:rPr>
+          <w:noProof/>
+        </w:rPr>
+        <w:drawing>
+          <wp:anchor distT="0" distB="0" distL="114300" distR="114300" simplePos="0" relativeHeight="251659264" behindDoc="0" locked="0" layoutInCell="1" allowOverlap="1" wp14:anchorId="76AA430D" wp14:editId="7CDB443A">
+            <wp:simplePos x="0" y="0"/>
+            <wp:positionH relativeFrom="column">
+              <wp:posOffset>0</wp:posOffset>
+            </wp:positionH>
+            <wp:positionV relativeFrom="paragraph">
+              <wp:posOffset>192405</wp:posOffset>
+            </wp:positionV>
+            <wp:extent cx="2705334" cy="1348857"/>
+            <wp:effectExtent l="0" t="0" r="0" b="3810"/>
+            <wp:wrapTopAndBottom/>
+            <wp:docPr id="1" name="图片 1"/>
+            <wp:cNvGraphicFramePr>
+              <a:graphicFrameLocks xmlns:a="http://schemas.openxmlformats.org/drawingml/2006/main" noChangeAspect="1"/>
+            </wp:cNvGraphicFramePr>
+            <a:graphic xmlns:a="http://schemas.openxmlformats.org/drawingml/2006/main">
+              <a:graphicData uri="http://schemas.openxmlformats.org/drawingml/2006/picture">
+                <pic:pic xmlns:pic="http://schemas.openxmlformats.org/drawingml/2006/picture">
+                  <pic:nvPicPr>
+                    <pic:cNvPr id="1" name=""/>
+                    <pic:cNvPicPr/>
+                  </pic:nvPicPr>
+                  <pic:blipFill>
+                    <a:blip r:embed="rId9"/>
+                    <a:stretch>
+                      <a:fillRect/>
+                    </a:stretch>
+                  </pic:blipFill>
+                  <pic:spPr>
+                    <a:xfrm>
+                      <a:off x="0" y="0"/>
+                      <a:ext cx="2705334" cy="1348857"/>
+                    </a:xfrm>
+                    <a:prstGeom prst="rect">
+                      <a:avLst/>
+                    </a:prstGeom>
+                  </pic:spPr>
+                </pic:pic>
+              </a:graphicData>
+            </a:graphic>
+          </wp:anchor>
+        </w:drawing>
+      </w:r>
+    </w:p>
+    <w:p>
+      <w:pPr>
+        <w:ind w:firstLine="420"/>
+      </w:pPr>
+      <w:r>
+        <w:rPr>
+          <w:rFonts w:hint="eastAsia"/>
+        </w:rPr>
+        <w:t>在用户登录时需提供账号和对应的密码，并且</w:t>
+      </w:r>
+      <w:r>
+        <w:rPr>
+          <w:rFonts w:hint="eastAsia"/>
+        </w:rPr>
+        <w:t>服务器端直接</w:t>
+      </w:r>
+      <w:r>
+        <w:rPr>
+          <w:rFonts w:hint="eastAsia"/>
+        </w:rPr>
+        <w:t>随机生成验证</w:t>
+      </w:r>
+      <w:proofErr w:type="gramStart"/>
+      <w:r>
+        <w:rPr>
+          <w:rFonts w:hint="eastAsia"/>
+        </w:rPr>
+        <w:t>码判断</w:t>
+      </w:r>
+      <w:proofErr w:type="gramEnd"/>
+      <w:r>
+        <w:rPr>
+          <w:rFonts w:hint="eastAsia"/>
+        </w:rPr>
+        <w:t>用户是</w:t>
+      </w:r>
+      <w:r>
+        <w:rPr>
+          <w:rFonts w:hint="eastAsia"/>
+        </w:rPr>
+        <w:lastRenderedPageBreak/>
+        <w:t>否真实</w:t>
+      </w:r>
+      <w:r>
+        <w:rPr>
+          <w:rFonts w:hint="eastAsia"/>
+        </w:rPr>
+        <w:t>，用户的账号不能通过注册得到，只能通过管理员授予</w:t>
+      </w:r>
+      <w:r>
+        <w:rPr>
+          <w:rFonts w:hint="eastAsia"/>
+        </w:rPr>
+        <w:t>的方式</w:t>
+      </w:r>
+      <w:r>
+        <w:rPr>
+          <w:rFonts w:hint="eastAsia"/>
+        </w:rPr>
+        <w:t>获取</w:t>
+      </w:r>
+      <w:r>
+        <w:rPr>
+          <w:rFonts w:hint="eastAsia"/>
+        </w:rPr>
+        <w:t>。</w:t>
+      </w:r>
+      <w:r>
+        <w:rPr>
+          <w:rFonts w:hint="eastAsia"/>
+        </w:rPr>
+        <w:t>用户登录后可以通过原密码进行密码的修改，或者通过系统的超级管理员修改密码。</w:t>
+      </w:r>
+      <w:bookmarkStart w:id="0" w:name="_GoBack"/>
+      <w:bookmarkEnd w:id="0"/>
+    </w:p>
+    <w:p>
+      <w:pPr>
+        <w:rPr>
+          <w:rFonts w:hint="eastAsia"/>
+        </w:rPr>
+      </w:pPr>
+    </w:p>
+    <w:p>
+      <w:pPr>
+        <w:pStyle w:val="4"/>
+      </w:pPr>
+      <w:r>
+        <w:t>4.1.</w:t>
+      </w:r>
+      <w:r>
+        <w:rPr>
+          <w:rFonts w:hint="eastAsia"/>
+        </w:rPr>
+        <w:t>2</w:t>
       </w:r>
       <w:r>
         <w:rPr>
@@ -1089,24 +1205,97 @@
         </w:rPr>
         <w:t>后台管理页面-网站内容管理</w:t>
       </w:r>
-      <w:r>
-        <w:rPr>
-          <w:rFonts w:hint="eastAsia"/>
-        </w:rPr>
-        <w:t>；</w:t>
-      </w:r>
-    </w:p>
-    <w:p>
-      <w:pPr>
-        <w:rPr>
-          <w:rFonts w:hint="eastAsia"/>
-        </w:rPr>
-      </w:pPr>
-      <w:r>
-        <w:rPr>
-          <w:rFonts w:hint="eastAsia"/>
-        </w:rPr>
-        <w:t>3）</w:t>
+    </w:p>
+    <w:p>
+      <w:r>
+        <w:rPr>
+          <w:rFonts w:hint="eastAsia"/>
+        </w:rPr>
+        <w:t>1）留言管理</w:t>
+      </w:r>
+    </w:p>
+    <w:p>
+      <w:pPr>
+        <w:ind w:firstLine="420"/>
+        <w:rPr>
+          <w:rFonts w:hint="eastAsia"/>
+        </w:rPr>
+      </w:pPr>
+      <w:r>
+        <w:rPr>
+          <w:rFonts w:hint="eastAsia"/>
+        </w:rPr>
+        <w:t>前台用户可以在</w:t>
+      </w:r>
+      <w:r>
+        <w:rPr>
+          <w:rFonts w:hint="eastAsia"/>
+          <w:b/>
+        </w:rPr>
+        <w:t>问题与答疑</w:t>
+      </w:r>
+      <w:r>
+        <w:rPr>
+          <w:rFonts w:hint="eastAsia"/>
+          <w:b/>
+        </w:rPr>
+        <w:t>板块</w:t>
+      </w:r>
+      <w:r>
+        <w:rPr>
+          <w:rFonts w:hint="eastAsia"/>
+        </w:rPr>
+        <w:t>留言</w:t>
+      </w:r>
+      <w:r>
+        <w:rPr>
+          <w:rFonts w:hint="eastAsia"/>
+        </w:rPr>
+        <w:t>，后台具有留言管理权限的人员可以进行回复解答或者删除</w:t>
+      </w:r>
+      <w:r>
+        <w:rPr>
+          <w:rFonts w:hint="eastAsia"/>
+        </w:rPr>
+        <w:t>，后台具有留言管理权限的人员可以查看所有的留言，并且</w:t>
+      </w:r>
+      <w:r>
+        <w:rPr>
+          <w:rFonts w:hint="eastAsia"/>
+        </w:rPr>
+        <w:t>可以进行</w:t>
+      </w:r>
+      <w:r>
+        <w:rPr>
+          <w:rFonts w:hint="eastAsia"/>
+        </w:rPr>
+        <w:t>查看</w:t>
+      </w:r>
+      <w:r>
+        <w:rPr>
+          <w:rFonts w:hint="eastAsia"/>
+        </w:rPr>
+        <w:t>和删除</w:t>
+      </w:r>
+      <w:r>
+        <w:rPr>
+          <w:rFonts w:hint="eastAsia"/>
+        </w:rPr>
+        <w:t>。</w:t>
+      </w:r>
+    </w:p>
+    <w:p>
+      <w:pPr>
+        <w:pStyle w:val="4"/>
+      </w:pPr>
+      <w:r>
+        <w:rPr>
+          <w:rFonts w:hint="eastAsia"/>
+        </w:rPr>
+        <w:t>4</w:t>
+      </w:r>
+      <w:r>
+        <w:t>.1.3</w:t>
       </w:r>
       <w:r>
         <w:rPr>
@@ -1114,20 +1303,8 @@
         </w:rPr>
         <w:t>后台管理页面-系统设置</w:t>
       </w:r>
-      <w:r>
-        <w:rPr>
-          <w:rFonts w:hint="eastAsia"/>
-        </w:rPr>
-        <w:t>；</w:t>
-      </w:r>
-    </w:p>
-    <w:p>
-      <w:pPr>
-        <w:rPr>
-          <w:rFonts w:hint="eastAsia"/>
-        </w:rPr>
-      </w:pPr>
-    </w:p>
+    </w:p>
+    <w:p/>
     <w:p>
       <w:pPr>
         <w:pStyle w:val="2"/>
@@ -1228,7 +1405,6 @@
           <w:kern w:val="0"/>
           <w:szCs w:val="21"/>
         </w:rPr>
-        <w:lastRenderedPageBreak/>
         <w:t>b</w:t>
       </w:r>
       <w:r>
@@ -1427,7 +1603,7 @@
         </w:rPr>
         <w:t>说明该软件同其他软件之间的接口、</w:t>
       </w:r>
-      <w:hyperlink r:id="rId9" w:tgtFrame="_blank" w:history="1">
+      <w:hyperlink r:id="rId10" w:tgtFrame="_blank" w:history="1">
         <w:r>
           <w:rPr>
             <w:rFonts w:ascii="Arial" w:eastAsia="宋体" w:hAnsi="Arial" w:cs="Arial"/>
@@ -1483,7 +1659,7 @@
         </w:rPr>
         <w:t>说明控制该软件的运行的方法和</w:t>
       </w:r>
-      <w:hyperlink r:id="rId10" w:tgtFrame="_blank" w:history="1">
+      <w:hyperlink r:id="rId11" w:tgtFrame="_blank" w:history="1">
         <w:r>
           <w:rPr>
             <w:rFonts w:ascii="Arial" w:eastAsia="宋体" w:hAnsi="Arial" w:cs="Arial"/>
@@ -1505,13 +1681,7 @@
         <w:t>，并说明这些控制信号的来源。</w:t>
       </w:r>
     </w:p>
-    <w:p>
-      <w:pPr>
-        <w:rPr>
-          <w:rFonts w:hint="eastAsia"/>
-        </w:rPr>
-      </w:pPr>
-    </w:p>
+    <w:p/>
     <w:sectPr>
       <w:pgSz w:w="11906" w:h="16838"/>
       <w:pgMar w:top="1440" w:right="1800" w:bottom="1440" w:left="1800" w:header="851" w:footer="992" w:gutter="0"/>

--- a/docs/需求分析.docx
+++ b/docs/需求分析.docx
@@ -1049,11 +1049,6 @@
       </w:r>
     </w:p>
     <w:p>
-      <w:pPr>
-        <w:rPr>
-          <w:rFonts w:hint="eastAsia"/>
-        </w:rPr>
-      </w:pPr>
       <w:r>
         <w:rPr>
           <w:noProof/>
@@ -1176,137 +1171,401 @@
         </w:rPr>
         <w:t>用户登录后可以通过原密码进行密码的修改，或者通过系统的超级管理员修改密码。</w:t>
       </w:r>
+    </w:p>
+    <w:p/>
+    <w:p>
+      <w:pPr>
+        <w:pStyle w:val="4"/>
+      </w:pPr>
+      <w:r>
+        <w:t>4.1.</w:t>
+      </w:r>
+      <w:r>
+        <w:rPr>
+          <w:rFonts w:hint="eastAsia"/>
+        </w:rPr>
+        <w:t>2</w:t>
+      </w:r>
+      <w:r>
+        <w:rPr>
+          <w:rFonts w:hint="eastAsia"/>
+        </w:rPr>
+        <w:t>后台管理页面-网站内容管理</w:t>
+      </w:r>
+    </w:p>
+    <w:p>
+      <w:r>
+        <w:rPr>
+          <w:rFonts w:hint="eastAsia"/>
+        </w:rPr>
+        <w:t>1）留言管理</w:t>
+      </w:r>
+    </w:p>
+    <w:p>
+      <w:pPr>
+        <w:ind w:firstLine="420"/>
+      </w:pPr>
+      <w:r>
+        <w:rPr>
+          <w:rFonts w:hint="eastAsia"/>
+        </w:rPr>
+        <w:t>前台用户可以在</w:t>
+      </w:r>
+      <w:r>
+        <w:rPr>
+          <w:rFonts w:hint="eastAsia"/>
+          <w:b/>
+        </w:rPr>
+        <w:t>问题与答疑</w:t>
+      </w:r>
+      <w:r>
+        <w:rPr>
+          <w:rFonts w:hint="eastAsia"/>
+          <w:b/>
+        </w:rPr>
+        <w:t>板块</w:t>
+      </w:r>
+      <w:r>
+        <w:rPr>
+          <w:rFonts w:hint="eastAsia"/>
+        </w:rPr>
+        <w:t>留言</w:t>
+      </w:r>
+      <w:r>
+        <w:rPr>
+          <w:rFonts w:hint="eastAsia"/>
+        </w:rPr>
+        <w:t>，后台具有留言管理权限的人员可以进行回复解答或者删除</w:t>
+      </w:r>
+      <w:r>
+        <w:rPr>
+          <w:rFonts w:hint="eastAsia"/>
+        </w:rPr>
+        <w:t>，后台具有留言管理权限的人员可以查看所有的留言，并且</w:t>
+      </w:r>
+      <w:r>
+        <w:rPr>
+          <w:rFonts w:hint="eastAsia"/>
+        </w:rPr>
+        <w:t>可以进行</w:t>
+      </w:r>
+      <w:r>
+        <w:rPr>
+          <w:rFonts w:hint="eastAsia"/>
+        </w:rPr>
+        <w:t>查看</w:t>
+      </w:r>
+      <w:r>
+        <w:rPr>
+          <w:rFonts w:hint="eastAsia"/>
+        </w:rPr>
+        <w:t>和删除</w:t>
+      </w:r>
+      <w:r>
+        <w:rPr>
+          <w:rFonts w:hint="eastAsia"/>
+        </w:rPr>
+        <w:t>。</w:t>
+      </w:r>
+    </w:p>
+    <w:p>
+      <w:pPr>
+        <w:pStyle w:val="4"/>
+      </w:pPr>
+      <w:r>
+        <w:rPr>
+          <w:rFonts w:hint="eastAsia"/>
+        </w:rPr>
+        <w:t>4</w:t>
+      </w:r>
+      <w:r>
+        <w:t>.1.3</w:t>
+      </w:r>
+      <w:r>
+        <w:rPr>
+          <w:rFonts w:hint="eastAsia"/>
+        </w:rPr>
+        <w:t>后台管理页面-系统设置</w:t>
+      </w:r>
+    </w:p>
+    <w:p>
+      <w:r>
+        <w:rPr>
+          <w:rFonts w:hint="eastAsia"/>
+        </w:rPr>
+        <w:t>1)</w:t>
+      </w:r>
+      <w:r>
+        <w:t xml:space="preserve"> </w:t>
+      </w:r>
+      <w:r>
+        <w:rPr>
+          <w:rFonts w:hint="eastAsia"/>
+        </w:rPr>
+        <w:t>权限管理</w:t>
+      </w:r>
+    </w:p>
+    <w:p>
+      <w:pPr>
+        <w:ind w:firstLine="420"/>
+      </w:pPr>
+      <w:r>
+        <w:rPr>
+          <w:rFonts w:hint="eastAsia"/>
+        </w:rPr>
+        <w:t>本后台管理系统具有1个超级管理员</w:t>
+      </w:r>
+      <w:r>
+        <w:rPr>
+          <w:rFonts w:hint="eastAsia"/>
+        </w:rPr>
+        <w:t>，</w:t>
+      </w:r>
+      <w:r>
+        <w:rPr>
+          <w:rFonts w:hint="eastAsia"/>
+        </w:rPr>
+        <w:t>超级管理员具有所有权限，包括系统设置和网站内容管理下的所有模块，可以创建角色、创建用户、给用户分配角色。</w:t>
+      </w:r>
+      <w:r>
+        <w:rPr>
+          <w:rFonts w:hint="eastAsia"/>
+        </w:rPr>
+        <w:t>超级管理员</w:t>
+      </w:r>
+      <w:r>
+        <w:rPr>
+          <w:rFonts w:hint="eastAsia"/>
+        </w:rPr>
+        <w:t>可以创建角色，并给这个角色分配可以管理的模块，这个角色可以被赋给某个用户。</w:t>
+      </w:r>
+      <w:r>
+        <w:rPr>
+          <w:rFonts w:hint="eastAsia"/>
+        </w:rPr>
+        <w:t>具有权限管理的用户可以修改自己的已有权限。</w:t>
+      </w:r>
+    </w:p>
+    <w:p>
+      <w:r>
+        <w:rPr>
+          <w:rFonts w:hint="eastAsia"/>
+        </w:rPr>
+        <w:t>2）模块管理</w:t>
+      </w:r>
+    </w:p>
+    <w:p>
+      <w:r>
+        <w:tab/>
+      </w:r>
+      <w:r>
+        <w:rPr>
+          <w:rFonts w:hint="eastAsia"/>
+        </w:rPr>
+        <w:t>模块管理可以对模块进行管理，包括模块的修改、增加、删除，还包含模块之间的优先关系</w:t>
+      </w:r>
+      <w:r>
+        <w:rPr>
+          <w:rFonts w:hint="eastAsia"/>
+        </w:rPr>
+        <w:t>，对模块子模块的修改、增加、删除</w:t>
+      </w:r>
+      <w:r>
+        <w:rPr>
+          <w:rFonts w:hint="eastAsia"/>
+        </w:rPr>
+        <w:t>，各个子模块之间的优先级</w:t>
+      </w:r>
+      <w:r>
+        <w:rPr>
+          <w:rFonts w:hint="eastAsia"/>
+        </w:rPr>
+        <w:t>。</w:t>
+      </w:r>
+    </w:p>
+    <w:p>
+      <w:r>
+        <w:rPr>
+          <w:rFonts w:hint="eastAsia"/>
+        </w:rPr>
+        <w:t>3）角色分配</w:t>
+      </w:r>
+    </w:p>
+    <w:p>
+      <w:r>
+        <w:tab/>
+      </w:r>
+      <w:r>
+        <w:rPr>
+          <w:rFonts w:hint="eastAsia"/>
+        </w:rPr>
+        <w:t>角色分配是具有角色分配的用户</w:t>
+      </w:r>
+      <w:r>
+        <w:rPr>
+          <w:rFonts w:hint="eastAsia"/>
+        </w:rPr>
+        <w:t>对另外用户分配权限的板块，具体是</w:t>
+      </w:r>
+      <w:r>
+        <w:rPr>
+          <w:rFonts w:hint="eastAsia"/>
+        </w:rPr>
+        <w:t>通给</w:t>
+      </w:r>
+      <w:proofErr w:type="gramStart"/>
+      <w:r>
+        <w:rPr>
+          <w:rFonts w:hint="eastAsia"/>
+        </w:rPr>
+        <w:t>给</w:t>
+      </w:r>
+      <w:proofErr w:type="gramEnd"/>
+      <w:r>
+        <w:rPr>
+          <w:rFonts w:hint="eastAsia"/>
+        </w:rPr>
+        <w:t>这个用户赋予这个角色、或者这些角色从而获取这些角色所拥有的权限</w:t>
+      </w:r>
+      <w:r>
+        <w:rPr>
+          <w:rFonts w:hint="eastAsia"/>
+        </w:rPr>
+        <w:t>。</w:t>
+      </w:r>
+      <w:r>
+        <w:rPr>
+          <w:rFonts w:hint="eastAsia"/>
+        </w:rPr>
+        <w:t>角色可以直接赋给一个不存在的用户（这样会创建一个新用户），也可以赋给一个已有用户。</w:t>
+      </w:r>
+    </w:p>
+    <w:p>
+      <w:r>
+        <w:rPr>
+          <w:rFonts w:hint="eastAsia"/>
+        </w:rPr>
+        <w:t>4）人员管理</w:t>
+      </w:r>
+    </w:p>
+    <w:p>
+      <w:r>
+        <w:tab/>
+      </w:r>
+      <w:r>
+        <w:rPr>
+          <w:rFonts w:hint="eastAsia"/>
+        </w:rPr>
+        <w:t>人员管理是对后台管理系统用户的管理</w:t>
+      </w:r>
+      <w:r>
+        <w:rPr>
+          <w:rFonts w:hint="eastAsia"/>
+        </w:rPr>
+        <w:t>，包括对用户基本信息的修改</w:t>
+      </w:r>
+      <w:r>
+        <w:rPr>
+          <w:rFonts w:hint="eastAsia"/>
+        </w:rPr>
+        <w:t>，用户的添加和删除，还有</w:t>
+      </w:r>
+      <w:r>
+        <w:rPr>
+          <w:rFonts w:hint="eastAsia"/>
+        </w:rPr>
+        <w:t>可以删除该用户被赋予的角色</w:t>
+      </w:r>
+      <w:r>
+        <w:rPr>
+          <w:rFonts w:hint="eastAsia"/>
+        </w:rPr>
+        <w:t>。</w:t>
+      </w:r>
+    </w:p>
+    <w:p>
+      <w:r>
+        <w:rPr>
+          <w:rFonts w:hint="eastAsia"/>
+        </w:rPr>
+        <w:t>5）角色管理</w:t>
+      </w:r>
+    </w:p>
+    <w:p>
+      <w:r>
+        <w:tab/>
+      </w:r>
+      <w:r>
+        <w:rPr>
+          <w:rFonts w:hint="eastAsia"/>
+        </w:rPr>
+        <w:t>角色管理是具有角色管理权限的用户对角色的一些操作，包括创建新角色</w:t>
+      </w:r>
+      <w:r>
+        <w:rPr>
+          <w:rFonts w:hint="eastAsia"/>
+        </w:rPr>
+        <w:t>，修改角色的基本信息包括所拥有的权限</w:t>
+      </w:r>
+      <w:r>
+        <w:rPr>
+          <w:rFonts w:hint="eastAsia"/>
+        </w:rPr>
+        <w:t>（对应的被赋予该角色的用户的权限也会随之改变）</w:t>
+      </w:r>
+      <w:r>
+        <w:rPr>
+          <w:rFonts w:hint="eastAsia"/>
+        </w:rPr>
+        <w:t>，删除角色</w:t>
+      </w:r>
+      <w:r>
+        <w:rPr>
+          <w:rFonts w:hint="eastAsia"/>
+        </w:rPr>
+        <w:t>（删除该角色之后被赋予该角色的用户将丧失所对应的权限）</w:t>
+      </w:r>
+      <w:r>
+        <w:rPr>
+          <w:rFonts w:hint="eastAsia"/>
+        </w:rPr>
+        <w:t>。</w:t>
+      </w:r>
+    </w:p>
+    <w:p>
+      <w:r>
+        <w:rPr>
+          <w:rFonts w:hint="eastAsia"/>
+        </w:rPr>
+        <w:t>6）默认功能设置</w:t>
+      </w:r>
+    </w:p>
+    <w:p>
+      <w:pPr>
+        <w:rPr>
+          <w:rFonts w:hint="eastAsia"/>
+        </w:rPr>
+      </w:pPr>
+      <w:r>
+        <w:tab/>
+      </w:r>
+      <w:r>
+        <w:rPr>
+          <w:rFonts w:hint="eastAsia"/>
+        </w:rPr>
+        <w:t>默认功能的设置</w:t>
+      </w:r>
+      <w:r>
+        <w:rPr>
+          <w:rFonts w:hint="eastAsia"/>
+        </w:rPr>
+        <w:t>是当用户登入后台管理系统是默认展示的模块，</w:t>
+      </w:r>
       <w:bookmarkStart w:id="0" w:name="_GoBack"/>
       <w:bookmarkEnd w:id="0"/>
     </w:p>
     <w:p>
       <w:pPr>
-        <w:rPr>
-          <w:rFonts w:hint="eastAsia"/>
-        </w:rPr>
-      </w:pPr>
-    </w:p>
-    <w:p>
-      <w:pPr>
-        <w:pStyle w:val="4"/>
-      </w:pPr>
-      <w:r>
-        <w:t>4.1.</w:t>
-      </w:r>
-      <w:r>
-        <w:rPr>
-          <w:rFonts w:hint="eastAsia"/>
-        </w:rPr>
-        <w:t>2</w:t>
-      </w:r>
-      <w:r>
-        <w:rPr>
-          <w:rFonts w:hint="eastAsia"/>
-        </w:rPr>
-        <w:t>后台管理页面-网站内容管理</w:t>
-      </w:r>
-    </w:p>
-    <w:p>
-      <w:r>
-        <w:rPr>
-          <w:rFonts w:hint="eastAsia"/>
-        </w:rPr>
-        <w:t>1）留言管理</w:t>
-      </w:r>
-    </w:p>
-    <w:p>
-      <w:pPr>
-        <w:ind w:firstLine="420"/>
-        <w:rPr>
-          <w:rFonts w:hint="eastAsia"/>
-        </w:rPr>
-      </w:pPr>
-      <w:r>
-        <w:rPr>
-          <w:rFonts w:hint="eastAsia"/>
-        </w:rPr>
-        <w:t>前台用户可以在</w:t>
-      </w:r>
-      <w:r>
-        <w:rPr>
-          <w:rFonts w:hint="eastAsia"/>
-          <w:b/>
-        </w:rPr>
-        <w:t>问题与答疑</w:t>
-      </w:r>
-      <w:r>
-        <w:rPr>
-          <w:rFonts w:hint="eastAsia"/>
-          <w:b/>
-        </w:rPr>
-        <w:t>板块</w:t>
-      </w:r>
-      <w:r>
-        <w:rPr>
-          <w:rFonts w:hint="eastAsia"/>
-        </w:rPr>
-        <w:t>留言</w:t>
-      </w:r>
-      <w:r>
-        <w:rPr>
-          <w:rFonts w:hint="eastAsia"/>
-        </w:rPr>
-        <w:t>，后台具有留言管理权限的人员可以进行回复解答或者删除</w:t>
-      </w:r>
-      <w:r>
-        <w:rPr>
-          <w:rFonts w:hint="eastAsia"/>
-        </w:rPr>
-        <w:t>，后台具有留言管理权限的人员可以查看所有的留言，并且</w:t>
-      </w:r>
-      <w:r>
-        <w:rPr>
-          <w:rFonts w:hint="eastAsia"/>
-        </w:rPr>
-        <w:t>可以进行</w:t>
-      </w:r>
-      <w:r>
-        <w:rPr>
-          <w:rFonts w:hint="eastAsia"/>
-        </w:rPr>
-        <w:t>查看</w:t>
-      </w:r>
-      <w:r>
-        <w:rPr>
-          <w:rFonts w:hint="eastAsia"/>
-        </w:rPr>
-        <w:t>和删除</w:t>
-      </w:r>
-      <w:r>
-        <w:rPr>
-          <w:rFonts w:hint="eastAsia"/>
-        </w:rPr>
-        <w:t>。</w:t>
-      </w:r>
-    </w:p>
-    <w:p>
-      <w:pPr>
-        <w:pStyle w:val="4"/>
-      </w:pPr>
-      <w:r>
-        <w:rPr>
-          <w:rFonts w:hint="eastAsia"/>
-        </w:rPr>
-        <w:t>4</w:t>
-      </w:r>
-      <w:r>
-        <w:t>.1.3</w:t>
-      </w:r>
-      <w:r>
-        <w:rPr>
-          <w:rFonts w:hint="eastAsia"/>
-        </w:rPr>
-        <w:t>后台管理页面-系统设置</w:t>
-      </w:r>
-    </w:p>
-    <w:p/>
-    <w:p>
-      <w:pPr>
         <w:pStyle w:val="2"/>
       </w:pPr>
       <w:r>
@@ -1438,6 +1697,7 @@
           <w:kern w:val="0"/>
           <w:szCs w:val="21"/>
         </w:rPr>
+        <w:lastRenderedPageBreak/>
         <w:t>c</w:t>
       </w:r>
       <w:r>

--- a/docs/需求分析.docx
+++ b/docs/需求分析.docx
@@ -1012,6 +1012,7 @@
     <w:p>
       <w:pPr>
         <w:numPr>
+          <w:ilvl w:val="0"/>
           <w:numId w:val="0"/>
         </w:numPr>
       </w:pPr>
@@ -1086,44 +1087,6 @@
           <w:lang w:val="en-US" w:eastAsia="zh-CN"/>
         </w:rPr>
         <w:t>文章管理</w:t>
-      </w:r>
-    </w:p>
-    <w:p>
-      <w:pPr>
-        <w:numPr>
-          <w:numId w:val="0"/>
-        </w:numPr>
-        <w:ind w:firstLine="420" w:firstLineChars="0"/>
-        <w:rPr>
-          <w:rFonts w:hint="eastAsia"/>
-          <w:lang w:val="en-US" w:eastAsia="zh-CN"/>
-        </w:rPr>
-      </w:pPr>
-      <w:r>
-        <w:rPr>
-          <w:rFonts w:hint="eastAsia"/>
-          <w:lang w:val="en-US" w:eastAsia="zh-CN"/>
-        </w:rPr>
-        <w:t>具有文件管理权限的管理员在此界面管理所有已发布的文章。具体功能如下：</w:t>
-      </w:r>
-    </w:p>
-    <w:p>
-      <w:pPr>
-        <w:numPr>
-          <w:numId w:val="0"/>
-        </w:numPr>
-        <w:ind w:firstLine="420" w:firstLineChars="0"/>
-        <w:rPr>
-          <w:rFonts w:hint="eastAsia"/>
-          <w:lang w:val="en-US" w:eastAsia="zh-CN"/>
-        </w:rPr>
-      </w:pPr>
-      <w:r>
-        <w:rPr>
-          <w:rFonts w:hint="eastAsia"/>
-          <w:lang w:val="en-US" w:eastAsia="zh-CN"/>
-        </w:rPr>
-        <w:t>管理员可以选择栏目筛选出本栏目的文章；</w:t>
       </w:r>
     </w:p>
     <w:p>
@@ -1143,7 +1106,7 @@
           <w:rFonts w:hint="eastAsia"/>
           <w:lang w:val="en-US" w:eastAsia="zh-CN"/>
         </w:rPr>
-        <w:t>管理员可以通过搜索文章标题快速查找到想要的文章；</w:t>
+        <w:t>具有文件管理权限的用户在此界面管理所有已发布的文章。具体功能如下：</w:t>
       </w:r>
     </w:p>
     <w:p>
@@ -1163,7 +1126,7 @@
           <w:rFonts w:hint="eastAsia"/>
           <w:lang w:val="en-US" w:eastAsia="zh-CN"/>
         </w:rPr>
-        <w:t>管理员可以通过选择文章的创建时间筛选要显示的文章；</w:t>
+        <w:t>有相应权限的用户可以选择栏目筛选出本栏目的文章；</w:t>
       </w:r>
     </w:p>
     <w:p>
@@ -1183,12 +1146,13 @@
           <w:rFonts w:hint="eastAsia"/>
           <w:lang w:val="en-US" w:eastAsia="zh-CN"/>
         </w:rPr>
-        <w:t>管理员可以新增文章；</w:t>
+        <w:t>有相应权限的用户可以通过搜索文章标题快速查找到想要的文章；</w:t>
       </w:r>
     </w:p>
     <w:p>
       <w:pPr>
         <w:numPr>
+          <w:ilvl w:val="0"/>
           <w:numId w:val="0"/>
         </w:numPr>
         <w:ind w:firstLine="420" w:firstLineChars="0"/>
@@ -1202,12 +1166,13 @@
           <w:rFonts w:hint="eastAsia"/>
           <w:lang w:val="en-US" w:eastAsia="zh-CN"/>
         </w:rPr>
-        <w:t>管理员可以对单个文章实现删除和编辑功能；</w:t>
+        <w:t>有相应权限的用户可以通过选择文章的创建时间筛选要显示的文章；</w:t>
       </w:r>
     </w:p>
     <w:p>
       <w:pPr>
         <w:numPr>
+          <w:ilvl w:val="0"/>
           <w:numId w:val="0"/>
         </w:numPr>
         <w:ind w:firstLine="420" w:firstLineChars="0"/>
@@ -1221,7 +1186,47 @@
           <w:rFonts w:hint="eastAsia"/>
           <w:lang w:val="en-US" w:eastAsia="zh-CN"/>
         </w:rPr>
-        <w:t>管理员可以对选择的多篇文章删除。</w:t>
+        <w:t>有相应权限的用户可以新增文章；</w:t>
+      </w:r>
+    </w:p>
+    <w:p>
+      <w:pPr>
+        <w:numPr>
+          <w:ilvl w:val="0"/>
+          <w:numId w:val="0"/>
+        </w:numPr>
+        <w:ind w:firstLine="420" w:firstLineChars="0"/>
+        <w:rPr>
+          <w:rFonts w:hint="eastAsia"/>
+          <w:lang w:val="en-US" w:eastAsia="zh-CN"/>
+        </w:rPr>
+      </w:pPr>
+      <w:r>
+        <w:rPr>
+          <w:rFonts w:hint="eastAsia"/>
+          <w:lang w:val="en-US" w:eastAsia="zh-CN"/>
+        </w:rPr>
+        <w:t>有相应权限的用户可以对单个文章实现删除和编辑功能；</w:t>
+      </w:r>
+    </w:p>
+    <w:p>
+      <w:pPr>
+        <w:numPr>
+          <w:ilvl w:val="0"/>
+          <w:numId w:val="0"/>
+        </w:numPr>
+        <w:ind w:firstLine="420" w:firstLineChars="0"/>
+        <w:rPr>
+          <w:rFonts w:hint="eastAsia"/>
+          <w:lang w:val="en-US" w:eastAsia="zh-CN"/>
+        </w:rPr>
+      </w:pPr>
+      <w:r>
+        <w:rPr>
+          <w:rFonts w:hint="eastAsia"/>
+          <w:lang w:val="en-US" w:eastAsia="zh-CN"/>
+        </w:rPr>
+        <w:t>有相应权限的用户可以对选择的多篇文章删除。</w:t>
       </w:r>
     </w:p>
     <w:p>
@@ -1246,6 +1251,7 @@
     <w:p>
       <w:pPr>
         <w:numPr>
+          <w:ilvl w:val="0"/>
           <w:numId w:val="0"/>
         </w:numPr>
         <w:ind w:firstLine="420" w:firstLineChars="0"/>
@@ -1259,12 +1265,13 @@
           <w:rFonts w:hint="eastAsia"/>
           <w:lang w:val="en-US" w:eastAsia="zh-CN"/>
         </w:rPr>
-        <w:t>具有审核文章权限的管理员在此界面对权限较低的管理员上传的文件进行审核。</w:t>
+        <w:t>具有审核文章权限的用户在此界面对权限较低的用户上传的文件进行审核。</w:t>
       </w:r>
     </w:p>
     <w:p>
       <w:pPr>
         <w:numPr>
+          <w:ilvl w:val="0"/>
           <w:numId w:val="0"/>
         </w:numPr>
         <w:ind w:firstLine="420" w:firstLineChars="0"/>
@@ -1303,6 +1310,7 @@
     <w:p>
       <w:pPr>
         <w:numPr>
+          <w:ilvl w:val="0"/>
           <w:numId w:val="0"/>
         </w:numPr>
         <w:ind w:firstLine="420" w:firstLineChars="0"/>
@@ -1316,12 +1324,13 @@
           <w:rFonts w:hint="eastAsia"/>
           <w:lang w:val="en-US" w:eastAsia="zh-CN"/>
         </w:rPr>
-        <w:t>具有栏目管理权限的管理员可以对栏目进行管理。。具体功能如下;</w:t>
+        <w:t>具有栏目管理权限的用户可以对栏目进行管理。。具体功能如下;</w:t>
       </w:r>
     </w:p>
     <w:p>
       <w:pPr>
         <w:numPr>
+          <w:ilvl w:val="0"/>
           <w:numId w:val="0"/>
         </w:numPr>
         <w:ind w:firstLine="420" w:firstLineChars="0"/>
@@ -1335,12 +1344,13 @@
           <w:rFonts w:hint="eastAsia"/>
           <w:lang w:val="en-US" w:eastAsia="zh-CN"/>
         </w:rPr>
-        <w:t>管理员可以新增栏目；</w:t>
+        <w:t>有相应权限的用户可以新增栏目；</w:t>
       </w:r>
     </w:p>
     <w:p>
       <w:pPr>
         <w:numPr>
+          <w:ilvl w:val="0"/>
           <w:numId w:val="0"/>
         </w:numPr>
         <w:ind w:firstLine="420" w:firstLineChars="0"/>
@@ -1354,12 +1364,13 @@
           <w:rFonts w:hint="eastAsia"/>
           <w:lang w:val="en-US" w:eastAsia="zh-CN"/>
         </w:rPr>
-        <w:t>管理员可以修改栏目；</w:t>
+        <w:t>有相应权限的用户可以修改栏目；</w:t>
       </w:r>
     </w:p>
     <w:p>
       <w:pPr>
         <w:numPr>
+          <w:ilvl w:val="0"/>
           <w:numId w:val="0"/>
         </w:numPr>
         <w:ind w:firstLine="420" w:firstLineChars="0"/>
@@ -1373,10 +1384,17 @@
           <w:rFonts w:hint="eastAsia"/>
           <w:lang w:val="en-US" w:eastAsia="zh-CN"/>
         </w:rPr>
-        <w:t>管理员可以删除栏目。</w:t>
+        <w:t>有相应权限的用户</w:t>
       </w:r>
       <w:bookmarkStart w:id="0" w:name="_GoBack"/>
       <w:bookmarkEnd w:id="0"/>
+      <w:r>
+        <w:rPr>
+          <w:rFonts w:hint="eastAsia"/>
+          <w:lang w:val="en-US" w:eastAsia="zh-CN"/>
+        </w:rPr>
+        <w:t>可以删除栏目。</w:t>
+      </w:r>
     </w:p>
     <w:p>
       <w:pPr>
@@ -1803,7 +1821,7 @@
     <w:lsdException w:uiPriority="99" w:name="Normal Indent"/>
     <w:lsdException w:uiPriority="99" w:name="footnote text"/>
     <w:lsdException w:uiPriority="99" w:name="annotation text"/>
-    <w:lsdException w:uiPriority="99" w:semiHidden="0" w:name="header"/>
+    <w:lsdException w:qFormat="1" w:uiPriority="99" w:semiHidden="0" w:name="header"/>
     <w:lsdException w:uiPriority="99" w:semiHidden="0" w:name="footer"/>
     <w:lsdException w:uiPriority="99" w:name="index heading"/>
     <w:lsdException w:qFormat="1" w:uiPriority="35" w:name="caption"/>
@@ -1875,7 +1893,7 @@
     <w:lsdException w:uiPriority="99" w:name="HTML Sample"/>
     <w:lsdException w:uiPriority="99" w:name="HTML Typewriter"/>
     <w:lsdException w:uiPriority="99" w:name="HTML Variable"/>
-    <w:lsdException w:uiPriority="99" w:name="Normal Table"/>
+    <w:lsdException w:qFormat="1" w:uiPriority="99" w:name="Normal Table"/>
     <w:lsdException w:uiPriority="99" w:name="annotation subject"/>
     <w:lsdException w:uiPriority="99" w:name="Table Simple 1"/>
     <w:lsdException w:uiPriority="99" w:name="Table Simple 2"/>
@@ -2112,6 +2130,7 @@
     <w:name w:val="Normal Table"/>
     <w:semiHidden/>
     <w:unhideWhenUsed/>
+    <w:qFormat/>
     <w:uiPriority w:val="99"/>
     <w:tblPr>
       <w:tblLayout w:type="fixed"/>
@@ -2147,6 +2166,7 @@
     <w:basedOn w:val="1"/>
     <w:link w:val="11"/>
     <w:unhideWhenUsed/>
+    <w:qFormat/>
     <w:uiPriority w:val="99"/>
     <w:pPr>
       <w:pBdr>
@@ -2199,6 +2219,7 @@
     <w:name w:val="页眉 字符"/>
     <w:basedOn w:val="8"/>
     <w:link w:val="6"/>
+    <w:qFormat/>
     <w:uiPriority w:val="99"/>
     <w:rPr>
       <w:sz w:val="18"/>
@@ -2232,6 +2253,7 @@
     <w:name w:val="标题 2 字符"/>
     <w:basedOn w:val="8"/>
     <w:link w:val="2"/>
+    <w:qFormat/>
     <w:uiPriority w:val="9"/>
     <w:rPr>
       <w:rFonts w:asciiTheme="majorHAnsi" w:hAnsiTheme="majorHAnsi" w:eastAsiaTheme="majorEastAsia" w:cstheme="majorBidi"/>
@@ -2245,6 +2267,7 @@
     <w:name w:val="标题 3 字符"/>
     <w:basedOn w:val="8"/>
     <w:link w:val="3"/>
+    <w:qFormat/>
     <w:uiPriority w:val="9"/>
     <w:rPr>
       <w:b/>

--- a/docs/需求分析.docx
+++ b/docs/需求分析.docx
@@ -1541,11 +1541,6 @@
       </w:r>
     </w:p>
     <w:p>
-      <w:pPr>
-        <w:rPr>
-          <w:rFonts w:hint="eastAsia"/>
-        </w:rPr>
-      </w:pPr>
       <w:r>
         <w:tab/>
       </w:r>
@@ -1559,7 +1554,29 @@
         <w:rPr>
           <w:rFonts w:hint="eastAsia"/>
         </w:rPr>
-        <w:t>是当用户登入后台管理系统是默认展示的模块，</w:t>
+        <w:t>是当用户登入后台管理系统是默认展示的模块</w:t>
+      </w:r>
+      <w:r>
+        <w:rPr>
+          <w:rFonts w:hint="eastAsia"/>
+        </w:rPr>
+        <w:t>。</w:t>
+      </w:r>
+    </w:p>
+    <w:p>
+      <w:pPr>
+        <w:rPr>
+          <w:rFonts w:hint="eastAsia"/>
+        </w:rPr>
+      </w:pPr>
+      <w:r>
+        <w:t>7</w:t>
+      </w:r>
+      <w:r>
+        <w:rPr>
+          <w:rFonts w:hint="eastAsia"/>
+        </w:rPr>
+        <w:t>）首页信息设置</w:t>
       </w:r>
       <w:bookmarkStart w:id="0" w:name="_GoBack"/>
       <w:bookmarkEnd w:id="0"/>
@@ -1664,6 +1681,7 @@
           <w:kern w:val="0"/>
           <w:szCs w:val="21"/>
         </w:rPr>
+        <w:lastRenderedPageBreak/>
         <w:t>b</w:t>
       </w:r>
       <w:r>
@@ -1697,7 +1715,6 @@
           <w:kern w:val="0"/>
           <w:szCs w:val="21"/>
         </w:rPr>
-        <w:lastRenderedPageBreak/>
         <w:t>c</w:t>
       </w:r>
       <w:r>

--- a/docs/需求分析.docx
+++ b/docs/需求分析.docx
@@ -1216,50 +1216,318 @@
           <w:rFonts w:hint="eastAsia"/>
           <w:b/>
         </w:rPr>
-        <w:t>问题与答疑</w:t>
-      </w:r>
-      <w:r>
-        <w:rPr>
-          <w:rFonts w:hint="eastAsia"/>
-          <w:b/>
-        </w:rPr>
-        <w:t>板块</w:t>
-      </w:r>
-      <w:r>
-        <w:rPr>
-          <w:rFonts w:hint="eastAsia"/>
-        </w:rPr>
-        <w:t>留言</w:t>
-      </w:r>
-      <w:r>
-        <w:rPr>
-          <w:rFonts w:hint="eastAsia"/>
-        </w:rPr>
-        <w:t>，后台具有留言管理权限的人员可以进行回复解答或者删除</w:t>
-      </w:r>
-      <w:r>
-        <w:rPr>
-          <w:rFonts w:hint="eastAsia"/>
-        </w:rPr>
-        <w:t>，后台具有留言管理权限的人员可以查看所有的留言，并且</w:t>
-      </w:r>
-      <w:r>
-        <w:rPr>
-          <w:rFonts w:hint="eastAsia"/>
-        </w:rPr>
-        <w:t>可以进行</w:t>
-      </w:r>
-      <w:r>
-        <w:rPr>
-          <w:rFonts w:hint="eastAsia"/>
-        </w:rPr>
-        <w:t>查看</w:t>
-      </w:r>
-      <w:r>
-        <w:rPr>
-          <w:rFonts w:hint="eastAsia"/>
-        </w:rPr>
-        <w:t>和删除</w:t>
+        <w:t>问题与答疑板块</w:t>
+      </w:r>
+      <w:r>
+        <w:rPr>
+          <w:rFonts w:hint="eastAsia"/>
+        </w:rPr>
+        <w:t>留言，后台具有留言管理权限的人员可以进行回复解答或者删除，后台具有留言0管理权限的人员可以查看所有的留言，并且可以进行查看和删除。</w:t>
+      </w:r>
+    </w:p>
+    <w:p>
+      <w:pPr>
+        <w:numPr>
+          <w:ilvl w:val="0"/>
+          <w:numId w:val="2"/>
+        </w:numPr>
+      </w:pPr>
+      <w:r>
+        <w:rPr>
+          <w:rFonts w:hint="eastAsia"/>
+        </w:rPr>
+        <w:t>文章管理</w:t>
+      </w:r>
+    </w:p>
+    <w:p>
+      <w:pPr>
+        <w:ind w:firstLine="420"/>
+      </w:pPr>
+      <w:r>
+        <w:rPr>
+          <w:rFonts w:hint="eastAsia"/>
+        </w:rPr>
+        <w:t>具有文件管理权限的用户在此界面管理所有已发布的文章。具体功能如下：</w:t>
+      </w:r>
+    </w:p>
+    <w:p>
+      <w:pPr>
+        <w:ind w:firstLine="420"/>
+      </w:pPr>
+      <w:r>
+        <w:rPr>
+          <w:rFonts w:hint="eastAsia"/>
+        </w:rPr>
+        <w:t>有相应权限的用户可以选择栏目筛选出本栏目的文章；</w:t>
+      </w:r>
+    </w:p>
+    <w:p>
+      <w:pPr>
+        <w:ind w:firstLine="420"/>
+      </w:pPr>
+      <w:r>
+        <w:rPr>
+          <w:rFonts w:hint="eastAsia"/>
+        </w:rPr>
+        <w:t>有相应权限的用户可以通过搜索文章标题快速查找到想要的文章；</w:t>
+      </w:r>
+    </w:p>
+    <w:p>
+      <w:pPr>
+        <w:ind w:firstLine="420"/>
+      </w:pPr>
+      <w:r>
+        <w:rPr>
+          <w:rFonts w:hint="eastAsia"/>
+        </w:rPr>
+        <w:t>有相应权限的用户可以通过选择文章的创建时间筛选要显示的文章；</w:t>
+      </w:r>
+    </w:p>
+    <w:p>
+      <w:pPr>
+        <w:ind w:firstLine="420"/>
+      </w:pPr>
+      <w:r>
+        <w:rPr>
+          <w:rFonts w:hint="eastAsia"/>
+        </w:rPr>
+        <w:t>有相应权限的用户可以对选定的文章实现置顶；</w:t>
+      </w:r>
+    </w:p>
+    <w:p>
+      <w:pPr>
+        <w:ind w:firstLine="420"/>
+      </w:pPr>
+      <w:r>
+        <w:rPr>
+          <w:rFonts w:hint="eastAsia"/>
+        </w:rPr>
+        <w:t>有相应权限的用户可以新增文章；</w:t>
+      </w:r>
+    </w:p>
+    <w:p>
+      <w:pPr>
+        <w:ind w:firstLine="420"/>
+      </w:pPr>
+      <w:r>
+        <w:rPr>
+          <w:rFonts w:hint="eastAsia"/>
+        </w:rPr>
+        <w:t>有相应权限的用户可以对单个文章实现删除和编辑功能；</w:t>
+      </w:r>
+    </w:p>
+    <w:p>
+      <w:pPr>
+        <w:ind w:firstLine="420"/>
+      </w:pPr>
+      <w:r>
+        <w:rPr>
+          <w:rFonts w:hint="eastAsia"/>
+        </w:rPr>
+        <w:t>有相应权限的用户可以对选择的多篇文章删除。</w:t>
+      </w:r>
+    </w:p>
+    <w:p>
+      <w:pPr>
+        <w:numPr>
+          <w:ilvl w:val="0"/>
+          <w:numId w:val="2"/>
+        </w:numPr>
+      </w:pPr>
+      <w:r>
+        <w:rPr>
+          <w:rFonts w:hint="eastAsia"/>
+        </w:rPr>
+        <w:t>审核文章</w:t>
+      </w:r>
+    </w:p>
+    <w:p>
+      <w:pPr>
+        <w:ind w:firstLine="420"/>
+      </w:pPr>
+      <w:r>
+        <w:rPr>
+          <w:rFonts w:hint="eastAsia"/>
+        </w:rPr>
+        <w:t>具有审核文章权限的用户在此界面对权限较低的用户上传的文件进行审核。</w:t>
+      </w:r>
+    </w:p>
+    <w:p>
+      <w:pPr>
+        <w:ind w:firstLine="420"/>
+      </w:pPr>
+      <w:r>
+        <w:rPr>
+          <w:rFonts w:hint="eastAsia"/>
+        </w:rPr>
+        <w:t>未审核的文章属性初始为未审核；审核合格将其文章属性改为已发布；审核未合格将其文章属性改为未通过。</w:t>
+      </w:r>
+    </w:p>
+    <w:p>
+      <w:pPr>
+        <w:numPr>
+          <w:ilvl w:val="0"/>
+          <w:numId w:val="2"/>
+        </w:numPr>
+      </w:pPr>
+      <w:r>
+        <w:rPr>
+          <w:rFonts w:hint="eastAsia"/>
+        </w:rPr>
+        <w:t>栏目管理</w:t>
+      </w:r>
+    </w:p>
+    <w:p>
+      <w:pPr>
+        <w:ind w:firstLine="420"/>
+      </w:pPr>
+      <w:r>
+        <w:rPr>
+          <w:rFonts w:hint="eastAsia"/>
+        </w:rPr>
+        <w:t>具有栏目管理权限的用户可以对栏目进行管理。。具体功能如下;</w:t>
+      </w:r>
+    </w:p>
+    <w:p>
+      <w:pPr>
+        <w:ind w:firstLine="420"/>
+      </w:pPr>
+      <w:r>
+        <w:rPr>
+          <w:rFonts w:hint="eastAsia"/>
+        </w:rPr>
+        <w:t>有相应权限的用户可以新增栏目；</w:t>
+      </w:r>
+    </w:p>
+    <w:p>
+      <w:pPr>
+        <w:ind w:firstLine="420"/>
+      </w:pPr>
+      <w:r>
+        <w:rPr>
+          <w:rFonts w:hint="eastAsia"/>
+        </w:rPr>
+        <w:t>有相应权限的用户可以修改栏目；</w:t>
+      </w:r>
+    </w:p>
+    <w:p>
+      <w:pPr>
+        <w:ind w:firstLine="420"/>
+      </w:pPr>
+      <w:r>
+        <w:rPr>
+          <w:rFonts w:hint="eastAsia"/>
+        </w:rPr>
+        <w:t>有相应权限的用户可以删除栏目。</w:t>
+      </w:r>
+    </w:p>
+    <w:p>
+      <w:pPr>
+        <w:pStyle w:val="4"/>
+      </w:pPr>
+      <w:r>
+        <w:rPr>
+          <w:rFonts w:hint="eastAsia"/>
+        </w:rPr>
+        <w:t>4</w:t>
+      </w:r>
+      <w:r>
+        <w:t>.1.3</w:t>
+      </w:r>
+      <w:r>
+        <w:rPr>
+          <w:rFonts w:hint="eastAsia"/>
+        </w:rPr>
+        <w:t>后台管理页面-系统设置</w:t>
+      </w:r>
+    </w:p>
+    <w:p>
+      <w:r>
+        <w:rPr>
+          <w:rFonts w:hint="eastAsia"/>
+        </w:rPr>
+        <w:t>1)</w:t>
+      </w:r>
+      <w:r>
+        <w:t xml:space="preserve"> </w:t>
+      </w:r>
+      <w:r>
+        <w:rPr>
+          <w:rFonts w:hint="eastAsia"/>
+        </w:rPr>
+        <w:t>权限管理</w:t>
+      </w:r>
+    </w:p>
+    <w:p>
+      <w:pPr>
+        <w:ind w:firstLine="420"/>
+      </w:pPr>
+      <w:r>
+        <w:rPr>
+          <w:rFonts w:hint="eastAsia"/>
+        </w:rPr>
+        <w:t>本后台管理系统具有1个超级管理员</w:t>
+      </w:r>
+      <w:r>
+        <w:rPr>
+          <w:rFonts w:hint="eastAsia"/>
+        </w:rPr>
+        <w:t>，</w:t>
+      </w:r>
+      <w:r>
+        <w:rPr>
+          <w:rFonts w:hint="eastAsia"/>
+        </w:rPr>
+        <w:t>超级管理员具有所有权限，包括系统设置和网站内容管理下的所有模块，可以创建角色、创建用户、给用户分配角色。</w:t>
+      </w:r>
+      <w:r>
+        <w:rPr>
+          <w:rFonts w:hint="eastAsia"/>
+        </w:rPr>
+        <w:t>超级管理员</w:t>
+      </w:r>
+      <w:r>
+        <w:rPr>
+          <w:rFonts w:hint="eastAsia"/>
+        </w:rPr>
+        <w:t>可以创建角色，并给这个角色分配可以管理的模块，这个角色可以被赋给某个用户。</w:t>
+      </w:r>
+      <w:r>
+        <w:rPr>
+          <w:rFonts w:hint="eastAsia"/>
+        </w:rPr>
+        <w:t>具有权限管理的用户可以修改自己的已有权限。</w:t>
+      </w:r>
+    </w:p>
+    <w:p>
+      <w:r>
+        <w:rPr>
+          <w:rFonts w:hint="eastAsia"/>
+        </w:rPr>
+        <w:t>2）模块管理</w:t>
+      </w:r>
+    </w:p>
+    <w:p>
+      <w:r>
+        <w:tab/>
+      </w:r>
+      <w:r>
+        <w:rPr>
+          <w:rFonts w:hint="eastAsia"/>
+        </w:rPr>
+        <w:t>模块管理可以对模块进行管理，包括模块的修改、增加、删除，还包含模块之间的优先关系</w:t>
+      </w:r>
+      <w:r>
+        <w:rPr>
+          <w:rFonts w:hint="eastAsia"/>
+        </w:rPr>
+        <w:t>，对模块子模块的修改、增加、删除</w:t>
+      </w:r>
+      <w:r>
+        <w:rPr>
+          <w:rFonts w:hint="eastAsia"/>
+        </w:rPr>
+        <w:t>，各个子模块之间的优先级</w:t>
       </w:r>
       <w:r>
         <w:rPr>
@@ -1269,89 +1537,11 @@
       </w:r>
     </w:p>
     <w:p>
-      <w:pPr>
-        <w:pStyle w:val="4"/>
-      </w:pPr>
-      <w:r>
-        <w:rPr>
-          <w:rFonts w:hint="eastAsia"/>
-        </w:rPr>
-        <w:t>4</w:t>
-      </w:r>
-      <w:r>
-        <w:t>.1.3</w:t>
-      </w:r>
-      <w:r>
-        <w:rPr>
-          <w:rFonts w:hint="eastAsia"/>
-        </w:rPr>
-        <w:t>后台管理页面-系统设置</w:t>
-      </w:r>
-    </w:p>
-    <w:p>
-      <w:r>
-        <w:rPr>
-          <w:rFonts w:hint="eastAsia"/>
-        </w:rPr>
-        <w:t>1)</w:t>
-      </w:r>
-      <w:r>
-        <w:t xml:space="preserve"> </w:t>
-      </w:r>
-      <w:r>
-        <w:rPr>
-          <w:rFonts w:hint="eastAsia"/>
-        </w:rPr>
-        <w:t>权限管理</w:t>
-      </w:r>
-    </w:p>
-    <w:p>
-      <w:pPr>
-        <w:ind w:firstLine="420"/>
-      </w:pPr>
-      <w:r>
-        <w:rPr>
-          <w:rFonts w:hint="eastAsia"/>
-        </w:rPr>
-        <w:t>本后台管理系统具有1个超级管理员</w:t>
-      </w:r>
-      <w:r>
-        <w:rPr>
-          <w:rFonts w:hint="eastAsia"/>
-        </w:rPr>
-        <w:t>，</w:t>
-      </w:r>
-      <w:r>
-        <w:rPr>
-          <w:rFonts w:hint="eastAsia"/>
-        </w:rPr>
-        <w:t>超级管理员具有所有权限，包括系统设置和网站内容管理下的所有模块，可以创建角色、创建用户、给用户分配角色。</w:t>
-      </w:r>
-      <w:r>
-        <w:rPr>
-          <w:rFonts w:hint="eastAsia"/>
-        </w:rPr>
-        <w:t>超级管理员</w:t>
-      </w:r>
-      <w:r>
-        <w:rPr>
-          <w:rFonts w:hint="eastAsia"/>
-        </w:rPr>
-        <w:t>可以创建角色，并给这个角色分配可以管理的模块，这个角色可以被赋给某个用户。</w:t>
-      </w:r>
-      <w:r>
-        <w:rPr>
-          <w:rFonts w:hint="eastAsia"/>
-        </w:rPr>
-        <w:t>具有权限管理的用户可以修改自己的已有权限。</w:t>
-      </w:r>
-    </w:p>
-    <w:p>
-      <w:r>
-        <w:rPr>
-          <w:rFonts w:hint="eastAsia"/>
-        </w:rPr>
-        <w:t>2）模块管理</w:t>
+      <w:r>
+        <w:rPr>
+          <w:rFonts w:hint="eastAsia"/>
+        </w:rPr>
+        <w:t>3）角色分配</w:t>
       </w:r>
     </w:p>
     <w:p>
@@ -1362,19 +1552,33 @@
         <w:rPr>
           <w:rFonts w:hint="eastAsia"/>
         </w:rPr>
-        <w:t>模块管理可以对模块进行管理，包括模块的修改、增加、删除，还包含模块之间的优先关系</w:t>
-      </w:r>
-      <w:r>
-        <w:rPr>
-          <w:rFonts w:hint="eastAsia"/>
-        </w:rPr>
-        <w:t>，对模块子模块的修改、增加、删除</w:t>
-      </w:r>
-      <w:r>
-        <w:rPr>
-          <w:rFonts w:hint="eastAsia"/>
-        </w:rPr>
-        <w:t>，各个子模块之间的优先级</w:t>
+        <w:t>角色分配是具有角色分配的用户</w:t>
+      </w:r>
+      <w:r>
+        <w:rPr>
+          <w:rFonts w:hint="eastAsia"/>
+        </w:rPr>
+        <w:t>对另外用户分配权限的板块，具体是</w:t>
+      </w:r>
+      <w:r>
+        <w:rPr>
+          <w:rFonts w:hint="eastAsia"/>
+        </w:rPr>
+        <w:t>通给</w:t>
+      </w:r>
+      <w:proofErr w:type="gramStart"/>
+      <w:r>
+        <w:rPr>
+          <w:rFonts w:hint="eastAsia"/>
+        </w:rPr>
+        <w:t>给</w:t>
+      </w:r>
+      <w:proofErr w:type="gramEnd"/>
+      <w:r>
+        <w:rPr>
+          <w:rFonts w:hint="eastAsia"/>
+        </w:rPr>
+        <w:t>这个用户赋予这个角色、或者这些角色从而获取这些角色所拥有的权限</w:t>
       </w:r>
       <w:r>
         <w:rPr>
@@ -1382,13 +1586,20 @@
         </w:rPr>
         <w:t>。</w:t>
       </w:r>
-    </w:p>
-    <w:p>
-      <w:r>
-        <w:rPr>
-          <w:rFonts w:hint="eastAsia"/>
-        </w:rPr>
-        <w:t>3）角色分配</w:t>
+      <w:r>
+        <w:rPr>
+          <w:rFonts w:hint="eastAsia"/>
+        </w:rPr>
+        <w:t>角色可以直接赋给一个不存在的用户（这样会创建一个新用户），也可以赋给一个已有用户。</w:t>
+      </w:r>
+    </w:p>
+    <w:p>
+      <w:r>
+        <w:rPr>
+          <w:rFonts w:hint="eastAsia"/>
+        </w:rPr>
+        <w:lastRenderedPageBreak/>
+        <w:t>4）人员管理</w:t>
       </w:r>
     </w:p>
     <w:p>
@@ -1399,33 +1610,25 @@
         <w:rPr>
           <w:rFonts w:hint="eastAsia"/>
         </w:rPr>
-        <w:t>角色分配是具有角色分配的用户</w:t>
-      </w:r>
-      <w:r>
-        <w:rPr>
-          <w:rFonts w:hint="eastAsia"/>
-        </w:rPr>
-        <w:t>对另外用户分配权限的板块，具体是</w:t>
-      </w:r>
-      <w:r>
-        <w:rPr>
-          <w:rFonts w:hint="eastAsia"/>
-        </w:rPr>
-        <w:t>通给</w:t>
-      </w:r>
-      <w:proofErr w:type="gramStart"/>
-      <w:r>
-        <w:rPr>
-          <w:rFonts w:hint="eastAsia"/>
-        </w:rPr>
-        <w:t>给</w:t>
-      </w:r>
-      <w:proofErr w:type="gramEnd"/>
-      <w:r>
-        <w:rPr>
-          <w:rFonts w:hint="eastAsia"/>
-        </w:rPr>
-        <w:t>这个用户赋予这个角色、或者这些角色从而获取这些角色所拥有的权限</w:t>
+        <w:t>人员管理是对后台管理系统用户的管理</w:t>
+      </w:r>
+      <w:r>
+        <w:rPr>
+          <w:rFonts w:hint="eastAsia"/>
+        </w:rPr>
+        <w:t>，包括对用户基本信息的修改</w:t>
+      </w:r>
+      <w:r>
+        <w:rPr>
+          <w:rFonts w:hint="eastAsia"/>
+        </w:rPr>
+        <w:t>，用户的添加和删除，还有</w:t>
+      </w:r>
+      <w:r>
+        <w:rPr>
+          <w:rFonts w:hint="eastAsia"/>
+        </w:rPr>
+        <w:t>可以删除该用户被赋予的角色</w:t>
       </w:r>
       <w:r>
         <w:rPr>
@@ -1433,19 +1636,13 @@
         </w:rPr>
         <w:t>。</w:t>
       </w:r>
-      <w:r>
-        <w:rPr>
-          <w:rFonts w:hint="eastAsia"/>
-        </w:rPr>
-        <w:t>角色可以直接赋给一个不存在的用户（这样会创建一个新用户），也可以赋给一个已有用户。</w:t>
-      </w:r>
-    </w:p>
-    <w:p>
-      <w:r>
-        <w:rPr>
-          <w:rFonts w:hint="eastAsia"/>
-        </w:rPr>
-        <w:t>4）人员管理</w:t>
+    </w:p>
+    <w:p>
+      <w:r>
+        <w:rPr>
+          <w:rFonts w:hint="eastAsia"/>
+        </w:rPr>
+        <w:t>5）角色管理</w:t>
       </w:r>
     </w:p>
     <w:p>
@@ -1456,25 +1653,31 @@
         <w:rPr>
           <w:rFonts w:hint="eastAsia"/>
         </w:rPr>
-        <w:t>人员管理是对后台管理系统用户的管理</w:t>
-      </w:r>
-      <w:r>
-        <w:rPr>
-          <w:rFonts w:hint="eastAsia"/>
-        </w:rPr>
-        <w:t>，包括对用户基本信息的修改</w:t>
-      </w:r>
-      <w:r>
-        <w:rPr>
-          <w:rFonts w:hint="eastAsia"/>
-        </w:rPr>
-        <w:t>，用户的添加和删除，还有</w:t>
-      </w:r>
-      <w:r>
-        <w:rPr>
-          <w:rFonts w:hint="eastAsia"/>
-        </w:rPr>
-        <w:t>可以删除该用户被赋予的角色</w:t>
+        <w:t>角色管理是具有角色管理权限的用户对角色的一些操作，包括创建新角色</w:t>
+      </w:r>
+      <w:r>
+        <w:rPr>
+          <w:rFonts w:hint="eastAsia"/>
+        </w:rPr>
+        <w:t>，修改角色的基本信息包括所拥有的权限</w:t>
+      </w:r>
+      <w:r>
+        <w:rPr>
+          <w:rFonts w:hint="eastAsia"/>
+        </w:rPr>
+        <w:t>（对应的被赋予该角色的用户的权限也会随之改变）</w:t>
+      </w:r>
+      <w:r>
+        <w:rPr>
+          <w:rFonts w:hint="eastAsia"/>
+        </w:rPr>
+        <w:t>，删除角色</w:t>
+      </w:r>
+      <w:r>
+        <w:rPr>
+          <w:rFonts w:hint="eastAsia"/>
+        </w:rPr>
+        <w:t>（删除该角色之后被赋予该角色的用户将丧失所对应的权限）</w:t>
       </w:r>
       <w:r>
         <w:rPr>
@@ -1488,10 +1691,21 @@
         <w:rPr>
           <w:rFonts w:hint="eastAsia"/>
         </w:rPr>
-        <w:t>5）角色管理</w:t>
-      </w:r>
-    </w:p>
-    <w:p>
+        <w:t>6</w:t>
+      </w:r>
+      <w:r>
+        <w:rPr>
+          <w:rFonts w:hint="eastAsia"/>
+        </w:rPr>
+        <w:t>）首页信息设置</w:t>
+      </w:r>
+    </w:p>
+    <w:p>
+      <w:pPr>
+        <w:rPr>
+          <w:rFonts w:hint="eastAsia"/>
+        </w:rPr>
+      </w:pPr>
       <w:r>
         <w:tab/>
       </w:r>
@@ -1499,87 +1713,1153 @@
         <w:rPr>
           <w:rFonts w:hint="eastAsia"/>
         </w:rPr>
-        <w:t>角色管理是具有角色管理权限的用户对角色的一些操作，包括创建新角色</w:t>
-      </w:r>
-      <w:r>
-        <w:rPr>
-          <w:rFonts w:hint="eastAsia"/>
-        </w:rPr>
-        <w:t>，修改角色的基本信息包括所拥有的权限</w:t>
-      </w:r>
-      <w:r>
-        <w:rPr>
-          <w:rFonts w:hint="eastAsia"/>
-        </w:rPr>
-        <w:t>（对应的被赋予该角色的用户的权限也会随之改变）</w:t>
-      </w:r>
-      <w:r>
-        <w:rPr>
-          <w:rFonts w:hint="eastAsia"/>
-        </w:rPr>
-        <w:t>，删除角色</w:t>
-      </w:r>
-      <w:r>
-        <w:rPr>
-          <w:rFonts w:hint="eastAsia"/>
-        </w:rPr>
-        <w:t>（删除该角色之后被赋予该角色的用户将丧失所对应的权限）</w:t>
-      </w:r>
-      <w:r>
-        <w:rPr>
-          <w:rFonts w:hint="eastAsia"/>
-        </w:rPr>
-        <w:t>。</w:t>
-      </w:r>
-    </w:p>
-    <w:p>
-      <w:r>
-        <w:rPr>
-          <w:rFonts w:hint="eastAsia"/>
-        </w:rPr>
-        <w:t>6）默认功能设置</w:t>
-      </w:r>
-    </w:p>
-    <w:p>
-      <w:r>
-        <w:tab/>
-      </w:r>
-      <w:r>
-        <w:rPr>
-          <w:rFonts w:hint="eastAsia"/>
-        </w:rPr>
-        <w:t>默认功能的设置</w:t>
-      </w:r>
-      <w:r>
-        <w:rPr>
-          <w:rFonts w:hint="eastAsia"/>
-        </w:rPr>
-        <w:t>是当用户登入后台管理系统是默认展示的模块</w:t>
-      </w:r>
-      <w:r>
-        <w:rPr>
-          <w:rFonts w:hint="eastAsia"/>
-        </w:rPr>
-        <w:t>。</w:t>
-      </w:r>
-    </w:p>
-    <w:p>
-      <w:pPr>
-        <w:rPr>
-          <w:rFonts w:hint="eastAsia"/>
-        </w:rPr>
-      </w:pPr>
-      <w:r>
-        <w:t>7</w:t>
-      </w:r>
-      <w:r>
-        <w:rPr>
-          <w:rFonts w:hint="eastAsia"/>
-        </w:rPr>
-        <w:t>）首页信息设置</w:t>
+        <w:t>可以设置一些链接。</w:t>
       </w:r>
       <w:bookmarkStart w:id="0" w:name="_GoBack"/>
       <w:bookmarkEnd w:id="0"/>
+    </w:p>
+    <w:p>
+      <w:pPr>
+        <w:pStyle w:val="3"/>
+      </w:pPr>
+      <w:r>
+        <w:rPr>
+          <w:rFonts w:hint="eastAsia"/>
+        </w:rPr>
+        <w:t>4.2前端网页分析</w:t>
+      </w:r>
+    </w:p>
+    <w:p>
+      <w:pPr>
+        <w:pStyle w:val="4"/>
+      </w:pPr>
+      <w:r>
+        <w:rPr>
+          <w:rFonts w:hint="eastAsia"/>
+        </w:rPr>
+        <w:t>4.2.1 前端静态网页分析图</w:t>
+      </w:r>
+    </w:p>
+    <w:p>
+      <w:r>
+        <w:rPr>
+          <w:rFonts w:hint="eastAsia"/>
+          <w:noProof/>
+        </w:rPr>
+        <w:drawing>
+          <wp:inline distT="0" distB="0" distL="0" distR="0" wp14:anchorId="34E358DC" wp14:editId="10D4D2FB">
+            <wp:extent cx="2453693" cy="2067669"/>
+            <wp:effectExtent l="19050" t="0" r="3757" b="0"/>
+            <wp:docPr id="3" name="图片 1" descr="数据结构精品课程"/>
+            <wp:cNvGraphicFramePr>
+              <a:graphicFrameLocks xmlns:a="http://schemas.openxmlformats.org/drawingml/2006/main" noChangeAspect="1"/>
+            </wp:cNvGraphicFramePr>
+            <a:graphic xmlns:a="http://schemas.openxmlformats.org/drawingml/2006/main">
+              <a:graphicData uri="http://schemas.openxmlformats.org/drawingml/2006/picture">
+                <pic:pic xmlns:pic="http://schemas.openxmlformats.org/drawingml/2006/picture">
+                  <pic:nvPicPr>
+                    <pic:cNvPr id="0" name="Picture 1" descr="数据结构精品课程"/>
+                    <pic:cNvPicPr>
+                      <a:picLocks noChangeAspect="1" noChangeArrowheads="1"/>
+                    </pic:cNvPicPr>
+                  </pic:nvPicPr>
+                  <pic:blipFill>
+                    <a:blip r:embed="rId10" cstate="print"/>
+                    <a:srcRect/>
+                    <a:stretch>
+                      <a:fillRect/>
+                    </a:stretch>
+                  </pic:blipFill>
+                  <pic:spPr bwMode="auto">
+                    <a:xfrm>
+                      <a:off x="0" y="0"/>
+                      <a:ext cx="2457614" cy="2070973"/>
+                    </a:xfrm>
+                    <a:prstGeom prst="rect">
+                      <a:avLst/>
+                    </a:prstGeom>
+                    <a:noFill/>
+                    <a:ln w="9525">
+                      <a:noFill/>
+                      <a:miter lim="800000"/>
+                      <a:headEnd/>
+                      <a:tailEnd/>
+                    </a:ln>
+                  </pic:spPr>
+                </pic:pic>
+              </a:graphicData>
+            </a:graphic>
+          </wp:inline>
+        </w:drawing>
+      </w:r>
+    </w:p>
+    <w:p>
+      <w:pPr>
+        <w:pStyle w:val="4"/>
+      </w:pPr>
+      <w:r>
+        <w:rPr>
+          <w:rFonts w:hint="eastAsia"/>
+        </w:rPr>
+        <w:t>4.2.2前端静态网页功能</w:t>
+      </w:r>
+    </w:p>
+    <w:p>
+      <w:r>
+        <w:rPr>
+          <w:rFonts w:hint="eastAsia"/>
+        </w:rPr>
+        <w:t>用户可以通过逐个点击或者全站搜索访问页面，不需要登录。</w:t>
+      </w:r>
+    </w:p>
+    <w:p>
+      <w:r>
+        <w:rPr>
+          <w:rFonts w:hint="eastAsia"/>
+        </w:rPr>
+        <w:t>右上端有搜索栏，最下方有文字介绍</w:t>
+      </w:r>
+    </w:p>
+    <w:p>
+      <w:r>
+        <w:rPr>
+          <w:noProof/>
+        </w:rPr>
+        <mc:AlternateContent>
+          <mc:Choice Requires="wps">
+            <w:drawing>
+              <wp:anchor distT="0" distB="0" distL="114300" distR="114300" simplePos="0" relativeHeight="251663360" behindDoc="0" locked="0" layoutInCell="1" allowOverlap="1" wp14:anchorId="22F5267A" wp14:editId="408B0BD7">
+                <wp:simplePos x="0" y="0"/>
+                <wp:positionH relativeFrom="column">
+                  <wp:posOffset>292735</wp:posOffset>
+                </wp:positionH>
+                <wp:positionV relativeFrom="paragraph">
+                  <wp:posOffset>144145</wp:posOffset>
+                </wp:positionV>
+                <wp:extent cx="766445" cy="283210"/>
+                <wp:effectExtent l="6985" t="10795" r="7620" b="10795"/>
+                <wp:wrapNone/>
+                <wp:docPr id="11" name="矩形 11"/>
+                <wp:cNvGraphicFramePr>
+                  <a:graphicFrameLocks xmlns:a="http://schemas.openxmlformats.org/drawingml/2006/main"/>
+                </wp:cNvGraphicFramePr>
+                <a:graphic xmlns:a="http://schemas.openxmlformats.org/drawingml/2006/main">
+                  <a:graphicData uri="http://schemas.microsoft.com/office/word/2010/wordprocessingShape">
+                    <wps:wsp>
+                      <wps:cNvSpPr>
+                        <a:spLocks noChangeArrowheads="1"/>
+                      </wps:cNvSpPr>
+                      <wps:spPr bwMode="auto">
+                        <a:xfrm>
+                          <a:off x="0" y="0"/>
+                          <a:ext cx="766445" cy="283210"/>
+                        </a:xfrm>
+                        <a:prstGeom prst="rect">
+                          <a:avLst/>
+                        </a:prstGeom>
+                        <a:solidFill>
+                          <a:srgbClr val="FFFFFF"/>
+                        </a:solidFill>
+                        <a:ln w="9525">
+                          <a:solidFill>
+                            <a:srgbClr val="000000"/>
+                          </a:solidFill>
+                          <a:miter lim="800000"/>
+                          <a:headEnd/>
+                          <a:tailEnd/>
+                        </a:ln>
+                      </wps:spPr>
+                      <wps:txbx>
+                        <w:txbxContent>
+                          <w:p>
+                            <w:r>
+                              <w:t>学校图标</w:t>
+                            </w:r>
+                          </w:p>
+                        </w:txbxContent>
+                      </wps:txbx>
+                      <wps:bodyPr rot="0" vert="horz" wrap="square" lIns="91440" tIns="45720" rIns="91440" bIns="45720" anchor="t" anchorCtr="0" upright="1">
+                        <a:noAutofit/>
+                      </wps:bodyPr>
+                    </wps:wsp>
+                  </a:graphicData>
+                </a:graphic>
+                <wp14:sizeRelH relativeFrom="page">
+                  <wp14:pctWidth>0</wp14:pctWidth>
+                </wp14:sizeRelH>
+                <wp14:sizeRelV relativeFrom="page">
+                  <wp14:pctHeight>0</wp14:pctHeight>
+                </wp14:sizeRelV>
+              </wp:anchor>
+            </w:drawing>
+          </mc:Choice>
+          <mc:Fallback>
+            <w:pict>
+              <v:rect w14:anchorId="22F5267A" id="矩形 11" o:spid="_x0000_s1026" style="position:absolute;left:0;text-align:left;margin-left:23.05pt;margin-top:11.35pt;width:60.35pt;height:22.3pt;z-index:251663360;visibility:visible;mso-wrap-style:square;mso-width-percent:0;mso-height-percent:0;mso-wrap-distance-left:9pt;mso-wrap-distance-top:0;mso-wrap-distance-right:9pt;mso-wrap-distance-bottom:0;mso-position-horizontal:absolute;mso-position-horizontal-relative:text;mso-position-vertical:absolute;mso-position-vertical-relative:text;mso-width-percent:0;mso-height-percent:0;mso-width-relative:page;mso-height-relative:page;v-text-anchor:top" o:gfxdata="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">
+                <v:textbox>
+                  <w:txbxContent>
+                    <w:p>
+                      <w:r>
+                        <w:t>学校图标</w:t>
+                      </w:r>
+                    </w:p>
+                  </w:txbxContent>
+                </v:textbox>
+              </v:rect>
+            </w:pict>
+          </mc:Fallback>
+        </mc:AlternateContent>
+      </w:r>
+      <w:r>
+        <w:rPr>
+          <w:noProof/>
+        </w:rPr>
+        <mc:AlternateContent>
+          <mc:Choice Requires="wps">
+            <w:drawing>
+              <wp:anchor distT="0" distB="0" distL="114300" distR="114300" simplePos="0" relativeHeight="251661312" behindDoc="0" locked="0" layoutInCell="1" allowOverlap="1" wp14:anchorId="31D1DDE1" wp14:editId="589FB7A5">
+                <wp:simplePos x="0" y="0"/>
+                <wp:positionH relativeFrom="column">
+                  <wp:posOffset>86995</wp:posOffset>
+                </wp:positionH>
+                <wp:positionV relativeFrom="paragraph">
+                  <wp:posOffset>34925</wp:posOffset>
+                </wp:positionV>
+                <wp:extent cx="3020060" cy="3225800"/>
+                <wp:effectExtent l="10795" t="6350" r="7620" b="6350"/>
+                <wp:wrapNone/>
+                <wp:docPr id="10" name="矩形 10"/>
+                <wp:cNvGraphicFramePr>
+                  <a:graphicFrameLocks xmlns:a="http://schemas.openxmlformats.org/drawingml/2006/main"/>
+                </wp:cNvGraphicFramePr>
+                <a:graphic xmlns:a="http://schemas.openxmlformats.org/drawingml/2006/main">
+                  <a:graphicData uri="http://schemas.microsoft.com/office/word/2010/wordprocessingShape">
+                    <wps:wsp>
+                      <wps:cNvSpPr>
+                        <a:spLocks noChangeArrowheads="1"/>
+                      </wps:cNvSpPr>
+                      <wps:spPr bwMode="auto">
+                        <a:xfrm>
+                          <a:off x="0" y="0"/>
+                          <a:ext cx="3020060" cy="3225800"/>
+                        </a:xfrm>
+                        <a:prstGeom prst="rect">
+                          <a:avLst/>
+                        </a:prstGeom>
+                        <a:solidFill>
+                          <a:srgbClr val="FFFFFF"/>
+                        </a:solidFill>
+                        <a:ln w="9525">
+                          <a:solidFill>
+                            <a:srgbClr val="000000"/>
+                          </a:solidFill>
+                          <a:miter lim="800000"/>
+                          <a:headEnd/>
+                          <a:tailEnd/>
+                        </a:ln>
+                      </wps:spPr>
+                      <wps:txbx>
+                        <w:txbxContent>
+                          <w:p/>
+                        </w:txbxContent>
+                      </wps:txbx>
+                      <wps:bodyPr rot="0" vert="horz" wrap="square" lIns="91440" tIns="45720" rIns="91440" bIns="45720" anchor="t" anchorCtr="0" upright="1">
+                        <a:noAutofit/>
+                      </wps:bodyPr>
+                    </wps:wsp>
+                  </a:graphicData>
+                </a:graphic>
+                <wp14:sizeRelH relativeFrom="page">
+                  <wp14:pctWidth>0</wp14:pctWidth>
+                </wp14:sizeRelH>
+                <wp14:sizeRelV relativeFrom="page">
+                  <wp14:pctHeight>0</wp14:pctHeight>
+                </wp14:sizeRelV>
+              </wp:anchor>
+            </w:drawing>
+          </mc:Choice>
+          <mc:Fallback>
+            <w:pict>
+              <v:rect w14:anchorId="31D1DDE1" id="矩形 10" o:spid="_x0000_s1027" style="position:absolute;left:0;text-align:left;margin-left:6.85pt;margin-top:2.75pt;width:237.8pt;height:254pt;z-index:251661312;visibility:visible;mso-wrap-style:square;mso-width-percent:0;mso-height-percent:0;mso-wrap-distance-left:9pt;mso-wrap-distance-top:0;mso-wrap-distance-right:9pt;mso-wrap-distance-bottom:0;mso-position-horizontal:absolute;mso-position-horizontal-relative:text;mso-position-vertical:absolute;mso-position-vertical-relative:text;mso-width-percent:0;mso-height-percent:0;mso-width-relative:page;mso-height-relative:page;v-text-anchor:top" o:gfxdata="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">
+                <v:textbox>
+                  <w:txbxContent>
+                    <w:p/>
+                  </w:txbxContent>
+                </v:textbox>
+              </v:rect>
+            </w:pict>
+          </mc:Fallback>
+        </mc:AlternateContent>
+      </w:r>
+    </w:p>
+    <w:p/>
+    <w:p>
+      <w:r>
+        <w:rPr>
+          <w:noProof/>
+        </w:rPr>
+        <mc:AlternateContent>
+          <mc:Choice Requires="wps">
+            <w:drawing>
+              <wp:anchor distT="0" distB="0" distL="114300" distR="114300" simplePos="0" relativeHeight="251662336" behindDoc="0" locked="0" layoutInCell="1" allowOverlap="1" wp14:anchorId="5B39C61F" wp14:editId="68A4F914">
+                <wp:simplePos x="0" y="0"/>
+                <wp:positionH relativeFrom="column">
+                  <wp:posOffset>2141220</wp:posOffset>
+                </wp:positionH>
+                <wp:positionV relativeFrom="paragraph">
+                  <wp:posOffset>31115</wp:posOffset>
+                </wp:positionV>
+                <wp:extent cx="708025" cy="244475"/>
+                <wp:effectExtent l="7620" t="12065" r="8255" b="10160"/>
+                <wp:wrapNone/>
+                <wp:docPr id="9" name="矩形 9"/>
+                <wp:cNvGraphicFramePr>
+                  <a:graphicFrameLocks xmlns:a="http://schemas.openxmlformats.org/drawingml/2006/main"/>
+                </wp:cNvGraphicFramePr>
+                <a:graphic xmlns:a="http://schemas.openxmlformats.org/drawingml/2006/main">
+                  <a:graphicData uri="http://schemas.microsoft.com/office/word/2010/wordprocessingShape">
+                    <wps:wsp>
+                      <wps:cNvSpPr>
+                        <a:spLocks noChangeArrowheads="1"/>
+                      </wps:cNvSpPr>
+                      <wps:spPr bwMode="auto">
+                        <a:xfrm>
+                          <a:off x="0" y="0"/>
+                          <a:ext cx="708025" cy="244475"/>
+                        </a:xfrm>
+                        <a:prstGeom prst="rect">
+                          <a:avLst/>
+                        </a:prstGeom>
+                        <a:solidFill>
+                          <a:srgbClr val="FFFFFF"/>
+                        </a:solidFill>
+                        <a:ln w="9525">
+                          <a:solidFill>
+                            <a:srgbClr val="000000"/>
+                          </a:solidFill>
+                          <a:miter lim="800000"/>
+                          <a:headEnd/>
+                          <a:tailEnd/>
+                        </a:ln>
+                      </wps:spPr>
+                      <wps:txbx>
+                        <w:txbxContent>
+                          <w:p>
+                            <w:pPr>
+                              <w:ind w:firstLineChars="100" w:firstLine="150"/>
+                              <w:rPr>
+                                <w:sz w:val="15"/>
+                                <w:szCs w:val="15"/>
+                              </w:rPr>
+                            </w:pPr>
+                            <w:r>
+                              <w:rPr>
+                                <w:sz w:val="15"/>
+                                <w:szCs w:val="15"/>
+                              </w:rPr>
+                              <w:t>搜索栏</w:t>
+                            </w:r>
+                          </w:p>
+                        </w:txbxContent>
+                      </wps:txbx>
+                      <wps:bodyPr rot="0" vert="horz" wrap="square" lIns="91440" tIns="45720" rIns="91440" bIns="45720" anchor="t" anchorCtr="0" upright="1">
+                        <a:noAutofit/>
+                      </wps:bodyPr>
+                    </wps:wsp>
+                  </a:graphicData>
+                </a:graphic>
+                <wp14:sizeRelH relativeFrom="page">
+                  <wp14:pctWidth>0</wp14:pctWidth>
+                </wp14:sizeRelH>
+                <wp14:sizeRelV relativeFrom="page">
+                  <wp14:pctHeight>0</wp14:pctHeight>
+                </wp14:sizeRelV>
+              </wp:anchor>
+            </w:drawing>
+          </mc:Choice>
+          <mc:Fallback>
+            <w:pict>
+              <v:rect w14:anchorId="5B39C61F" id="矩形 9" o:spid="_x0000_s1028" style="position:absolute;left:0;text-align:left;margin-left:168.6pt;margin-top:2.45pt;width:55.75pt;height:19.25pt;z-index:251662336;visibility:visible;mso-wrap-style:square;mso-width-percent:0;mso-height-percent:0;mso-wrap-distance-left:9pt;mso-wrap-distance-top:0;mso-wrap-distance-right:9pt;mso-wrap-distance-bottom:0;mso-position-horizontal:absolute;mso-position-horizontal-relative:text;mso-position-vertical:absolute;mso-position-vertical-relative:text;mso-width-percent:0;mso-height-percent:0;mso-width-relative:page;mso-height-relative:page;v-text-anchor:top" o:gfxdata="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">
+                <v:textbox>
+                  <w:txbxContent>
+                    <w:p>
+                      <w:pPr>
+                        <w:ind w:firstLineChars="100" w:firstLine="150"/>
+                        <w:rPr>
+                          <w:sz w:val="15"/>
+                          <w:szCs w:val="15"/>
+                        </w:rPr>
+                      </w:pPr>
+                      <w:r>
+                        <w:rPr>
+                          <w:sz w:val="15"/>
+                          <w:szCs w:val="15"/>
+                        </w:rPr>
+                        <w:t>搜索栏</w:t>
+                      </w:r>
+                    </w:p>
+                  </w:txbxContent>
+                </v:textbox>
+              </v:rect>
+            </w:pict>
+          </mc:Fallback>
+        </mc:AlternateContent>
+      </w:r>
+    </w:p>
+    <w:p>
+      <w:r>
+        <w:rPr>
+          <w:noProof/>
+        </w:rPr>
+        <mc:AlternateContent>
+          <mc:Choice Requires="wps">
+            <w:drawing>
+              <wp:anchor distT="0" distB="0" distL="114300" distR="114300" simplePos="0" relativeHeight="251664384" behindDoc="0" locked="0" layoutInCell="1" allowOverlap="1" wp14:anchorId="527274BE" wp14:editId="6173BDAF">
+                <wp:simplePos x="0" y="0"/>
+                <wp:positionH relativeFrom="column">
+                  <wp:posOffset>86995</wp:posOffset>
+                </wp:positionH>
+                <wp:positionV relativeFrom="paragraph">
+                  <wp:posOffset>154940</wp:posOffset>
+                </wp:positionV>
+                <wp:extent cx="3020060" cy="0"/>
+                <wp:effectExtent l="10795" t="12065" r="7620" b="6985"/>
+                <wp:wrapNone/>
+                <wp:docPr id="8" name="直接箭头连接符 8"/>
+                <wp:cNvGraphicFramePr>
+                  <a:graphicFrameLocks xmlns:a="http://schemas.openxmlformats.org/drawingml/2006/main"/>
+                </wp:cNvGraphicFramePr>
+                <a:graphic xmlns:a="http://schemas.openxmlformats.org/drawingml/2006/main">
+                  <a:graphicData uri="http://schemas.microsoft.com/office/word/2010/wordprocessingShape">
+                    <wps:wsp>
+                      <wps:cNvCnPr>
+                        <a:cxnSpLocks noChangeShapeType="1"/>
+                      </wps:cNvCnPr>
+                      <wps:spPr bwMode="auto">
+                        <a:xfrm>
+                          <a:off x="0" y="0"/>
+                          <a:ext cx="3020060" cy="0"/>
+                        </a:xfrm>
+                        <a:prstGeom prst="straightConnector1">
+                          <a:avLst/>
+                        </a:prstGeom>
+                        <a:noFill/>
+                        <a:ln w="9525">
+                          <a:solidFill>
+                            <a:srgbClr val="000000"/>
+                          </a:solidFill>
+                          <a:round/>
+                          <a:headEnd/>
+                          <a:tailEnd/>
+                        </a:ln>
+                        <a:extLst>
+                          <a:ext uri="{909E8E84-426E-40DD-AFC4-6F175D3DCCD1}">
+                            <a14:hiddenFill xmlns:a14="http://schemas.microsoft.com/office/drawing/2010/main">
+                              <a:noFill/>
+                            </a14:hiddenFill>
+                          </a:ext>
+                        </a:extLst>
+                      </wps:spPr>
+                      <wps:bodyPr/>
+                    </wps:wsp>
+                  </a:graphicData>
+                </a:graphic>
+                <wp14:sizeRelH relativeFrom="page">
+                  <wp14:pctWidth>0</wp14:pctWidth>
+                </wp14:sizeRelH>
+                <wp14:sizeRelV relativeFrom="page">
+                  <wp14:pctHeight>0</wp14:pctHeight>
+                </wp14:sizeRelV>
+              </wp:anchor>
+            </w:drawing>
+          </mc:Choice>
+          <mc:Fallback>
+            <w:pict>
+              <v:shapetype w14:anchorId="6AC330EC" id="_x0000_t32" coordsize="21600,21600" o:spt="32" o:oned="t" path="m,l21600,21600e" filled="f">
+                <v:path arrowok="t" fillok="f" o:connecttype="none"/>
+                <o:lock v:ext="edit" shapetype="t"/>
+              </v:shapetype>
+              <v:shape id="直接箭头连接符 8" o:spid="_x0000_s1026" type="#_x0000_t32" style="position:absolute;left:0;text-align:left;margin-left:6.85pt;margin-top:12.2pt;width:237.8pt;height:0;z-index:251664384;visibility:visible;mso-wrap-style:square;mso-width-percent:0;mso-height-percent:0;mso-wrap-distance-left:9pt;mso-wrap-distance-top:0;mso-wrap-distance-right:9pt;mso-wrap-distance-bottom:0;mso-position-horizontal:absolute;mso-position-horizontal-relative:text;mso-position-vertical:absolute;mso-position-vertical-relative:text;mso-width-percent:0;mso-height-percent:0;mso-width-relative:page;mso-height-relative:page" o:gfxdata="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"/>
+            </w:pict>
+          </mc:Fallback>
+        </mc:AlternateContent>
+      </w:r>
+    </w:p>
+    <w:p>
+      <w:r>
+        <w:rPr>
+          <w:noProof/>
+        </w:rPr>
+        <mc:AlternateContent>
+          <mc:Choice Requires="wps">
+            <w:drawing>
+              <wp:anchor distT="0" distB="0" distL="114300" distR="114300" simplePos="0" relativeHeight="251665408" behindDoc="0" locked="0" layoutInCell="1" allowOverlap="1" wp14:anchorId="0BF582EE" wp14:editId="5546BAF7">
+                <wp:simplePos x="0" y="0"/>
+                <wp:positionH relativeFrom="column">
+                  <wp:posOffset>402590</wp:posOffset>
+                </wp:positionH>
+                <wp:positionV relativeFrom="paragraph">
+                  <wp:posOffset>1905</wp:posOffset>
+                </wp:positionV>
+                <wp:extent cx="2395220" cy="354330"/>
+                <wp:effectExtent l="12065" t="11430" r="12065" b="5715"/>
+                <wp:wrapNone/>
+                <wp:docPr id="7" name="矩形 7"/>
+                <wp:cNvGraphicFramePr>
+                  <a:graphicFrameLocks xmlns:a="http://schemas.openxmlformats.org/drawingml/2006/main"/>
+                </wp:cNvGraphicFramePr>
+                <a:graphic xmlns:a="http://schemas.openxmlformats.org/drawingml/2006/main">
+                  <a:graphicData uri="http://schemas.microsoft.com/office/word/2010/wordprocessingShape">
+                    <wps:wsp>
+                      <wps:cNvSpPr>
+                        <a:spLocks noChangeArrowheads="1"/>
+                      </wps:cNvSpPr>
+                      <wps:spPr bwMode="auto">
+                        <a:xfrm>
+                          <a:off x="0" y="0"/>
+                          <a:ext cx="2395220" cy="354330"/>
+                        </a:xfrm>
+                        <a:prstGeom prst="rect">
+                          <a:avLst/>
+                        </a:prstGeom>
+                        <a:solidFill>
+                          <a:srgbClr val="FFFFFF"/>
+                        </a:solidFill>
+                        <a:ln w="9525">
+                          <a:solidFill>
+                            <a:srgbClr val="000000"/>
+                          </a:solidFill>
+                          <a:miter lim="800000"/>
+                          <a:headEnd/>
+                          <a:tailEnd/>
+                        </a:ln>
+                      </wps:spPr>
+                      <wps:txbx>
+                        <w:txbxContent>
+                          <w:p>
+                            <w:pPr>
+                              <w:jc w:val="center"/>
+                            </w:pPr>
+                            <w:r>
+                              <w:t>导航栏</w:t>
+                            </w:r>
+                            <w:r>
+                              <w:rPr>
+                                <w:rFonts w:hint="eastAsia"/>
+                              </w:rPr>
+                              <w:t>，</w:t>
+                            </w:r>
+                            <w:r>
+                              <w:t>七个大栏目</w:t>
+                            </w:r>
+                          </w:p>
+                        </w:txbxContent>
+                      </wps:txbx>
+                      <wps:bodyPr rot="0" vert="horz" wrap="square" lIns="91440" tIns="45720" rIns="91440" bIns="45720" anchor="t" anchorCtr="0" upright="1">
+                        <a:noAutofit/>
+                      </wps:bodyPr>
+                    </wps:wsp>
+                  </a:graphicData>
+                </a:graphic>
+                <wp14:sizeRelH relativeFrom="page">
+                  <wp14:pctWidth>0</wp14:pctWidth>
+                </wp14:sizeRelH>
+                <wp14:sizeRelV relativeFrom="page">
+                  <wp14:pctHeight>0</wp14:pctHeight>
+                </wp14:sizeRelV>
+              </wp:anchor>
+            </w:drawing>
+          </mc:Choice>
+          <mc:Fallback>
+            <w:pict>
+              <v:rect w14:anchorId="0BF582EE" id="矩形 7" o:spid="_x0000_s1029" style="position:absolute;left:0;text-align:left;margin-left:31.7pt;margin-top:.15pt;width:188.6pt;height:27.9pt;z-index:251665408;visibility:visible;mso-wrap-style:square;mso-width-percent:0;mso-height-percent:0;mso-wrap-distance-left:9pt;mso-wrap-distance-top:0;mso-wrap-distance-right:9pt;mso-wrap-distance-bottom:0;mso-position-horizontal:absolute;mso-position-horizontal-relative:text;mso-position-vertical:absolute;mso-position-vertical-relative:text;mso-width-percent:0;mso-height-percent:0;mso-width-relative:page;mso-height-relative:page;v-text-anchor:top" o:gfxdata="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">
+                <v:textbox>
+                  <w:txbxContent>
+                    <w:p>
+                      <w:pPr>
+                        <w:jc w:val="center"/>
+                      </w:pPr>
+                      <w:r>
+                        <w:t>导航栏</w:t>
+                      </w:r>
+                      <w:r>
+                        <w:rPr>
+                          <w:rFonts w:hint="eastAsia"/>
+                        </w:rPr>
+                        <w:t>，</w:t>
+                      </w:r>
+                      <w:r>
+                        <w:t>七个大栏目</w:t>
+                      </w:r>
+                    </w:p>
+                  </w:txbxContent>
+                </v:textbox>
+              </v:rect>
+            </w:pict>
+          </mc:Fallback>
+        </mc:AlternateContent>
+      </w:r>
+    </w:p>
+    <w:p/>
+    <w:p>
+      <w:r>
+        <w:rPr>
+          <w:noProof/>
+        </w:rPr>
+        <mc:AlternateContent>
+          <mc:Choice Requires="wps">
+            <w:drawing>
+              <wp:anchor distT="0" distB="0" distL="114300" distR="114300" simplePos="0" relativeHeight="251667456" behindDoc="0" locked="0" layoutInCell="1" allowOverlap="1" wp14:anchorId="64AC9922" wp14:editId="71A521F7">
+                <wp:simplePos x="0" y="0"/>
+                <wp:positionH relativeFrom="column">
+                  <wp:posOffset>769620</wp:posOffset>
+                </wp:positionH>
+                <wp:positionV relativeFrom="paragraph">
+                  <wp:posOffset>17780</wp:posOffset>
+                </wp:positionV>
+                <wp:extent cx="2028190" cy="1654810"/>
+                <wp:effectExtent l="7620" t="8255" r="12065" b="13335"/>
+                <wp:wrapNone/>
+                <wp:docPr id="6" name="矩形 6"/>
+                <wp:cNvGraphicFramePr>
+                  <a:graphicFrameLocks xmlns:a="http://schemas.openxmlformats.org/drawingml/2006/main"/>
+                </wp:cNvGraphicFramePr>
+                <a:graphic xmlns:a="http://schemas.openxmlformats.org/drawingml/2006/main">
+                  <a:graphicData uri="http://schemas.microsoft.com/office/word/2010/wordprocessingShape">
+                    <wps:wsp>
+                      <wps:cNvSpPr>
+                        <a:spLocks noChangeArrowheads="1"/>
+                      </wps:cNvSpPr>
+                      <wps:spPr bwMode="auto">
+                        <a:xfrm>
+                          <a:off x="0" y="0"/>
+                          <a:ext cx="2028190" cy="1654810"/>
+                        </a:xfrm>
+                        <a:prstGeom prst="rect">
+                          <a:avLst/>
+                        </a:prstGeom>
+                        <a:solidFill>
+                          <a:srgbClr val="FFFFFF"/>
+                        </a:solidFill>
+                        <a:ln w="9525">
+                          <a:solidFill>
+                            <a:srgbClr val="000000"/>
+                          </a:solidFill>
+                          <a:miter lim="800000"/>
+                          <a:headEnd/>
+                          <a:tailEnd/>
+                        </a:ln>
+                      </wps:spPr>
+                      <wps:txbx>
+                        <w:txbxContent>
+                          <w:p/>
+                          <w:p/>
+                          <w:p/>
+                          <w:p>
+                            <w:pPr>
+                              <w:ind w:firstLineChars="500" w:firstLine="1050"/>
+                            </w:pPr>
+                            <w:r>
+                              <w:t>文字或资源</w:t>
+                            </w:r>
+                          </w:p>
+                        </w:txbxContent>
+                      </wps:txbx>
+                      <wps:bodyPr rot="0" vert="horz" wrap="square" lIns="91440" tIns="45720" rIns="91440" bIns="45720" anchor="t" anchorCtr="0" upright="1">
+                        <a:noAutofit/>
+                      </wps:bodyPr>
+                    </wps:wsp>
+                  </a:graphicData>
+                </a:graphic>
+                <wp14:sizeRelH relativeFrom="page">
+                  <wp14:pctWidth>0</wp14:pctWidth>
+                </wp14:sizeRelH>
+                <wp14:sizeRelV relativeFrom="page">
+                  <wp14:pctHeight>0</wp14:pctHeight>
+                </wp14:sizeRelV>
+              </wp:anchor>
+            </w:drawing>
+          </mc:Choice>
+          <mc:Fallback>
+            <w:pict>
+              <v:rect w14:anchorId="64AC9922" id="矩形 6" o:spid="_x0000_s1030" style="position:absolute;left:0;text-align:left;margin-left:60.6pt;margin-top:1.4pt;width:159.7pt;height:130.3pt;z-index:251667456;visibility:visible;mso-wrap-style:square;mso-width-percent:0;mso-height-percent:0;mso-wrap-distance-left:9pt;mso-wrap-distance-top:0;mso-wrap-distance-right:9pt;mso-wrap-distance-bottom:0;mso-position-horizontal:absolute;mso-position-horizontal-relative:text;mso-position-vertical:absolute;mso-position-vertical-relative:text;mso-width-percent:0;mso-height-percent:0;mso-width-relative:page;mso-height-relative:page;v-text-anchor:top" o:gfxdata="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">
+                <v:textbox>
+                  <w:txbxContent>
+                    <w:p/>
+                    <w:p/>
+                    <w:p/>
+                    <w:p>
+                      <w:pPr>
+                        <w:ind w:firstLineChars="500" w:firstLine="1050"/>
+                      </w:pPr>
+                      <w:r>
+                        <w:t>文字或资源</w:t>
+                      </w:r>
+                    </w:p>
+                  </w:txbxContent>
+                </v:textbox>
+              </v:rect>
+            </w:pict>
+          </mc:Fallback>
+        </mc:AlternateContent>
+      </w:r>
+      <w:r>
+        <w:rPr>
+          <w:noProof/>
+        </w:rPr>
+        <mc:AlternateContent>
+          <mc:Choice Requires="wps">
+            <w:drawing>
+              <wp:anchor distT="0" distB="0" distL="114300" distR="114300" simplePos="0" relativeHeight="251666432" behindDoc="0" locked="0" layoutInCell="1" allowOverlap="1" wp14:anchorId="4C7BA1CA" wp14:editId="692498E2">
+                <wp:simplePos x="0" y="0"/>
+                <wp:positionH relativeFrom="column">
+                  <wp:posOffset>247650</wp:posOffset>
+                </wp:positionH>
+                <wp:positionV relativeFrom="paragraph">
+                  <wp:posOffset>17780</wp:posOffset>
+                </wp:positionV>
+                <wp:extent cx="386715" cy="934085"/>
+                <wp:effectExtent l="9525" t="8255" r="13335" b="10160"/>
+                <wp:wrapNone/>
+                <wp:docPr id="5" name="矩形 5"/>
+                <wp:cNvGraphicFramePr>
+                  <a:graphicFrameLocks xmlns:a="http://schemas.openxmlformats.org/drawingml/2006/main"/>
+                </wp:cNvGraphicFramePr>
+                <a:graphic xmlns:a="http://schemas.openxmlformats.org/drawingml/2006/main">
+                  <a:graphicData uri="http://schemas.microsoft.com/office/word/2010/wordprocessingShape">
+                    <wps:wsp>
+                      <wps:cNvSpPr>
+                        <a:spLocks noChangeArrowheads="1"/>
+                      </wps:cNvSpPr>
+                      <wps:spPr bwMode="auto">
+                        <a:xfrm>
+                          <a:off x="0" y="0"/>
+                          <a:ext cx="386715" cy="934085"/>
+                        </a:xfrm>
+                        <a:prstGeom prst="rect">
+                          <a:avLst/>
+                        </a:prstGeom>
+                        <a:solidFill>
+                          <a:srgbClr val="FFFFFF"/>
+                        </a:solidFill>
+                        <a:ln w="9525">
+                          <a:solidFill>
+                            <a:srgbClr val="000000"/>
+                          </a:solidFill>
+                          <a:miter lim="800000"/>
+                          <a:headEnd/>
+                          <a:tailEnd/>
+                        </a:ln>
+                      </wps:spPr>
+                      <wps:txbx>
+                        <w:txbxContent>
+                          <w:p>
+                            <w:r>
+                              <w:t>小导航栏</w:t>
+                            </w:r>
+                          </w:p>
+                        </w:txbxContent>
+                      </wps:txbx>
+                      <wps:bodyPr rot="0" vert="horz" wrap="square" lIns="91440" tIns="45720" rIns="91440" bIns="45720" anchor="t" anchorCtr="0" upright="1">
+                        <a:noAutofit/>
+                      </wps:bodyPr>
+                    </wps:wsp>
+                  </a:graphicData>
+                </a:graphic>
+                <wp14:sizeRelH relativeFrom="page">
+                  <wp14:pctWidth>0</wp14:pctWidth>
+                </wp14:sizeRelH>
+                <wp14:sizeRelV relativeFrom="page">
+                  <wp14:pctHeight>0</wp14:pctHeight>
+                </wp14:sizeRelV>
+              </wp:anchor>
+            </w:drawing>
+          </mc:Choice>
+          <mc:Fallback>
+            <w:pict>
+              <v:rect w14:anchorId="4C7BA1CA" id="矩形 5" o:spid="_x0000_s1031" style="position:absolute;left:0;text-align:left;margin-left:19.5pt;margin-top:1.4pt;width:30.45pt;height:73.55pt;z-index:251666432;visibility:visible;mso-wrap-style:square;mso-width-percent:0;mso-height-percent:0;mso-wrap-distance-left:9pt;mso-wrap-distance-top:0;mso-wrap-distance-right:9pt;mso-wrap-distance-bottom:0;mso-position-horizontal:absolute;mso-position-horizontal-relative:text;mso-position-vertical:absolute;mso-position-vertical-relative:text;mso-width-percent:0;mso-height-percent:0;mso-width-relative:page;mso-height-relative:page;v-text-anchor:top" o:gfxdata="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">
+                <v:textbox>
+                  <w:txbxContent>
+                    <w:p>
+                      <w:r>
+                        <w:t>小导航栏</w:t>
+                      </w:r>
+                    </w:p>
+                  </w:txbxContent>
+                </v:textbox>
+              </v:rect>
+            </w:pict>
+          </mc:Fallback>
+        </mc:AlternateContent>
+      </w:r>
+    </w:p>
+    <w:p/>
+    <w:p/>
+    <w:p/>
+    <w:p/>
+    <w:p>
+      <w:r>
+        <w:rPr>
+          <w:noProof/>
+        </w:rPr>
+        <mc:AlternateContent>
+          <mc:Choice Requires="wps">
+            <w:drawing>
+              <wp:anchor distT="0" distB="0" distL="114300" distR="114300" simplePos="0" relativeHeight="251668480" behindDoc="0" locked="0" layoutInCell="1" allowOverlap="1" wp14:anchorId="3DFAA690" wp14:editId="77A35585">
+                <wp:simplePos x="0" y="0"/>
+                <wp:positionH relativeFrom="column">
+                  <wp:posOffset>247650</wp:posOffset>
+                </wp:positionH>
+                <wp:positionV relativeFrom="paragraph">
+                  <wp:posOffset>96520</wp:posOffset>
+                </wp:positionV>
+                <wp:extent cx="438150" cy="482600"/>
+                <wp:effectExtent l="9525" t="10795" r="9525" b="11430"/>
+                <wp:wrapNone/>
+                <wp:docPr id="4" name="矩形 4"/>
+                <wp:cNvGraphicFramePr>
+                  <a:graphicFrameLocks xmlns:a="http://schemas.openxmlformats.org/drawingml/2006/main"/>
+                </wp:cNvGraphicFramePr>
+                <a:graphic xmlns:a="http://schemas.openxmlformats.org/drawingml/2006/main">
+                  <a:graphicData uri="http://schemas.microsoft.com/office/word/2010/wordprocessingShape">
+                    <wps:wsp>
+                      <wps:cNvSpPr>
+                        <a:spLocks noChangeArrowheads="1"/>
+                      </wps:cNvSpPr>
+                      <wps:spPr bwMode="auto">
+                        <a:xfrm>
+                          <a:off x="0" y="0"/>
+                          <a:ext cx="438150" cy="482600"/>
+                        </a:xfrm>
+                        <a:prstGeom prst="rect">
+                          <a:avLst/>
+                        </a:prstGeom>
+                        <a:solidFill>
+                          <a:srgbClr val="FFFFFF"/>
+                        </a:solidFill>
+                        <a:ln w="9525">
+                          <a:solidFill>
+                            <a:srgbClr val="000000"/>
+                          </a:solidFill>
+                          <a:miter lim="800000"/>
+                          <a:headEnd/>
+                          <a:tailEnd/>
+                        </a:ln>
+                      </wps:spPr>
+                      <wps:txbx>
+                        <w:txbxContent>
+                          <w:p>
+                            <w:r>
+                              <w:rPr>
+                                <w:sz w:val="11"/>
+                                <w:szCs w:val="11"/>
+                              </w:rPr>
+                              <w:t>快速链接</w:t>
+                            </w:r>
+                          </w:p>
+                        </w:txbxContent>
+                      </wps:txbx>
+                      <wps:bodyPr rot="0" vert="horz" wrap="square" lIns="91440" tIns="45720" rIns="91440" bIns="45720" anchor="t" anchorCtr="0" upright="1">
+                        <a:noAutofit/>
+                      </wps:bodyPr>
+                    </wps:wsp>
+                  </a:graphicData>
+                </a:graphic>
+                <wp14:sizeRelH relativeFrom="page">
+                  <wp14:pctWidth>0</wp14:pctWidth>
+                </wp14:sizeRelH>
+                <wp14:sizeRelV relativeFrom="page">
+                  <wp14:pctHeight>0</wp14:pctHeight>
+                </wp14:sizeRelV>
+              </wp:anchor>
+            </w:drawing>
+          </mc:Choice>
+          <mc:Fallback>
+            <w:pict>
+              <v:rect w14:anchorId="3DFAA690" id="矩形 4" o:spid="_x0000_s1032" style="position:absolute;left:0;text-align:left;margin-left:19.5pt;margin-top:7.6pt;width:34.5pt;height:38pt;z-index:251668480;visibility:visible;mso-wrap-style:square;mso-width-percent:0;mso-height-percent:0;mso-wrap-distance-left:9pt;mso-wrap-distance-top:0;mso-wrap-distance-right:9pt;mso-wrap-distance-bottom:0;mso-position-horizontal:absolute;mso-position-horizontal-relative:text;mso-position-vertical:absolute;mso-position-vertical-relative:text;mso-width-percent:0;mso-height-percent:0;mso-width-relative:page;mso-height-relative:page;v-text-anchor:top" o:gfxdata="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">
+                <v:textbox>
+                  <w:txbxContent>
+                    <w:p>
+                      <w:r>
+                        <w:rPr>
+                          <w:sz w:val="11"/>
+                          <w:szCs w:val="11"/>
+                        </w:rPr>
+                        <w:t>快速链接</w:t>
+                      </w:r>
+                    </w:p>
+                  </w:txbxContent>
+                </v:textbox>
+              </v:rect>
+            </w:pict>
+          </mc:Fallback>
+        </mc:AlternateContent>
+      </w:r>
+    </w:p>
+    <w:p/>
+    <w:p/>
+    <w:p>
+      <w:r>
+        <w:rPr>
+          <w:noProof/>
+        </w:rPr>
+        <mc:AlternateContent>
+          <mc:Choice Requires="wps">
+            <w:drawing>
+              <wp:anchor distT="0" distB="0" distL="114300" distR="114300" simplePos="0" relativeHeight="251669504" behindDoc="0" locked="0" layoutInCell="1" allowOverlap="1" wp14:anchorId="53D4B688" wp14:editId="0C61F65D">
+                <wp:simplePos x="0" y="0"/>
+                <wp:positionH relativeFrom="column">
+                  <wp:posOffset>86995</wp:posOffset>
+                </wp:positionH>
+                <wp:positionV relativeFrom="paragraph">
+                  <wp:posOffset>184150</wp:posOffset>
+                </wp:positionV>
+                <wp:extent cx="3020060" cy="0"/>
+                <wp:effectExtent l="10795" t="12700" r="7620" b="6350"/>
+                <wp:wrapNone/>
+                <wp:docPr id="2" name="直接箭头连接符 2"/>
+                <wp:cNvGraphicFramePr>
+                  <a:graphicFrameLocks xmlns:a="http://schemas.openxmlformats.org/drawingml/2006/main"/>
+                </wp:cNvGraphicFramePr>
+                <a:graphic xmlns:a="http://schemas.openxmlformats.org/drawingml/2006/main">
+                  <a:graphicData uri="http://schemas.microsoft.com/office/word/2010/wordprocessingShape">
+                    <wps:wsp>
+                      <wps:cNvCnPr>
+                        <a:cxnSpLocks noChangeShapeType="1"/>
+                      </wps:cNvCnPr>
+                      <wps:spPr bwMode="auto">
+                        <a:xfrm>
+                          <a:off x="0" y="0"/>
+                          <a:ext cx="3020060" cy="0"/>
+                        </a:xfrm>
+                        <a:prstGeom prst="straightConnector1">
+                          <a:avLst/>
+                        </a:prstGeom>
+                        <a:noFill/>
+                        <a:ln w="9525">
+                          <a:solidFill>
+                            <a:srgbClr val="000000"/>
+                          </a:solidFill>
+                          <a:round/>
+                          <a:headEnd/>
+                          <a:tailEnd/>
+                        </a:ln>
+                        <a:extLst>
+                          <a:ext uri="{909E8E84-426E-40DD-AFC4-6F175D3DCCD1}">
+                            <a14:hiddenFill xmlns:a14="http://schemas.microsoft.com/office/drawing/2010/main">
+                              <a:noFill/>
+                            </a14:hiddenFill>
+                          </a:ext>
+                        </a:extLst>
+                      </wps:spPr>
+                      <wps:bodyPr/>
+                    </wps:wsp>
+                  </a:graphicData>
+                </a:graphic>
+                <wp14:sizeRelH relativeFrom="page">
+                  <wp14:pctWidth>0</wp14:pctWidth>
+                </wp14:sizeRelH>
+                <wp14:sizeRelV relativeFrom="page">
+                  <wp14:pctHeight>0</wp14:pctHeight>
+                </wp14:sizeRelV>
+              </wp:anchor>
+            </w:drawing>
+          </mc:Choice>
+          <mc:Fallback>
+            <w:pict>
+              <v:shape w14:anchorId="61ACBFCC" id="直接箭头连接符 2" o:spid="_x0000_s1026" type="#_x0000_t32" style="position:absolute;left:0;text-align:left;margin-left:6.85pt;margin-top:14.5pt;width:237.8pt;height:0;z-index:251669504;visibility:visible;mso-wrap-style:square;mso-width-percent:0;mso-height-percent:0;mso-wrap-distance-left:9pt;mso-wrap-distance-top:0;mso-wrap-distance-right:9pt;mso-wrap-distance-bottom:0;mso-position-horizontal:absolute;mso-position-horizontal-relative:text;mso-position-vertical:absolute;mso-position-vertical-relative:text;mso-width-percent:0;mso-height-percent:0;mso-width-relative:page;mso-height-relative:page" o:gfxdata="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"/>
+            </w:pict>
+          </mc:Fallback>
+        </mc:AlternateContent>
+      </w:r>
+    </w:p>
+    <w:p/>
+    <w:p/>
+    <w:p>
+      <w:r>
+        <w:rPr>
+          <w:rFonts w:hint="eastAsia"/>
+        </w:rPr>
+        <w:t>一共有7个栏目。每个栏目又有小栏目。</w:t>
+      </w:r>
+    </w:p>
+    <w:p>
+      <w:r>
+        <w:t>首页</w:t>
+      </w:r>
+      <w:r>
+        <w:rPr>
+          <w:rFonts w:hint="eastAsia"/>
+        </w:rPr>
+        <w:t xml:space="preserve"> 1.课程通知</w:t>
+      </w:r>
+    </w:p>
+    <w:p>
+      <w:r>
+        <w:rPr>
+          <w:rFonts w:hint="eastAsia"/>
+        </w:rPr>
+        <w:t xml:space="preserve">     2.快速链接</w:t>
+      </w:r>
+    </w:p>
+    <w:p>
+      <w:r>
+        <w:rPr>
+          <w:rFonts w:hint="eastAsia"/>
+        </w:rPr>
+        <w:t xml:space="preserve">     3.课程成员</w:t>
+      </w:r>
+    </w:p>
+    <w:p>
+      <w:r>
+        <w:rPr>
+          <w:rFonts w:hint="eastAsia"/>
+        </w:rPr>
+        <w:t xml:space="preserve">     4.课程负责人</w:t>
+      </w:r>
+    </w:p>
+    <w:p>
+      <w:pPr>
+        <w:ind w:firstLineChars="250" w:firstLine="525"/>
+      </w:pPr>
+      <w:r>
+        <w:rPr>
+          <w:rFonts w:hint="eastAsia"/>
+        </w:rPr>
+        <w:t>5.课程简介</w:t>
+      </w:r>
+    </w:p>
+    <w:p>
+      <w:pPr>
+        <w:ind w:firstLineChars="250" w:firstLine="525"/>
+      </w:pPr>
+    </w:p>
+    <w:p>
+      <w:r>
+        <w:rPr>
+          <w:rFonts w:hint="eastAsia"/>
+        </w:rPr>
+        <w:t>课程介绍1. 课程简介</w:t>
+      </w:r>
+    </w:p>
+    <w:p>
+      <w:r>
+        <w:rPr>
+          <w:rFonts w:hint="eastAsia"/>
+        </w:rPr>
+        <w:t xml:space="preserve">         2.教学方法</w:t>
+      </w:r>
+    </w:p>
+    <w:p>
+      <w:r>
+        <w:rPr>
+          <w:rFonts w:hint="eastAsia"/>
+        </w:rPr>
+        <w:t xml:space="preserve">         3.课程安排</w:t>
+      </w:r>
+    </w:p>
+    <w:p>
+      <w:r>
+        <w:rPr>
+          <w:rFonts w:hint="eastAsia"/>
+        </w:rPr>
+        <w:t xml:space="preserve">         4.课程大纲</w:t>
+      </w:r>
+    </w:p>
+    <w:p>
+      <w:r>
+        <w:rPr>
+          <w:rFonts w:hint="eastAsia"/>
+        </w:rPr>
+        <w:t xml:space="preserve">         5.课程概念与目标</w:t>
+      </w:r>
+    </w:p>
+    <w:p>
+      <w:r>
+        <w:rPr>
+          <w:rFonts w:hint="eastAsia"/>
+        </w:rPr>
+        <w:t xml:space="preserve">         6.课程动态</w:t>
+      </w:r>
+    </w:p>
+    <w:p/>
+    <w:p>
+      <w:r>
+        <w:rPr>
+          <w:rFonts w:hint="eastAsia"/>
+        </w:rPr>
+        <w:t>教学团队1.团队简介</w:t>
+      </w:r>
+    </w:p>
+    <w:p>
+      <w:r>
+        <w:rPr>
+          <w:rFonts w:hint="eastAsia"/>
+        </w:rPr>
+        <w:t xml:space="preserve">         2.教师人员介绍</w:t>
+      </w:r>
+    </w:p>
+    <w:p/>
+    <w:p>
+      <w:r>
+        <w:rPr>
+          <w:rFonts w:hint="eastAsia"/>
+        </w:rPr>
+        <w:t>课程建设1.建设方向</w:t>
+      </w:r>
+    </w:p>
+    <w:p/>
+    <w:p>
+      <w:r>
+        <w:t>课程资源</w:t>
+      </w:r>
+      <w:r>
+        <w:rPr>
+          <w:rFonts w:hint="eastAsia"/>
+        </w:rPr>
+        <w:t>1.课程课件</w:t>
+      </w:r>
+    </w:p>
+    <w:p>
+      <w:r>
+        <w:rPr>
+          <w:rFonts w:hint="eastAsia"/>
+        </w:rPr>
+        <w:t xml:space="preserve">         2.教学视频</w:t>
+      </w:r>
+    </w:p>
+    <w:p/>
+    <w:p>
+      <w:r>
+        <w:rPr>
+          <w:rFonts w:hint="eastAsia"/>
+        </w:rPr>
+        <w:t>问题与答疑1.常见问题与答疑</w:t>
+      </w:r>
+    </w:p>
+    <w:p/>
+    <w:p>
+      <w:r>
+        <w:rPr>
+          <w:rFonts w:hint="eastAsia"/>
+        </w:rPr>
+        <w:t>课程研究 1.研究成果</w:t>
+      </w:r>
+    </w:p>
+    <w:p>
+      <w:r>
+        <w:rPr>
+          <w:rFonts w:hint="eastAsia"/>
+        </w:rPr>
+        <w:t xml:space="preserve">         2.研究基地</w:t>
+      </w:r>
+    </w:p>
+    <w:p>
+      <w:pPr>
+        <w:rPr>
+          <w:rFonts w:hint="eastAsia"/>
+        </w:rPr>
+      </w:pPr>
     </w:p>
     <w:p>
       <w:pPr>
@@ -1681,7 +2961,6 @@
           <w:kern w:val="0"/>
           <w:szCs w:val="21"/>
         </w:rPr>
-        <w:lastRenderedPageBreak/>
         <w:t>b</w:t>
       </w:r>
       <w:r>
@@ -1781,6 +3060,7 @@
           <w:kern w:val="0"/>
           <w:szCs w:val="21"/>
         </w:rPr>
+        <w:lastRenderedPageBreak/>
         <w:t>e</w:t>
       </w:r>
       <w:r>
@@ -1880,7 +3160,7 @@
         </w:rPr>
         <w:t>说明该软件同其他软件之间的接口、</w:t>
       </w:r>
-      <w:hyperlink r:id="rId10" w:tgtFrame="_blank" w:history="1">
+      <w:hyperlink r:id="rId11" w:tgtFrame="_blank" w:history="1">
         <w:r>
           <w:rPr>
             <w:rFonts w:ascii="Arial" w:eastAsia="宋体" w:hAnsi="Arial" w:cs="Arial"/>
@@ -1936,7 +3216,7 @@
         </w:rPr>
         <w:t>说明控制该软件的运行的方法和</w:t>
       </w:r>
-      <w:hyperlink r:id="rId11" w:tgtFrame="_blank" w:history="1">
+      <w:hyperlink r:id="rId12" w:tgtFrame="_blank" w:history="1">
         <w:r>
           <w:rPr>
             <w:rFonts w:ascii="Arial" w:eastAsia="宋体" w:hAnsi="Arial" w:cs="Arial"/>
@@ -2125,8 +3405,23 @@
       </w:pPr>
     </w:lvl>
   </w:abstractNum>
+  <w:abstractNum w:abstractNumId="1" w15:restartNumberingAfterBreak="0">
+    <w:nsid w:val="4CD47368"/>
+    <w:multiLevelType w:val="singleLevel"/>
+    <w:tmpl w:val="4CD47368"/>
+    <w:lvl w:ilvl="0">
+      <w:start w:val="2"/>
+      <w:numFmt w:val="decimal"/>
+      <w:suff w:val="space"/>
+      <w:lvlText w:val="%1)"/>
+      <w:lvlJc w:val="left"/>
+    </w:lvl>
+  </w:abstractNum>
   <w:num w:numId="1">
     <w:abstractNumId w:val="0"/>
+  </w:num>
+  <w:num w:numId="2">
+    <w:abstractNumId w:val="1"/>
   </w:num>
 </w:numbering>
 </file>

--- a/docs/需求分析.docx
+++ b/docs/需求分析.docx
@@ -871,8 +871,7 @@
       <w:proofErr w:type="gramStart"/>
       <w:r>
         <w:rPr>
-          <w:rFonts w:ascii="Arial" w:eastAsia="宋体" w:hAnsi="Arial" w:cs="Arial"/>
-          <w:color w:val="333333"/>
+          <w:rFonts w:ascii="Arial" w:eastAsia="宋体" w:hAnsi="Arial" w:cs="Arial" w:hint="eastAsia"/>
           <w:kern w:val="0"/>
           <w:szCs w:val="21"/>
         </w:rPr>
@@ -888,6 +887,8 @@
         </w:rPr>
         <w:t>估算。</w:t>
       </w:r>
+      <w:bookmarkStart w:id="0" w:name="_GoBack"/>
+      <w:bookmarkEnd w:id="0"/>
     </w:p>
     <w:p>
       <w:pPr>
@@ -1457,44 +1458,66 @@
         </w:rPr>
         <w:t>权限管理</w:t>
       </w:r>
+      <w:r>
+        <w:rPr>
+          <w:rFonts w:hint="eastAsia"/>
+        </w:rPr>
+        <w:t>（跟后面的角色分配和人员管理、角色管理有重合，故去掉）</w:t>
+      </w:r>
     </w:p>
     <w:p>
       <w:pPr>
         <w:ind w:firstLine="420"/>
-      </w:pPr>
-      <w:r>
-        <w:rPr>
-          <w:rFonts w:hint="eastAsia"/>
+        <w:rPr>
+          <w:strike/>
+          <w:sz w:val="16"/>
+        </w:rPr>
+      </w:pPr>
+      <w:r>
+        <w:rPr>
+          <w:rFonts w:hint="eastAsia"/>
+          <w:strike/>
+          <w:sz w:val="16"/>
         </w:rPr>
         <w:t>本后台管理系统具有1个超级管理员</w:t>
       </w:r>
       <w:r>
         <w:rPr>
           <w:rFonts w:hint="eastAsia"/>
+          <w:strike/>
+          <w:sz w:val="16"/>
         </w:rPr>
         <w:t>，</w:t>
       </w:r>
       <w:r>
         <w:rPr>
           <w:rFonts w:hint="eastAsia"/>
+          <w:strike/>
+          <w:sz w:val="16"/>
         </w:rPr>
         <w:t>超级管理员具有所有权限，包括系统设置和网站内容管理下的所有模块，可以创建角色、创建用户、给用户分配角色。</w:t>
       </w:r>
       <w:r>
         <w:rPr>
           <w:rFonts w:hint="eastAsia"/>
+          <w:strike/>
+          <w:sz w:val="16"/>
         </w:rPr>
         <w:t>超级管理员</w:t>
       </w:r>
       <w:r>
         <w:rPr>
           <w:rFonts w:hint="eastAsia"/>
+          <w:strike/>
+          <w:sz w:val="16"/>
         </w:rPr>
         <w:t>可以创建角色，并给这个角色分配可以管理的模块，这个角色可以被赋给某个用户。</w:t>
       </w:r>
       <w:r>
         <w:rPr>
           <w:rFonts w:hint="eastAsia"/>
+          <w:strike/>
+          <w:sz w:val="16"/>
         </w:rPr>
         <w:t>具有权限管理的用户可以修改自己的已有权限。</w:t>
       </w:r>
@@ -1598,12 +1621,12 @@
         <w:rPr>
           <w:rFonts w:hint="eastAsia"/>
         </w:rPr>
+        <w:t>4）人员管理</w:t>
+      </w:r>
+    </w:p>
+    <w:p>
+      <w:r>
         <w:lastRenderedPageBreak/>
-        <w:t>4）人员管理</w:t>
-      </w:r>
-    </w:p>
-    <w:p>
-      <w:r>
         <w:tab/>
       </w:r>
       <w:r>
@@ -1701,11 +1724,6 @@
       </w:r>
     </w:p>
     <w:p>
-      <w:pPr>
-        <w:rPr>
-          <w:rFonts w:hint="eastAsia"/>
-        </w:rPr>
-      </w:pPr>
       <w:r>
         <w:tab/>
       </w:r>
@@ -1715,8 +1733,6 @@
         </w:rPr>
         <w:t>可以设置一些链接。</w:t>
       </w:r>
-      <w:bookmarkStart w:id="0" w:name="_GoBack"/>
-      <w:bookmarkEnd w:id="0"/>
     </w:p>
     <w:p>
       <w:pPr>
@@ -2854,13 +2870,7 @@
         <w:t xml:space="preserve">         2.研究基地</w:t>
       </w:r>
     </w:p>
-    <w:p>
-      <w:pPr>
-        <w:rPr>
-          <w:rFonts w:hint="eastAsia"/>
-        </w:rPr>
-      </w:pPr>
-    </w:p>
+    <w:p/>
     <w:p>
       <w:pPr>
         <w:pStyle w:val="2"/>
@@ -3060,24 +3070,24 @@
           <w:kern w:val="0"/>
           <w:szCs w:val="21"/>
         </w:rPr>
+        <w:t>e</w:t>
+      </w:r>
+      <w:r>
+        <w:rPr>
+          <w:rFonts w:ascii="Arial" w:eastAsia="宋体" w:hAnsi="Arial" w:cs="Arial"/>
+          <w:color w:val="333333"/>
+          <w:kern w:val="0"/>
+          <w:szCs w:val="21"/>
+        </w:rPr>
+        <w:t>．功能键及其他专用硬件</w:t>
+      </w:r>
+    </w:p>
+    <w:p>
+      <w:pPr>
+        <w:pStyle w:val="3"/>
+      </w:pPr>
+      <w:r>
         <w:lastRenderedPageBreak/>
-        <w:t>e</w:t>
-      </w:r>
-      <w:r>
-        <w:rPr>
-          <w:rFonts w:ascii="Arial" w:eastAsia="宋体" w:hAnsi="Arial" w:cs="Arial"/>
-          <w:color w:val="333333"/>
-          <w:kern w:val="0"/>
-          <w:szCs w:val="21"/>
-        </w:rPr>
-        <w:t>．功能键及其他专用硬件</w:t>
-      </w:r>
-    </w:p>
-    <w:p>
-      <w:pPr>
-        <w:pStyle w:val="3"/>
-      </w:pPr>
-      <w:r>
         <w:t>5</w:t>
       </w:r>
       <w:r>

--- a/docs/需求分析.docx
+++ b/docs/需求分析.docx
@@ -1,10 +1,10 @@
 
 <file path=word/document.xml><?xml version="1.0" encoding="utf-8"?>
-<w:document xmlns:wpc="http://schemas.microsoft.com/office/word/2010/wordprocessingCanvas" xmlns:cx="http://schemas.microsoft.com/office/drawing/2014/chartex" xmlns:cx1="http://schemas.microsoft.com/office/drawing/2015/9/8/chartex" xmlns:cx2="http://schemas.microsoft.com/office/drawing/2015/10/21/chartex" xmlns:cx3="http://schemas.microsoft.com/office/drawing/2016/5/9/chartex" xmlns:cx4="http://schemas.microsoft.com/office/drawing/2016/5/10/chartex" xmlns:cx5="http://schemas.microsoft.com/office/drawing/2016/5/11/chartex" xmlns:cx6="http://schemas.microsoft.com/office/drawing/2016/5/12/chartex" xmlns:cx7="http://schemas.microsoft.com/office/drawing/2016/5/13/chartex" xmlns:cx8="http://schemas.microsoft.com/office/drawing/2016/5/14/chartex" xmlns:mc="http://schemas.openxmlformats.org/markup-compatibility/2006" xmlns:aink="http://schemas.microsoft.com/office/drawing/2016/ink" xmlns:am3d="http://schemas.microsoft.com/office/drawing/2017/model3d" xmlns:o="urn:schemas-microsoft-com:office:office" xmlns:r="http://schemas.openxmlformats.org/officeDocument/2006/relationships" xmlns:m="http://schemas.openxmlformats.org/officeDocument/2006/math" xmlns:v="urn:schemas-microsoft-com:vml" xmlns:wp14="http://schemas.microsoft.com/office/word/2010/wordprocessingDrawing" xmlns:wp="http://schemas.openxmlformats.org/drawingml/2006/wordprocessingDrawing" xmlns:w10="urn:schemas-microsoft-com:office:word" xmlns:w="http://schemas.openxmlformats.org/wordprocessingml/2006/main" xmlns:w14="http://schemas.microsoft.com/office/word/2010/wordml" xmlns:w15="http://schemas.microsoft.com/office/word/2012/wordml" xmlns:w16cid="http://schemas.microsoft.com/office/word/2016/wordml/cid" xmlns:w16se="http://schemas.microsoft.com/office/word/2015/wordml/symex" xmlns:wpg="http://schemas.microsoft.com/office/word/2010/wordprocessingGroup" xmlns:wpi="http://schemas.microsoft.com/office/word/2010/wordprocessingInk" xmlns:wne="http://schemas.microsoft.com/office/word/2006/wordml" xmlns:wps="http://schemas.microsoft.com/office/word/2010/wordprocessingShape" mc:Ignorable="w14 w15 w16se w16cid wp14">
+<w:document xmlns:ve="http://schemas.openxmlformats.org/markup-compatibility/2006" xmlns:o="urn:schemas-microsoft-com:office:office" xmlns:r="http://schemas.openxmlformats.org/officeDocument/2006/relationships" xmlns:m="http://schemas.openxmlformats.org/officeDocument/2006/math" xmlns:v="urn:schemas-microsoft-com:vml" xmlns:wp="http://schemas.openxmlformats.org/drawingml/2006/wordprocessingDrawing" xmlns:w10="urn:schemas-microsoft-com:office:word" xmlns:w="http://schemas.openxmlformats.org/wordprocessingml/2006/main" xmlns:wne="http://schemas.microsoft.com/office/word/2006/wordml">
   <w:body>
     <w:p>
       <w:pPr>
-        <w:pStyle w:val="a7"/>
+        <w:pStyle w:val="a5"/>
       </w:pPr>
       <w:r>
         <w:rPr>
@@ -181,6 +181,7 @@
         <w:pStyle w:val="3"/>
       </w:pPr>
       <w:r>
+        <w:lastRenderedPageBreak/>
         <w:t>2．2用户的特点</w:t>
       </w:r>
     </w:p>
@@ -234,7 +235,6 @@
         <w:pStyle w:val="3"/>
       </w:pPr>
       <w:r>
-        <w:lastRenderedPageBreak/>
         <w:t>2．3假定和约束</w:t>
       </w:r>
     </w:p>
@@ -317,27 +317,7 @@
           <w:kern w:val="0"/>
           <w:szCs w:val="21"/>
         </w:rPr>
-        <w:t>表即输入、处理、输出表的形式），逐项定量和定性地叙述对软件所提出的功能要求，说明输入什么量、</w:t>
-      </w:r>
-      <w:proofErr w:type="gramStart"/>
-      <w:r>
-        <w:rPr>
-          <w:rFonts w:ascii="Arial" w:eastAsia="宋体" w:hAnsi="Arial" w:cs="Arial"/>
-          <w:color w:val="333333"/>
-          <w:kern w:val="0"/>
-          <w:szCs w:val="21"/>
-        </w:rPr>
-        <w:t>经怎样</w:t>
-      </w:r>
-      <w:proofErr w:type="gramEnd"/>
-      <w:r>
-        <w:rPr>
-          <w:rFonts w:ascii="Arial" w:eastAsia="宋体" w:hAnsi="Arial" w:cs="Arial"/>
-          <w:color w:val="333333"/>
-          <w:kern w:val="0"/>
-          <w:szCs w:val="21"/>
-        </w:rPr>
-        <w:t>的处理、得到什么输出，说明软件应支持的终端数和应支持的并行操作的用户数。</w:t>
+        <w:t>表即输入、处理、输出表的形式），逐项定量和定性地叙述对软件所提出的功能要求，说明输入什么量、经怎样的处理、得到什么输出，说明软件应支持的终端数和应支持的并行操作的用户数。</w:t>
       </w:r>
     </w:p>
     <w:p>
@@ -648,6 +628,7 @@
           <w:kern w:val="0"/>
           <w:szCs w:val="21"/>
         </w:rPr>
+        <w:lastRenderedPageBreak/>
         <w:t>b</w:t>
       </w:r>
       <w:r>
@@ -788,7 +769,6 @@
         <w:pStyle w:val="3"/>
       </w:pPr>
       <w:r>
-        <w:lastRenderedPageBreak/>
         <w:t>3．3输入输出要求</w:t>
       </w:r>
     </w:p>
@@ -868,7 +848,6 @@
         </w:rPr>
         <w:t>说明需要管理的文卷和记录的个数、表和文卷的大小规模，要按可预见的增长对数据及其分量的存储要求</w:t>
       </w:r>
-      <w:proofErr w:type="gramStart"/>
       <w:r>
         <w:rPr>
           <w:rFonts w:ascii="Arial" w:eastAsia="宋体" w:hAnsi="Arial" w:cs="Arial" w:hint="eastAsia"/>
@@ -877,7 +856,6 @@
         </w:rPr>
         <w:t>作出</w:t>
       </w:r>
-      <w:proofErr w:type="gramEnd"/>
       <w:r>
         <w:rPr>
           <w:rFonts w:ascii="Arial" w:eastAsia="宋体" w:hAnsi="Arial" w:cs="Arial"/>
@@ -1005,6 +983,9 @@
         <w:tabs>
           <w:tab w:val="left" w:pos="2359"/>
         </w:tabs>
+        <w:rPr>
+          <w:rFonts w:hint="eastAsia"/>
+        </w:rPr>
       </w:pPr>
       <w:r>
         <w:rPr>
@@ -1025,78 +1006,26 @@
         <w:tab/>
       </w:r>
     </w:p>
-    <w:p/>
     <w:p>
       <w:pPr>
         <w:pStyle w:val="4"/>
       </w:pPr>
       <w:r>
-        <w:t>4.</w:t>
-      </w:r>
-      <w:r>
-        <w:rPr>
-          <w:rFonts w:hint="eastAsia"/>
-        </w:rPr>
-        <w:t>1</w:t>
-      </w:r>
-      <w:r>
-        <w:t>.1</w:t>
-      </w:r>
-      <w:r>
-        <w:rPr>
-          <w:rFonts w:hint="eastAsia"/>
-        </w:rPr>
-        <w:t>后台登录页面</w:t>
-      </w:r>
-    </w:p>
-    <w:p>
-      <w:r>
-        <w:rPr>
-          <w:noProof/>
-        </w:rPr>
-        <w:drawing>
-          <wp:anchor distT="0" distB="0" distL="114300" distR="114300" simplePos="0" relativeHeight="251659264" behindDoc="0" locked="0" layoutInCell="1" allowOverlap="1" wp14:anchorId="76AA430D" wp14:editId="7CDB443A">
-            <wp:simplePos x="0" y="0"/>
-            <wp:positionH relativeFrom="column">
-              <wp:posOffset>0</wp:posOffset>
-            </wp:positionH>
-            <wp:positionV relativeFrom="paragraph">
-              <wp:posOffset>192405</wp:posOffset>
-            </wp:positionV>
-            <wp:extent cx="2705334" cy="1348857"/>
-            <wp:effectExtent l="0" t="0" r="0" b="3810"/>
-            <wp:wrapTopAndBottom/>
-            <wp:docPr id="1" name="图片 1"/>
-            <wp:cNvGraphicFramePr>
-              <a:graphicFrameLocks xmlns:a="http://schemas.openxmlformats.org/drawingml/2006/main" noChangeAspect="1"/>
-            </wp:cNvGraphicFramePr>
-            <a:graphic xmlns:a="http://schemas.openxmlformats.org/drawingml/2006/main">
-              <a:graphicData uri="http://schemas.openxmlformats.org/drawingml/2006/picture">
-                <pic:pic xmlns:pic="http://schemas.openxmlformats.org/drawingml/2006/picture">
-                  <pic:nvPicPr>
-                    <pic:cNvPr id="1" name=""/>
-                    <pic:cNvPicPr/>
-                  </pic:nvPicPr>
-                  <pic:blipFill>
-                    <a:blip r:embed="rId9"/>
-                    <a:stretch>
-                      <a:fillRect/>
-                    </a:stretch>
-                  </pic:blipFill>
-                  <pic:spPr>
-                    <a:xfrm>
-                      <a:off x="0" y="0"/>
-                      <a:ext cx="2705334" cy="1348857"/>
-                    </a:xfrm>
-                    <a:prstGeom prst="rect">
-                      <a:avLst/>
-                    </a:prstGeom>
-                  </pic:spPr>
-                </pic:pic>
-              </a:graphicData>
-            </a:graphic>
-          </wp:anchor>
-        </w:drawing>
+        <w:t>4.1.</w:t>
+      </w:r>
+      <w:r>
+        <w:rPr>
+          <w:rFonts w:hint="eastAsia"/>
+        </w:rPr>
+        <w:t>2后台管理页面-网站内容管理</w:t>
+      </w:r>
+    </w:p>
+    <w:p>
+      <w:r>
+        <w:rPr>
+          <w:rFonts w:hint="eastAsia"/>
+        </w:rPr>
+        <w:t>1）留言管理</w:t>
       </w:r>
     </w:p>
     <w:p>
@@ -1107,123 +1036,27 @@
         <w:rPr>
           <w:rFonts w:hint="eastAsia"/>
         </w:rPr>
-        <w:t>在用户登录时需提供账号和对应的密码，并且</w:t>
-      </w:r>
-      <w:r>
-        <w:rPr>
-          <w:rFonts w:hint="eastAsia"/>
-        </w:rPr>
-        <w:t>服务器端直接</w:t>
-      </w:r>
-      <w:r>
-        <w:rPr>
-          <w:rFonts w:hint="eastAsia"/>
-        </w:rPr>
-        <w:t>随机生成验证</w:t>
-      </w:r>
-      <w:proofErr w:type="gramStart"/>
-      <w:r>
-        <w:rPr>
-          <w:rFonts w:hint="eastAsia"/>
-        </w:rPr>
-        <w:t>码判断</w:t>
-      </w:r>
-      <w:proofErr w:type="gramEnd"/>
-      <w:r>
-        <w:rPr>
-          <w:rFonts w:hint="eastAsia"/>
-        </w:rPr>
-        <w:t>用户是</w:t>
+        <w:t>前台用户可以在</w:t>
+      </w:r>
+      <w:r>
+        <w:rPr>
+          <w:rFonts w:hint="eastAsia"/>
+          <w:b/>
+        </w:rPr>
+        <w:t>问题与答疑板块</w:t>
+      </w:r>
+      <w:r>
+        <w:rPr>
+          <w:rFonts w:hint="eastAsia"/>
+        </w:rPr>
+        <w:t>留言，后台具有留言管理权限的人员可以进行回复解答</w:t>
       </w:r>
       <w:r>
         <w:rPr>
           <w:rFonts w:hint="eastAsia"/>
         </w:rPr>
         <w:lastRenderedPageBreak/>
-        <w:t>否真实</w:t>
-      </w:r>
-      <w:r>
-        <w:rPr>
-          <w:rFonts w:hint="eastAsia"/>
-        </w:rPr>
-        <w:t>，用户的账号不能通过注册得到，只能通过管理员授予</w:t>
-      </w:r>
-      <w:r>
-        <w:rPr>
-          <w:rFonts w:hint="eastAsia"/>
-        </w:rPr>
-        <w:t>的方式</w:t>
-      </w:r>
-      <w:r>
-        <w:rPr>
-          <w:rFonts w:hint="eastAsia"/>
-        </w:rPr>
-        <w:t>获取</w:t>
-      </w:r>
-      <w:r>
-        <w:rPr>
-          <w:rFonts w:hint="eastAsia"/>
-        </w:rPr>
-        <w:t>。</w:t>
-      </w:r>
-      <w:r>
-        <w:rPr>
-          <w:rFonts w:hint="eastAsia"/>
-        </w:rPr>
-        <w:t>用户登录后可以通过原密码进行密码的修改，或者通过系统的超级管理员修改密码。</w:t>
-      </w:r>
-    </w:p>
-    <w:p/>
-    <w:p>
-      <w:pPr>
-        <w:pStyle w:val="4"/>
-      </w:pPr>
-      <w:r>
-        <w:t>4.1.</w:t>
-      </w:r>
-      <w:r>
-        <w:rPr>
-          <w:rFonts w:hint="eastAsia"/>
-        </w:rPr>
-        <w:t>2</w:t>
-      </w:r>
-      <w:r>
-        <w:rPr>
-          <w:rFonts w:hint="eastAsia"/>
-        </w:rPr>
-        <w:t>后台管理页面-网站内容管理</w:t>
-      </w:r>
-    </w:p>
-    <w:p>
-      <w:r>
-        <w:rPr>
-          <w:rFonts w:hint="eastAsia"/>
-        </w:rPr>
-        <w:t>1）留言管理</w:t>
-      </w:r>
-    </w:p>
-    <w:p>
-      <w:pPr>
-        <w:ind w:firstLine="420"/>
-      </w:pPr>
-      <w:r>
-        <w:rPr>
-          <w:rFonts w:hint="eastAsia"/>
-        </w:rPr>
-        <w:t>前台用户可以在</w:t>
-      </w:r>
-      <w:r>
-        <w:rPr>
-          <w:rFonts w:hint="eastAsia"/>
-          <w:b/>
-        </w:rPr>
-        <w:t>问题与答疑板块</w:t>
-      </w:r>
-      <w:r>
-        <w:rPr>
-          <w:rFonts w:hint="eastAsia"/>
-        </w:rPr>
-        <w:t>留言，后台具有留言管理权限的人员可以进行回复解答或者删除，后台具有留言0管理权限的人员可以查看所有的留言，并且可以进行查看和删除。</w:t>
+        <w:t>或者删除，后台具有留言0管理权限的人员可以查看所有的留言，并且可以进行查看和删除。</w:t>
       </w:r>
     </w:p>
     <w:p>
@@ -1422,6 +1255,20 @@
         <w:t>有相应权限的用户可以删除栏目。</w:t>
       </w:r>
     </w:p>
+    <w:p/>
+    <w:p/>
+    <w:p>
+      <w:pPr>
+        <w:pStyle w:val="3"/>
+      </w:pPr>
+      <w:r>
+        <w:rPr>
+          <w:rFonts w:hint="eastAsia"/>
+        </w:rPr>
+        <w:lastRenderedPageBreak/>
+        <w:t>4.2前端网页分析</w:t>
+      </w:r>
+    </w:p>
     <w:p>
       <w:pPr>
         <w:pStyle w:val="4"/>
@@ -1430,329 +1277,6 @@
         <w:rPr>
           <w:rFonts w:hint="eastAsia"/>
         </w:rPr>
-        <w:t>4</w:t>
-      </w:r>
-      <w:r>
-        <w:t>.1.3</w:t>
-      </w:r>
-      <w:r>
-        <w:rPr>
-          <w:rFonts w:hint="eastAsia"/>
-        </w:rPr>
-        <w:t>后台管理页面-系统设置</w:t>
-      </w:r>
-    </w:p>
-    <w:p>
-      <w:r>
-        <w:rPr>
-          <w:rFonts w:hint="eastAsia"/>
-        </w:rPr>
-        <w:t>1)</w:t>
-      </w:r>
-      <w:r>
-        <w:t xml:space="preserve"> </w:t>
-      </w:r>
-      <w:r>
-        <w:rPr>
-          <w:rFonts w:hint="eastAsia"/>
-        </w:rPr>
-        <w:t>权限管理</w:t>
-      </w:r>
-      <w:r>
-        <w:rPr>
-          <w:rFonts w:hint="eastAsia"/>
-        </w:rPr>
-        <w:t>（跟后面的角色分配和人员管理、角色管理有重合，故去掉）</w:t>
-      </w:r>
-    </w:p>
-    <w:p>
-      <w:pPr>
-        <w:ind w:firstLine="420"/>
-        <w:rPr>
-          <w:strike/>
-          <w:sz w:val="16"/>
-        </w:rPr>
-      </w:pPr>
-      <w:r>
-        <w:rPr>
-          <w:rFonts w:hint="eastAsia"/>
-          <w:strike/>
-          <w:sz w:val="16"/>
-        </w:rPr>
-        <w:t>本后台管理系统具有1个超级管理员</w:t>
-      </w:r>
-      <w:r>
-        <w:rPr>
-          <w:rFonts w:hint="eastAsia"/>
-          <w:strike/>
-          <w:sz w:val="16"/>
-        </w:rPr>
-        <w:t>，</w:t>
-      </w:r>
-      <w:r>
-        <w:rPr>
-          <w:rFonts w:hint="eastAsia"/>
-          <w:strike/>
-          <w:sz w:val="16"/>
-        </w:rPr>
-        <w:t>超级管理员具有所有权限，包括系统设置和网站内容管理下的所有模块，可以创建角色、创建用户、给用户分配角色。</w:t>
-      </w:r>
-      <w:r>
-        <w:rPr>
-          <w:rFonts w:hint="eastAsia"/>
-          <w:strike/>
-          <w:sz w:val="16"/>
-        </w:rPr>
-        <w:t>超级管理员</w:t>
-      </w:r>
-      <w:r>
-        <w:rPr>
-          <w:rFonts w:hint="eastAsia"/>
-          <w:strike/>
-          <w:sz w:val="16"/>
-        </w:rPr>
-        <w:t>可以创建角色，并给这个角色分配可以管理的模块，这个角色可以被赋给某个用户。</w:t>
-      </w:r>
-      <w:r>
-        <w:rPr>
-          <w:rFonts w:hint="eastAsia"/>
-          <w:strike/>
-          <w:sz w:val="16"/>
-        </w:rPr>
-        <w:t>具有权限管理的用户可以修改自己的已有权限。</w:t>
-      </w:r>
-    </w:p>
-    <w:p>
-      <w:r>
-        <w:rPr>
-          <w:rFonts w:hint="eastAsia"/>
-        </w:rPr>
-        <w:t>2）模块管理</w:t>
-      </w:r>
-    </w:p>
-    <w:p>
-      <w:r>
-        <w:tab/>
-      </w:r>
-      <w:r>
-        <w:rPr>
-          <w:rFonts w:hint="eastAsia"/>
-        </w:rPr>
-        <w:t>模块管理可以对模块进行管理，包括模块的修改、增加、删除，还包含模块之间的优先关系</w:t>
-      </w:r>
-      <w:r>
-        <w:rPr>
-          <w:rFonts w:hint="eastAsia"/>
-        </w:rPr>
-        <w:t>，对模块子模块的修改、增加、删除</w:t>
-      </w:r>
-      <w:r>
-        <w:rPr>
-          <w:rFonts w:hint="eastAsia"/>
-        </w:rPr>
-        <w:t>，各个子模块之间的优先级</w:t>
-      </w:r>
-      <w:r>
-        <w:rPr>
-          <w:rFonts w:hint="eastAsia"/>
-        </w:rPr>
-        <w:t>。</w:t>
-      </w:r>
-    </w:p>
-    <w:p>
-      <w:r>
-        <w:rPr>
-          <w:rFonts w:hint="eastAsia"/>
-        </w:rPr>
-        <w:t>3）角色分配</w:t>
-      </w:r>
-    </w:p>
-    <w:p>
-      <w:r>
-        <w:tab/>
-      </w:r>
-      <w:r>
-        <w:rPr>
-          <w:rFonts w:hint="eastAsia"/>
-        </w:rPr>
-        <w:t>角色分配是具有角色分配的用户</w:t>
-      </w:r>
-      <w:r>
-        <w:rPr>
-          <w:rFonts w:hint="eastAsia"/>
-        </w:rPr>
-        <w:t>对另外用户分配权限的板块，具体是</w:t>
-      </w:r>
-      <w:r>
-        <w:rPr>
-          <w:rFonts w:hint="eastAsia"/>
-        </w:rPr>
-        <w:t>通给</w:t>
-      </w:r>
-      <w:proofErr w:type="gramStart"/>
-      <w:r>
-        <w:rPr>
-          <w:rFonts w:hint="eastAsia"/>
-        </w:rPr>
-        <w:t>给</w:t>
-      </w:r>
-      <w:proofErr w:type="gramEnd"/>
-      <w:r>
-        <w:rPr>
-          <w:rFonts w:hint="eastAsia"/>
-        </w:rPr>
-        <w:t>这个用户赋予这个角色、或者这些角色从而获取这些角色所拥有的权限</w:t>
-      </w:r>
-      <w:r>
-        <w:rPr>
-          <w:rFonts w:hint="eastAsia"/>
-        </w:rPr>
-        <w:t>。</w:t>
-      </w:r>
-      <w:r>
-        <w:rPr>
-          <w:rFonts w:hint="eastAsia"/>
-        </w:rPr>
-        <w:t>角色可以直接赋给一个不存在的用户（这样会创建一个新用户），也可以赋给一个已有用户。</w:t>
-      </w:r>
-    </w:p>
-    <w:p>
-      <w:r>
-        <w:rPr>
-          <w:rFonts w:hint="eastAsia"/>
-        </w:rPr>
-        <w:t>4）人员管理</w:t>
-      </w:r>
-    </w:p>
-    <w:p>
-      <w:r>
-        <w:lastRenderedPageBreak/>
-        <w:tab/>
-      </w:r>
-      <w:r>
-        <w:rPr>
-          <w:rFonts w:hint="eastAsia"/>
-        </w:rPr>
-        <w:t>人员管理是对后台管理系统用户的管理</w:t>
-      </w:r>
-      <w:r>
-        <w:rPr>
-          <w:rFonts w:hint="eastAsia"/>
-        </w:rPr>
-        <w:t>，包括对用户基本信息的修改</w:t>
-      </w:r>
-      <w:r>
-        <w:rPr>
-          <w:rFonts w:hint="eastAsia"/>
-        </w:rPr>
-        <w:t>，用户的添加和删除，还有</w:t>
-      </w:r>
-      <w:r>
-        <w:rPr>
-          <w:rFonts w:hint="eastAsia"/>
-        </w:rPr>
-        <w:t>可以删除该用户被赋予的角色</w:t>
-      </w:r>
-      <w:r>
-        <w:rPr>
-          <w:rFonts w:hint="eastAsia"/>
-        </w:rPr>
-        <w:t>。</w:t>
-      </w:r>
-    </w:p>
-    <w:p>
-      <w:r>
-        <w:rPr>
-          <w:rFonts w:hint="eastAsia"/>
-        </w:rPr>
-        <w:t>5）角色管理</w:t>
-      </w:r>
-    </w:p>
-    <w:p>
-      <w:r>
-        <w:tab/>
-      </w:r>
-      <w:r>
-        <w:rPr>
-          <w:rFonts w:hint="eastAsia"/>
-        </w:rPr>
-        <w:t>角色管理是具有角色管理权限的用户对角色的一些操作，包括创建新角色</w:t>
-      </w:r>
-      <w:r>
-        <w:rPr>
-          <w:rFonts w:hint="eastAsia"/>
-        </w:rPr>
-        <w:t>，修改角色的基本信息包括所拥有的权限</w:t>
-      </w:r>
-      <w:r>
-        <w:rPr>
-          <w:rFonts w:hint="eastAsia"/>
-        </w:rPr>
-        <w:t>（对应的被赋予该角色的用户的权限也会随之改变）</w:t>
-      </w:r>
-      <w:r>
-        <w:rPr>
-          <w:rFonts w:hint="eastAsia"/>
-        </w:rPr>
-        <w:t>，删除角色</w:t>
-      </w:r>
-      <w:r>
-        <w:rPr>
-          <w:rFonts w:hint="eastAsia"/>
-        </w:rPr>
-        <w:t>（删除该角色之后被赋予该角色的用户将丧失所对应的权限）</w:t>
-      </w:r>
-      <w:r>
-        <w:rPr>
-          <w:rFonts w:hint="eastAsia"/>
-        </w:rPr>
-        <w:t>。</w:t>
-      </w:r>
-    </w:p>
-    <w:p>
-      <w:r>
-        <w:rPr>
-          <w:rFonts w:hint="eastAsia"/>
-        </w:rPr>
-        <w:t>6</w:t>
-      </w:r>
-      <w:r>
-        <w:rPr>
-          <w:rFonts w:hint="eastAsia"/>
-        </w:rPr>
-        <w:t>）首页信息设置</w:t>
-      </w:r>
-    </w:p>
-    <w:p>
-      <w:r>
-        <w:tab/>
-      </w:r>
-      <w:r>
-        <w:rPr>
-          <w:rFonts w:hint="eastAsia"/>
-        </w:rPr>
-        <w:t>可以设置一些链接。</w:t>
-      </w:r>
-    </w:p>
-    <w:p>
-      <w:pPr>
-        <w:pStyle w:val="3"/>
-      </w:pPr>
-      <w:r>
-        <w:rPr>
-          <w:rFonts w:hint="eastAsia"/>
-        </w:rPr>
-        <w:t>4.2前端网页分析</w:t>
-      </w:r>
-    </w:p>
-    <w:p>
-      <w:pPr>
-        <w:pStyle w:val="4"/>
-      </w:pPr>
-      <w:r>
-        <w:rPr>
-          <w:rFonts w:hint="eastAsia"/>
-        </w:rPr>
         <w:t>4.2.1 前端静态网页分析图</w:t>
       </w:r>
     </w:p>
@@ -1763,10 +1287,10 @@
           <w:noProof/>
         </w:rPr>
         <w:drawing>
-          <wp:inline distT="0" distB="0" distL="0" distR="0" wp14:anchorId="34E358DC" wp14:editId="10D4D2FB">
+          <wp:inline distT="0" distB="0" distL="0" distR="0">
             <wp:extent cx="2453693" cy="2067669"/>
             <wp:effectExtent l="19050" t="0" r="3757" b="0"/>
-            <wp:docPr id="3" name="图片 1" descr="数据结构精品课程"/>
+            <wp:docPr id="2" name="图片 1" descr="数据结构精品课程"/>
             <wp:cNvGraphicFramePr>
               <a:graphicFrameLocks xmlns:a="http://schemas.openxmlformats.org/drawingml/2006/main" noChangeAspect="1"/>
             </wp:cNvGraphicFramePr>
@@ -1780,7 +1304,7 @@
                     </pic:cNvPicPr>
                   </pic:nvPicPr>
                   <pic:blipFill>
-                    <a:blip r:embed="rId10" cstate="print"/>
+                    <a:blip r:embed="rId9" cstate="print"/>
                     <a:srcRect/>
                     <a:stretch>
                       <a:fillRect/>
@@ -1841,171 +1365,33 @@
         <w:rPr>
           <w:noProof/>
         </w:rPr>
-        <mc:AlternateContent>
-          <mc:Choice Requires="wps">
-            <w:drawing>
-              <wp:anchor distT="0" distB="0" distL="114300" distR="114300" simplePos="0" relativeHeight="251663360" behindDoc="0" locked="0" layoutInCell="1" allowOverlap="1" wp14:anchorId="22F5267A" wp14:editId="408B0BD7">
-                <wp:simplePos x="0" y="0"/>
-                <wp:positionH relativeFrom="column">
-                  <wp:posOffset>292735</wp:posOffset>
-                </wp:positionH>
-                <wp:positionV relativeFrom="paragraph">
-                  <wp:posOffset>144145</wp:posOffset>
-                </wp:positionV>
-                <wp:extent cx="766445" cy="283210"/>
-                <wp:effectExtent l="6985" t="10795" r="7620" b="10795"/>
-                <wp:wrapNone/>
-                <wp:docPr id="11" name="矩形 11"/>
-                <wp:cNvGraphicFramePr>
-                  <a:graphicFrameLocks xmlns:a="http://schemas.openxmlformats.org/drawingml/2006/main"/>
-                </wp:cNvGraphicFramePr>
-                <a:graphic xmlns:a="http://schemas.openxmlformats.org/drawingml/2006/main">
-                  <a:graphicData uri="http://schemas.microsoft.com/office/word/2010/wordprocessingShape">
-                    <wps:wsp>
-                      <wps:cNvSpPr>
-                        <a:spLocks noChangeArrowheads="1"/>
-                      </wps:cNvSpPr>
-                      <wps:spPr bwMode="auto">
-                        <a:xfrm>
-                          <a:off x="0" y="0"/>
-                          <a:ext cx="766445" cy="283210"/>
-                        </a:xfrm>
-                        <a:prstGeom prst="rect">
-                          <a:avLst/>
-                        </a:prstGeom>
-                        <a:solidFill>
-                          <a:srgbClr val="FFFFFF"/>
-                        </a:solidFill>
-                        <a:ln w="9525">
-                          <a:solidFill>
-                            <a:srgbClr val="000000"/>
-                          </a:solidFill>
-                          <a:miter lim="800000"/>
-                          <a:headEnd/>
-                          <a:tailEnd/>
-                        </a:ln>
-                      </wps:spPr>
-                      <wps:txbx>
-                        <w:txbxContent>
-                          <w:p>
-                            <w:r>
-                              <w:t>学校图标</w:t>
-                            </w:r>
-                          </w:p>
-                        </w:txbxContent>
-                      </wps:txbx>
-                      <wps:bodyPr rot="0" vert="horz" wrap="square" lIns="91440" tIns="45720" rIns="91440" bIns="45720" anchor="t" anchorCtr="0" upright="1">
-                        <a:noAutofit/>
-                      </wps:bodyPr>
-                    </wps:wsp>
-                  </a:graphicData>
-                </a:graphic>
-                <wp14:sizeRelH relativeFrom="page">
-                  <wp14:pctWidth>0</wp14:pctWidth>
-                </wp14:sizeRelH>
-                <wp14:sizeRelV relativeFrom="page">
-                  <wp14:pctHeight>0</wp14:pctHeight>
-                </wp14:sizeRelV>
-              </wp:anchor>
-            </w:drawing>
-          </mc:Choice>
-          <mc:Fallback>
-            <w:pict>
-              <v:rect w14:anchorId="22F5267A" id="矩形 11" o:spid="_x0000_s1026" style="position:absolute;left:0;text-align:left;margin-left:23.05pt;margin-top:11.35pt;width:60.35pt;height:22.3pt;z-index:251663360;visibility:visible;mso-wrap-style:square;mso-width-percent:0;mso-height-percent:0;mso-wrap-distance-left:9pt;mso-wrap-distance-top:0;mso-wrap-distance-right:9pt;mso-wrap-distance-bottom:0;mso-position-horizontal:absolute;mso-position-horizontal-relative:text;mso-position-vertical:absolute;mso-position-vertical-relative:text;mso-width-percent:0;mso-height-percent:0;mso-width-relative:page;mso-height-relative:page;v-text-anchor:top" o:gfxdata="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">
-                <v:textbox>
-                  <w:txbxContent>
-                    <w:p>
-                      <w:r>
-                        <w:t>学校图标</w:t>
-                      </w:r>
-                    </w:p>
-                  </w:txbxContent>
-                </v:textbox>
-              </v:rect>
-            </w:pict>
-          </mc:Fallback>
-        </mc:AlternateContent>
+        <w:pict>
+          <v:rect id="_x0000_s1038" style="position:absolute;left:0;text-align:left;margin-left:23.05pt;margin-top:11.35pt;width:60.35pt;height:22.3pt;z-index:251673600">
+            <v:textbox>
+              <w:txbxContent>
+                <w:p>
+                  <w:r>
+                    <w:t>学校图标</w:t>
+                  </w:r>
+                </w:p>
+              </w:txbxContent>
+            </v:textbox>
+          </v:rect>
+        </w:pict>
       </w:r>
       <w:r>
         <w:rPr>
           <w:noProof/>
         </w:rPr>
-        <mc:AlternateContent>
-          <mc:Choice Requires="wps">
-            <w:drawing>
-              <wp:anchor distT="0" distB="0" distL="114300" distR="114300" simplePos="0" relativeHeight="251661312" behindDoc="0" locked="0" layoutInCell="1" allowOverlap="1" wp14:anchorId="31D1DDE1" wp14:editId="589FB7A5">
-                <wp:simplePos x="0" y="0"/>
-                <wp:positionH relativeFrom="column">
-                  <wp:posOffset>86995</wp:posOffset>
-                </wp:positionH>
-                <wp:positionV relativeFrom="paragraph">
-                  <wp:posOffset>34925</wp:posOffset>
-                </wp:positionV>
-                <wp:extent cx="3020060" cy="3225800"/>
-                <wp:effectExtent l="10795" t="6350" r="7620" b="6350"/>
-                <wp:wrapNone/>
-                <wp:docPr id="10" name="矩形 10"/>
-                <wp:cNvGraphicFramePr>
-                  <a:graphicFrameLocks xmlns:a="http://schemas.openxmlformats.org/drawingml/2006/main"/>
-                </wp:cNvGraphicFramePr>
-                <a:graphic xmlns:a="http://schemas.openxmlformats.org/drawingml/2006/main">
-                  <a:graphicData uri="http://schemas.microsoft.com/office/word/2010/wordprocessingShape">
-                    <wps:wsp>
-                      <wps:cNvSpPr>
-                        <a:spLocks noChangeArrowheads="1"/>
-                      </wps:cNvSpPr>
-                      <wps:spPr bwMode="auto">
-                        <a:xfrm>
-                          <a:off x="0" y="0"/>
-                          <a:ext cx="3020060" cy="3225800"/>
-                        </a:xfrm>
-                        <a:prstGeom prst="rect">
-                          <a:avLst/>
-                        </a:prstGeom>
-                        <a:solidFill>
-                          <a:srgbClr val="FFFFFF"/>
-                        </a:solidFill>
-                        <a:ln w="9525">
-                          <a:solidFill>
-                            <a:srgbClr val="000000"/>
-                          </a:solidFill>
-                          <a:miter lim="800000"/>
-                          <a:headEnd/>
-                          <a:tailEnd/>
-                        </a:ln>
-                      </wps:spPr>
-                      <wps:txbx>
-                        <w:txbxContent>
-                          <w:p/>
-                        </w:txbxContent>
-                      </wps:txbx>
-                      <wps:bodyPr rot="0" vert="horz" wrap="square" lIns="91440" tIns="45720" rIns="91440" bIns="45720" anchor="t" anchorCtr="0" upright="1">
-                        <a:noAutofit/>
-                      </wps:bodyPr>
-                    </wps:wsp>
-                  </a:graphicData>
-                </a:graphic>
-                <wp14:sizeRelH relativeFrom="page">
-                  <wp14:pctWidth>0</wp14:pctWidth>
-                </wp14:sizeRelH>
-                <wp14:sizeRelV relativeFrom="page">
-                  <wp14:pctHeight>0</wp14:pctHeight>
-                </wp14:sizeRelV>
-              </wp:anchor>
-            </w:drawing>
-          </mc:Choice>
-          <mc:Fallback>
-            <w:pict>
-              <v:rect w14:anchorId="31D1DDE1" id="矩形 10" o:spid="_x0000_s1027" style="position:absolute;left:0;text-align:left;margin-left:6.85pt;margin-top:2.75pt;width:237.8pt;height:254pt;z-index:251661312;visibility:visible;mso-wrap-style:square;mso-width-percent:0;mso-height-percent:0;mso-wrap-distance-left:9pt;mso-wrap-distance-top:0;mso-wrap-distance-right:9pt;mso-wrap-distance-bottom:0;mso-position-horizontal:absolute;mso-position-horizontal-relative:text;mso-position-vertical:absolute;mso-position-vertical-relative:text;mso-width-percent:0;mso-height-percent:0;mso-width-relative:page;mso-height-relative:page;v-text-anchor:top" o:gfxdata="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">
-                <v:textbox>
-                  <w:txbxContent>
-                    <w:p/>
-                  </w:txbxContent>
-                </v:textbox>
-              </v:rect>
-            </w:pict>
-          </mc:Fallback>
-        </mc:AlternateContent>
+        <w:pict>
+          <v:rect id="_x0000_s1036" style="position:absolute;left:0;text-align:left;margin-left:6.85pt;margin-top:2.75pt;width:237.8pt;height:254pt;z-index:251671552">
+            <v:textbox>
+              <w:txbxContent>
+                <w:p/>
+              </w:txbxContent>
+            </v:textbox>
+          </v:rect>
+        </w:pict>
       </w:r>
     </w:p>
     <w:p/>
@@ -2014,112 +1400,30 @@
         <w:rPr>
           <w:noProof/>
         </w:rPr>
-        <mc:AlternateContent>
-          <mc:Choice Requires="wps">
-            <w:drawing>
-              <wp:anchor distT="0" distB="0" distL="114300" distR="114300" simplePos="0" relativeHeight="251662336" behindDoc="0" locked="0" layoutInCell="1" allowOverlap="1" wp14:anchorId="5B39C61F" wp14:editId="68A4F914">
-                <wp:simplePos x="0" y="0"/>
-                <wp:positionH relativeFrom="column">
-                  <wp:posOffset>2141220</wp:posOffset>
-                </wp:positionH>
-                <wp:positionV relativeFrom="paragraph">
-                  <wp:posOffset>31115</wp:posOffset>
-                </wp:positionV>
-                <wp:extent cx="708025" cy="244475"/>
-                <wp:effectExtent l="7620" t="12065" r="8255" b="10160"/>
-                <wp:wrapNone/>
-                <wp:docPr id="9" name="矩形 9"/>
-                <wp:cNvGraphicFramePr>
-                  <a:graphicFrameLocks xmlns:a="http://schemas.openxmlformats.org/drawingml/2006/main"/>
-                </wp:cNvGraphicFramePr>
-                <a:graphic xmlns:a="http://schemas.openxmlformats.org/drawingml/2006/main">
-                  <a:graphicData uri="http://schemas.microsoft.com/office/word/2010/wordprocessingShape">
-                    <wps:wsp>
-                      <wps:cNvSpPr>
-                        <a:spLocks noChangeArrowheads="1"/>
-                      </wps:cNvSpPr>
-                      <wps:spPr bwMode="auto">
-                        <a:xfrm>
-                          <a:off x="0" y="0"/>
-                          <a:ext cx="708025" cy="244475"/>
-                        </a:xfrm>
-                        <a:prstGeom prst="rect">
-                          <a:avLst/>
-                        </a:prstGeom>
-                        <a:solidFill>
-                          <a:srgbClr val="FFFFFF"/>
-                        </a:solidFill>
-                        <a:ln w="9525">
-                          <a:solidFill>
-                            <a:srgbClr val="000000"/>
-                          </a:solidFill>
-                          <a:miter lim="800000"/>
-                          <a:headEnd/>
-                          <a:tailEnd/>
-                        </a:ln>
-                      </wps:spPr>
-                      <wps:txbx>
-                        <w:txbxContent>
-                          <w:p>
-                            <w:pPr>
-                              <w:ind w:firstLineChars="100" w:firstLine="150"/>
-                              <w:rPr>
-                                <w:sz w:val="15"/>
-                                <w:szCs w:val="15"/>
-                              </w:rPr>
-                            </w:pPr>
-                            <w:r>
-                              <w:rPr>
-                                <w:sz w:val="15"/>
-                                <w:szCs w:val="15"/>
-                              </w:rPr>
-                              <w:t>搜索栏</w:t>
-                            </w:r>
-                          </w:p>
-                        </w:txbxContent>
-                      </wps:txbx>
-                      <wps:bodyPr rot="0" vert="horz" wrap="square" lIns="91440" tIns="45720" rIns="91440" bIns="45720" anchor="t" anchorCtr="0" upright="1">
-                        <a:noAutofit/>
-                      </wps:bodyPr>
-                    </wps:wsp>
-                  </a:graphicData>
-                </a:graphic>
-                <wp14:sizeRelH relativeFrom="page">
-                  <wp14:pctWidth>0</wp14:pctWidth>
-                </wp14:sizeRelH>
-                <wp14:sizeRelV relativeFrom="page">
-                  <wp14:pctHeight>0</wp14:pctHeight>
-                </wp14:sizeRelV>
-              </wp:anchor>
-            </w:drawing>
-          </mc:Choice>
-          <mc:Fallback>
-            <w:pict>
-              <v:rect w14:anchorId="5B39C61F" id="矩形 9" o:spid="_x0000_s1028" style="position:absolute;left:0;text-align:left;margin-left:168.6pt;margin-top:2.45pt;width:55.75pt;height:19.25pt;z-index:251662336;visibility:visible;mso-wrap-style:square;mso-width-percent:0;mso-height-percent:0;mso-wrap-distance-left:9pt;mso-wrap-distance-top:0;mso-wrap-distance-right:9pt;mso-wrap-distance-bottom:0;mso-position-horizontal:absolute;mso-position-horizontal-relative:text;mso-position-vertical:absolute;mso-position-vertical-relative:text;mso-width-percent:0;mso-height-percent:0;mso-width-relative:page;mso-height-relative:page;v-text-anchor:top" o:gfxdata="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">
-                <v:textbox>
-                  <w:txbxContent>
-                    <w:p>
-                      <w:pPr>
-                        <w:ind w:firstLineChars="100" w:firstLine="150"/>
-                        <w:rPr>
-                          <w:sz w:val="15"/>
-                          <w:szCs w:val="15"/>
-                        </w:rPr>
-                      </w:pPr>
-                      <w:r>
-                        <w:rPr>
-                          <w:sz w:val="15"/>
-                          <w:szCs w:val="15"/>
-                        </w:rPr>
-                        <w:t>搜索栏</w:t>
-                      </w:r>
-                    </w:p>
-                  </w:txbxContent>
-                </v:textbox>
-              </v:rect>
-            </w:pict>
-          </mc:Fallback>
-        </mc:AlternateContent>
+        <w:pict>
+          <v:rect id="_x0000_s1037" style="position:absolute;left:0;text-align:left;margin-left:168.6pt;margin-top:2.45pt;width:55.75pt;height:19.25pt;z-index:251672576">
+            <v:textbox>
+              <w:txbxContent>
+                <w:p>
+                  <w:pPr>
+                    <w:ind w:firstLineChars="100" w:firstLine="150"/>
+                    <w:rPr>
+                      <w:sz w:val="15"/>
+                      <w:szCs w:val="15"/>
+                    </w:rPr>
+                  </w:pPr>
+                  <w:r>
+                    <w:rPr>
+                      <w:sz w:val="15"/>
+                      <w:szCs w:val="15"/>
+                    </w:rPr>
+                    <w:t>搜索栏</w:t>
+                  </w:r>
+                </w:p>
+              </w:txbxContent>
+            </v:textbox>
+          </v:rect>
+        </w:pict>
       </w:r>
     </w:p>
     <w:p>
@@ -2127,78 +1431,13 @@
         <w:rPr>
           <w:noProof/>
         </w:rPr>
-        <mc:AlternateContent>
-          <mc:Choice Requires="wps">
-            <w:drawing>
-              <wp:anchor distT="0" distB="0" distL="114300" distR="114300" simplePos="0" relativeHeight="251664384" behindDoc="0" locked="0" layoutInCell="1" allowOverlap="1" wp14:anchorId="527274BE" wp14:editId="6173BDAF">
-                <wp:simplePos x="0" y="0"/>
-                <wp:positionH relativeFrom="column">
-                  <wp:posOffset>86995</wp:posOffset>
-                </wp:positionH>
-                <wp:positionV relativeFrom="paragraph">
-                  <wp:posOffset>154940</wp:posOffset>
-                </wp:positionV>
-                <wp:extent cx="3020060" cy="0"/>
-                <wp:effectExtent l="10795" t="12065" r="7620" b="6985"/>
-                <wp:wrapNone/>
-                <wp:docPr id="8" name="直接箭头连接符 8"/>
-                <wp:cNvGraphicFramePr>
-                  <a:graphicFrameLocks xmlns:a="http://schemas.openxmlformats.org/drawingml/2006/main"/>
-                </wp:cNvGraphicFramePr>
-                <a:graphic xmlns:a="http://schemas.openxmlformats.org/drawingml/2006/main">
-                  <a:graphicData uri="http://schemas.microsoft.com/office/word/2010/wordprocessingShape">
-                    <wps:wsp>
-                      <wps:cNvCnPr>
-                        <a:cxnSpLocks noChangeShapeType="1"/>
-                      </wps:cNvCnPr>
-                      <wps:spPr bwMode="auto">
-                        <a:xfrm>
-                          <a:off x="0" y="0"/>
-                          <a:ext cx="3020060" cy="0"/>
-                        </a:xfrm>
-                        <a:prstGeom prst="straightConnector1">
-                          <a:avLst/>
-                        </a:prstGeom>
-                        <a:noFill/>
-                        <a:ln w="9525">
-                          <a:solidFill>
-                            <a:srgbClr val="000000"/>
-                          </a:solidFill>
-                          <a:round/>
-                          <a:headEnd/>
-                          <a:tailEnd/>
-                        </a:ln>
-                        <a:extLst>
-                          <a:ext uri="{909E8E84-426E-40DD-AFC4-6F175D3DCCD1}">
-                            <a14:hiddenFill xmlns:a14="http://schemas.microsoft.com/office/drawing/2010/main">
-                              <a:noFill/>
-                            </a14:hiddenFill>
-                          </a:ext>
-                        </a:extLst>
-                      </wps:spPr>
-                      <wps:bodyPr/>
-                    </wps:wsp>
-                  </a:graphicData>
-                </a:graphic>
-                <wp14:sizeRelH relativeFrom="page">
-                  <wp14:pctWidth>0</wp14:pctWidth>
-                </wp14:sizeRelH>
-                <wp14:sizeRelV relativeFrom="page">
-                  <wp14:pctHeight>0</wp14:pctHeight>
-                </wp14:sizeRelV>
-              </wp:anchor>
-            </w:drawing>
-          </mc:Choice>
-          <mc:Fallback>
-            <w:pict>
-              <v:shapetype w14:anchorId="6AC330EC" id="_x0000_t32" coordsize="21600,21600" o:spt="32" o:oned="t" path="m,l21600,21600e" filled="f">
-                <v:path arrowok="t" fillok="f" o:connecttype="none"/>
-                <o:lock v:ext="edit" shapetype="t"/>
-              </v:shapetype>
-              <v:shape id="直接箭头连接符 8" o:spid="_x0000_s1026" type="#_x0000_t32" style="position:absolute;left:0;text-align:left;margin-left:6.85pt;margin-top:12.2pt;width:237.8pt;height:0;z-index:251664384;visibility:visible;mso-wrap-style:square;mso-width-percent:0;mso-height-percent:0;mso-wrap-distance-left:9pt;mso-wrap-distance-top:0;mso-wrap-distance-right:9pt;mso-wrap-distance-bottom:0;mso-position-horizontal:absolute;mso-position-horizontal-relative:text;mso-position-vertical:absolute;mso-position-vertical-relative:text;mso-width-percent:0;mso-height-percent:0;mso-width-relative:page;mso-height-relative:page" o:gfxdata="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"/>
-            </w:pict>
-          </mc:Fallback>
-        </mc:AlternateContent>
+        <w:pict>
+          <v:shapetype id="_x0000_t32" coordsize="21600,21600" o:spt="32" o:oned="t" path="m,l21600,21600e" filled="f">
+            <v:path arrowok="t" fillok="f" o:connecttype="none"/>
+            <o:lock v:ext="edit" shapetype="t"/>
+          </v:shapetype>
+          <v:shape id="_x0000_s1039" type="#_x0000_t32" style="position:absolute;left:0;text-align:left;margin-left:6.85pt;margin-top:12.2pt;width:237.8pt;height:0;z-index:251674624" o:connectortype="straight"/>
+        </w:pict>
       </w:r>
     </w:p>
     <w:p>
@@ -2206,114 +1445,31 @@
         <w:rPr>
           <w:noProof/>
         </w:rPr>
-        <mc:AlternateContent>
-          <mc:Choice Requires="wps">
-            <w:drawing>
-              <wp:anchor distT="0" distB="0" distL="114300" distR="114300" simplePos="0" relativeHeight="251665408" behindDoc="0" locked="0" layoutInCell="1" allowOverlap="1" wp14:anchorId="0BF582EE" wp14:editId="5546BAF7">
-                <wp:simplePos x="0" y="0"/>
-                <wp:positionH relativeFrom="column">
-                  <wp:posOffset>402590</wp:posOffset>
-                </wp:positionH>
-                <wp:positionV relativeFrom="paragraph">
-                  <wp:posOffset>1905</wp:posOffset>
-                </wp:positionV>
-                <wp:extent cx="2395220" cy="354330"/>
-                <wp:effectExtent l="12065" t="11430" r="12065" b="5715"/>
-                <wp:wrapNone/>
-                <wp:docPr id="7" name="矩形 7"/>
-                <wp:cNvGraphicFramePr>
-                  <a:graphicFrameLocks xmlns:a="http://schemas.openxmlformats.org/drawingml/2006/main"/>
-                </wp:cNvGraphicFramePr>
-                <a:graphic xmlns:a="http://schemas.openxmlformats.org/drawingml/2006/main">
-                  <a:graphicData uri="http://schemas.microsoft.com/office/word/2010/wordprocessingShape">
-                    <wps:wsp>
-                      <wps:cNvSpPr>
-                        <a:spLocks noChangeArrowheads="1"/>
-                      </wps:cNvSpPr>
-                      <wps:spPr bwMode="auto">
-                        <a:xfrm>
-                          <a:off x="0" y="0"/>
-                          <a:ext cx="2395220" cy="354330"/>
-                        </a:xfrm>
-                        <a:prstGeom prst="rect">
-                          <a:avLst/>
-                        </a:prstGeom>
-                        <a:solidFill>
-                          <a:srgbClr val="FFFFFF"/>
-                        </a:solidFill>
-                        <a:ln w="9525">
-                          <a:solidFill>
-                            <a:srgbClr val="000000"/>
-                          </a:solidFill>
-                          <a:miter lim="800000"/>
-                          <a:headEnd/>
-                          <a:tailEnd/>
-                        </a:ln>
-                      </wps:spPr>
-                      <wps:txbx>
-                        <w:txbxContent>
-                          <w:p>
-                            <w:pPr>
-                              <w:jc w:val="center"/>
-                            </w:pPr>
-                            <w:r>
-                              <w:t>导航栏</w:t>
-                            </w:r>
-                            <w:r>
-                              <w:rPr>
-                                <w:rFonts w:hint="eastAsia"/>
-                              </w:rPr>
-                              <w:t>，</w:t>
-                            </w:r>
-                            <w:r>
-                              <w:t>七个大栏目</w:t>
-                            </w:r>
-                          </w:p>
-                        </w:txbxContent>
-                      </wps:txbx>
-                      <wps:bodyPr rot="0" vert="horz" wrap="square" lIns="91440" tIns="45720" rIns="91440" bIns="45720" anchor="t" anchorCtr="0" upright="1">
-                        <a:noAutofit/>
-                      </wps:bodyPr>
-                    </wps:wsp>
-                  </a:graphicData>
-                </a:graphic>
-                <wp14:sizeRelH relativeFrom="page">
-                  <wp14:pctWidth>0</wp14:pctWidth>
-                </wp14:sizeRelH>
-                <wp14:sizeRelV relativeFrom="page">
-                  <wp14:pctHeight>0</wp14:pctHeight>
-                </wp14:sizeRelV>
-              </wp:anchor>
-            </w:drawing>
-          </mc:Choice>
-          <mc:Fallback>
-            <w:pict>
-              <v:rect w14:anchorId="0BF582EE" id="矩形 7" o:spid="_x0000_s1029" style="position:absolute;left:0;text-align:left;margin-left:31.7pt;margin-top:.15pt;width:188.6pt;height:27.9pt;z-index:251665408;visibility:visible;mso-wrap-style:square;mso-width-percent:0;mso-height-percent:0;mso-wrap-distance-left:9pt;mso-wrap-distance-top:0;mso-wrap-distance-right:9pt;mso-wrap-distance-bottom:0;mso-position-horizontal:absolute;mso-position-horizontal-relative:text;mso-position-vertical:absolute;mso-position-vertical-relative:text;mso-width-percent:0;mso-height-percent:0;mso-width-relative:page;mso-height-relative:page;v-text-anchor:top" o:gfxdata="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">
-                <v:textbox>
-                  <w:txbxContent>
-                    <w:p>
-                      <w:pPr>
-                        <w:jc w:val="center"/>
-                      </w:pPr>
-                      <w:r>
-                        <w:t>导航栏</w:t>
-                      </w:r>
-                      <w:r>
-                        <w:rPr>
-                          <w:rFonts w:hint="eastAsia"/>
-                        </w:rPr>
-                        <w:t>，</w:t>
-                      </w:r>
-                      <w:r>
-                        <w:t>七个大栏目</w:t>
-                      </w:r>
-                    </w:p>
-                  </w:txbxContent>
-                </v:textbox>
-              </v:rect>
-            </w:pict>
-          </mc:Fallback>
-        </mc:AlternateContent>
+        <w:pict>
+          <v:rect id="_x0000_s1040" style="position:absolute;left:0;text-align:left;margin-left:31.7pt;margin-top:.15pt;width:188.6pt;height:27.9pt;z-index:251675648">
+            <v:textbox>
+              <w:txbxContent>
+                <w:p>
+                  <w:pPr>
+                    <w:jc w:val="center"/>
+                  </w:pPr>
+                  <w:r>
+                    <w:t>导航栏</w:t>
+                  </w:r>
+                  <w:r>
+                    <w:rPr>
+                      <w:rFonts w:hint="eastAsia"/>
+                    </w:rPr>
+                    <w:t>，</w:t>
+                  </w:r>
+                  <w:r>
+                    <w:t>七个大栏目</w:t>
+                  </w:r>
+                </w:p>
+              </w:txbxContent>
+            </v:textbox>
+          </v:rect>
+        </w:pict>
       </w:r>
     </w:p>
     <w:p/>
@@ -2322,191 +1478,43 @@
         <w:rPr>
           <w:noProof/>
         </w:rPr>
-        <mc:AlternateContent>
-          <mc:Choice Requires="wps">
-            <w:drawing>
-              <wp:anchor distT="0" distB="0" distL="114300" distR="114300" simplePos="0" relativeHeight="251667456" behindDoc="0" locked="0" layoutInCell="1" allowOverlap="1" wp14:anchorId="64AC9922" wp14:editId="71A521F7">
-                <wp:simplePos x="0" y="0"/>
-                <wp:positionH relativeFrom="column">
-                  <wp:posOffset>769620</wp:posOffset>
-                </wp:positionH>
-                <wp:positionV relativeFrom="paragraph">
-                  <wp:posOffset>17780</wp:posOffset>
-                </wp:positionV>
-                <wp:extent cx="2028190" cy="1654810"/>
-                <wp:effectExtent l="7620" t="8255" r="12065" b="13335"/>
-                <wp:wrapNone/>
-                <wp:docPr id="6" name="矩形 6"/>
-                <wp:cNvGraphicFramePr>
-                  <a:graphicFrameLocks xmlns:a="http://schemas.openxmlformats.org/drawingml/2006/main"/>
-                </wp:cNvGraphicFramePr>
-                <a:graphic xmlns:a="http://schemas.openxmlformats.org/drawingml/2006/main">
-                  <a:graphicData uri="http://schemas.microsoft.com/office/word/2010/wordprocessingShape">
-                    <wps:wsp>
-                      <wps:cNvSpPr>
-                        <a:spLocks noChangeArrowheads="1"/>
-                      </wps:cNvSpPr>
-                      <wps:spPr bwMode="auto">
-                        <a:xfrm>
-                          <a:off x="0" y="0"/>
-                          <a:ext cx="2028190" cy="1654810"/>
-                        </a:xfrm>
-                        <a:prstGeom prst="rect">
-                          <a:avLst/>
-                        </a:prstGeom>
-                        <a:solidFill>
-                          <a:srgbClr val="FFFFFF"/>
-                        </a:solidFill>
-                        <a:ln w="9525">
-                          <a:solidFill>
-                            <a:srgbClr val="000000"/>
-                          </a:solidFill>
-                          <a:miter lim="800000"/>
-                          <a:headEnd/>
-                          <a:tailEnd/>
-                        </a:ln>
-                      </wps:spPr>
-                      <wps:txbx>
-                        <w:txbxContent>
-                          <w:p/>
-                          <w:p/>
-                          <w:p/>
-                          <w:p>
-                            <w:pPr>
-                              <w:ind w:firstLineChars="500" w:firstLine="1050"/>
-                            </w:pPr>
-                            <w:r>
-                              <w:t>文字或资源</w:t>
-                            </w:r>
-                          </w:p>
-                        </w:txbxContent>
-                      </wps:txbx>
-                      <wps:bodyPr rot="0" vert="horz" wrap="square" lIns="91440" tIns="45720" rIns="91440" bIns="45720" anchor="t" anchorCtr="0" upright="1">
-                        <a:noAutofit/>
-                      </wps:bodyPr>
-                    </wps:wsp>
-                  </a:graphicData>
-                </a:graphic>
-                <wp14:sizeRelH relativeFrom="page">
-                  <wp14:pctWidth>0</wp14:pctWidth>
-                </wp14:sizeRelH>
-                <wp14:sizeRelV relativeFrom="page">
-                  <wp14:pctHeight>0</wp14:pctHeight>
-                </wp14:sizeRelV>
-              </wp:anchor>
-            </w:drawing>
-          </mc:Choice>
-          <mc:Fallback>
-            <w:pict>
-              <v:rect w14:anchorId="64AC9922" id="矩形 6" o:spid="_x0000_s1030" style="position:absolute;left:0;text-align:left;margin-left:60.6pt;margin-top:1.4pt;width:159.7pt;height:130.3pt;z-index:251667456;visibility:visible;mso-wrap-style:square;mso-width-percent:0;mso-height-percent:0;mso-wrap-distance-left:9pt;mso-wrap-distance-top:0;mso-wrap-distance-right:9pt;mso-wrap-distance-bottom:0;mso-position-horizontal:absolute;mso-position-horizontal-relative:text;mso-position-vertical:absolute;mso-position-vertical-relative:text;mso-width-percent:0;mso-height-percent:0;mso-width-relative:page;mso-height-relative:page;v-text-anchor:top" o:gfxdata="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">
-                <v:textbox>
-                  <w:txbxContent>
-                    <w:p/>
-                    <w:p/>
-                    <w:p/>
-                    <w:p>
-                      <w:pPr>
-                        <w:ind w:firstLineChars="500" w:firstLine="1050"/>
-                      </w:pPr>
-                      <w:r>
-                        <w:t>文字或资源</w:t>
-                      </w:r>
-                    </w:p>
-                  </w:txbxContent>
-                </v:textbox>
-              </v:rect>
-            </w:pict>
-          </mc:Fallback>
-        </mc:AlternateContent>
+        <w:pict>
+          <v:rect id="_x0000_s1042" style="position:absolute;left:0;text-align:left;margin-left:60.6pt;margin-top:1.4pt;width:159.7pt;height:130.3pt;z-index:251677696">
+            <v:textbox>
+              <w:txbxContent>
+                <w:p/>
+                <w:p/>
+                <w:p/>
+                <w:p>
+                  <w:pPr>
+                    <w:ind w:firstLineChars="500" w:firstLine="1050"/>
+                  </w:pPr>
+                  <w:r>
+                    <w:t>文字或资源</w:t>
+                  </w:r>
+                </w:p>
+              </w:txbxContent>
+            </v:textbox>
+          </v:rect>
+        </w:pict>
       </w:r>
       <w:r>
         <w:rPr>
           <w:noProof/>
         </w:rPr>
-        <mc:AlternateContent>
-          <mc:Choice Requires="wps">
-            <w:drawing>
-              <wp:anchor distT="0" distB="0" distL="114300" distR="114300" simplePos="0" relativeHeight="251666432" behindDoc="0" locked="0" layoutInCell="1" allowOverlap="1" wp14:anchorId="4C7BA1CA" wp14:editId="692498E2">
-                <wp:simplePos x="0" y="0"/>
-                <wp:positionH relativeFrom="column">
-                  <wp:posOffset>247650</wp:posOffset>
-                </wp:positionH>
-                <wp:positionV relativeFrom="paragraph">
-                  <wp:posOffset>17780</wp:posOffset>
-                </wp:positionV>
-                <wp:extent cx="386715" cy="934085"/>
-                <wp:effectExtent l="9525" t="8255" r="13335" b="10160"/>
-                <wp:wrapNone/>
-                <wp:docPr id="5" name="矩形 5"/>
-                <wp:cNvGraphicFramePr>
-                  <a:graphicFrameLocks xmlns:a="http://schemas.openxmlformats.org/drawingml/2006/main"/>
-                </wp:cNvGraphicFramePr>
-                <a:graphic xmlns:a="http://schemas.openxmlformats.org/drawingml/2006/main">
-                  <a:graphicData uri="http://schemas.microsoft.com/office/word/2010/wordprocessingShape">
-                    <wps:wsp>
-                      <wps:cNvSpPr>
-                        <a:spLocks noChangeArrowheads="1"/>
-                      </wps:cNvSpPr>
-                      <wps:spPr bwMode="auto">
-                        <a:xfrm>
-                          <a:off x="0" y="0"/>
-                          <a:ext cx="386715" cy="934085"/>
-                        </a:xfrm>
-                        <a:prstGeom prst="rect">
-                          <a:avLst/>
-                        </a:prstGeom>
-                        <a:solidFill>
-                          <a:srgbClr val="FFFFFF"/>
-                        </a:solidFill>
-                        <a:ln w="9525">
-                          <a:solidFill>
-                            <a:srgbClr val="000000"/>
-                          </a:solidFill>
-                          <a:miter lim="800000"/>
-                          <a:headEnd/>
-                          <a:tailEnd/>
-                        </a:ln>
-                      </wps:spPr>
-                      <wps:txbx>
-                        <w:txbxContent>
-                          <w:p>
-                            <w:r>
-                              <w:t>小导航栏</w:t>
-                            </w:r>
-                          </w:p>
-                        </w:txbxContent>
-                      </wps:txbx>
-                      <wps:bodyPr rot="0" vert="horz" wrap="square" lIns="91440" tIns="45720" rIns="91440" bIns="45720" anchor="t" anchorCtr="0" upright="1">
-                        <a:noAutofit/>
-                      </wps:bodyPr>
-                    </wps:wsp>
-                  </a:graphicData>
-                </a:graphic>
-                <wp14:sizeRelH relativeFrom="page">
-                  <wp14:pctWidth>0</wp14:pctWidth>
-                </wp14:sizeRelH>
-                <wp14:sizeRelV relativeFrom="page">
-                  <wp14:pctHeight>0</wp14:pctHeight>
-                </wp14:sizeRelV>
-              </wp:anchor>
-            </w:drawing>
-          </mc:Choice>
-          <mc:Fallback>
-            <w:pict>
-              <v:rect w14:anchorId="4C7BA1CA" id="矩形 5" o:spid="_x0000_s1031" style="position:absolute;left:0;text-align:left;margin-left:19.5pt;margin-top:1.4pt;width:30.45pt;height:73.55pt;z-index:251666432;visibility:visible;mso-wrap-style:square;mso-width-percent:0;mso-height-percent:0;mso-wrap-distance-left:9pt;mso-wrap-distance-top:0;mso-wrap-distance-right:9pt;mso-wrap-distance-bottom:0;mso-position-horizontal:absolute;mso-position-horizontal-relative:text;mso-position-vertical:absolute;mso-position-vertical-relative:text;mso-width-percent:0;mso-height-percent:0;mso-width-relative:page;mso-height-relative:page;v-text-anchor:top" o:gfxdata="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">
-                <v:textbox>
-                  <w:txbxContent>
-                    <w:p>
-                      <w:r>
-                        <w:t>小导航栏</w:t>
-                      </w:r>
-                    </w:p>
-                  </w:txbxContent>
-                </v:textbox>
-              </v:rect>
-            </w:pict>
-          </mc:Fallback>
-        </mc:AlternateContent>
+        <w:pict>
+          <v:rect id="_x0000_s1041" style="position:absolute;left:0;text-align:left;margin-left:19.5pt;margin-top:1.4pt;width:30.45pt;height:73.55pt;z-index:251676672">
+            <v:textbox>
+              <w:txbxContent>
+                <w:p>
+                  <w:r>
+                    <w:t>小导航栏</w:t>
+                  </w:r>
+                </w:p>
+              </w:txbxContent>
+            </v:textbox>
+          </v:rect>
+        </w:pict>
       </w:r>
     </w:p>
     <w:p/>
@@ -2518,98 +1526,23 @@
         <w:rPr>
           <w:noProof/>
         </w:rPr>
-        <mc:AlternateContent>
-          <mc:Choice Requires="wps">
-            <w:drawing>
-              <wp:anchor distT="0" distB="0" distL="114300" distR="114300" simplePos="0" relativeHeight="251668480" behindDoc="0" locked="0" layoutInCell="1" allowOverlap="1" wp14:anchorId="3DFAA690" wp14:editId="77A35585">
-                <wp:simplePos x="0" y="0"/>
-                <wp:positionH relativeFrom="column">
-                  <wp:posOffset>247650</wp:posOffset>
-                </wp:positionH>
-                <wp:positionV relativeFrom="paragraph">
-                  <wp:posOffset>96520</wp:posOffset>
-                </wp:positionV>
-                <wp:extent cx="438150" cy="482600"/>
-                <wp:effectExtent l="9525" t="10795" r="9525" b="11430"/>
-                <wp:wrapNone/>
-                <wp:docPr id="4" name="矩形 4"/>
-                <wp:cNvGraphicFramePr>
-                  <a:graphicFrameLocks xmlns:a="http://schemas.openxmlformats.org/drawingml/2006/main"/>
-                </wp:cNvGraphicFramePr>
-                <a:graphic xmlns:a="http://schemas.openxmlformats.org/drawingml/2006/main">
-                  <a:graphicData uri="http://schemas.microsoft.com/office/word/2010/wordprocessingShape">
-                    <wps:wsp>
-                      <wps:cNvSpPr>
-                        <a:spLocks noChangeArrowheads="1"/>
-                      </wps:cNvSpPr>
-                      <wps:spPr bwMode="auto">
-                        <a:xfrm>
-                          <a:off x="0" y="0"/>
-                          <a:ext cx="438150" cy="482600"/>
-                        </a:xfrm>
-                        <a:prstGeom prst="rect">
-                          <a:avLst/>
-                        </a:prstGeom>
-                        <a:solidFill>
-                          <a:srgbClr val="FFFFFF"/>
-                        </a:solidFill>
-                        <a:ln w="9525">
-                          <a:solidFill>
-                            <a:srgbClr val="000000"/>
-                          </a:solidFill>
-                          <a:miter lim="800000"/>
-                          <a:headEnd/>
-                          <a:tailEnd/>
-                        </a:ln>
-                      </wps:spPr>
-                      <wps:txbx>
-                        <w:txbxContent>
-                          <w:p>
-                            <w:r>
-                              <w:rPr>
-                                <w:sz w:val="11"/>
-                                <w:szCs w:val="11"/>
-                              </w:rPr>
-                              <w:t>快速链接</w:t>
-                            </w:r>
-                          </w:p>
-                        </w:txbxContent>
-                      </wps:txbx>
-                      <wps:bodyPr rot="0" vert="horz" wrap="square" lIns="91440" tIns="45720" rIns="91440" bIns="45720" anchor="t" anchorCtr="0" upright="1">
-                        <a:noAutofit/>
-                      </wps:bodyPr>
-                    </wps:wsp>
-                  </a:graphicData>
-                </a:graphic>
-                <wp14:sizeRelH relativeFrom="page">
-                  <wp14:pctWidth>0</wp14:pctWidth>
-                </wp14:sizeRelH>
-                <wp14:sizeRelV relativeFrom="page">
-                  <wp14:pctHeight>0</wp14:pctHeight>
-                </wp14:sizeRelV>
-              </wp:anchor>
-            </w:drawing>
-          </mc:Choice>
-          <mc:Fallback>
-            <w:pict>
-              <v:rect w14:anchorId="3DFAA690" id="矩形 4" o:spid="_x0000_s1032" style="position:absolute;left:0;text-align:left;margin-left:19.5pt;margin-top:7.6pt;width:34.5pt;height:38pt;z-index:251668480;visibility:visible;mso-wrap-style:square;mso-width-percent:0;mso-height-percent:0;mso-wrap-distance-left:9pt;mso-wrap-distance-top:0;mso-wrap-distance-right:9pt;mso-wrap-distance-bottom:0;mso-position-horizontal:absolute;mso-position-horizontal-relative:text;mso-position-vertical:absolute;mso-position-vertical-relative:text;mso-width-percent:0;mso-height-percent:0;mso-width-relative:page;mso-height-relative:page;v-text-anchor:top" o:gfxdata="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">
-                <v:textbox>
-                  <w:txbxContent>
-                    <w:p>
-                      <w:r>
-                        <w:rPr>
-                          <w:sz w:val="11"/>
-                          <w:szCs w:val="11"/>
-                        </w:rPr>
-                        <w:t>快速链接</w:t>
-                      </w:r>
-                    </w:p>
-                  </w:txbxContent>
-                </v:textbox>
-              </v:rect>
-            </w:pict>
-          </mc:Fallback>
-        </mc:AlternateContent>
+        <w:pict>
+          <v:rect id="_x0000_s1043" style="position:absolute;left:0;text-align:left;margin-left:19.5pt;margin-top:7.6pt;width:34.5pt;height:38pt;z-index:251678720">
+            <v:textbox>
+              <w:txbxContent>
+                <w:p>
+                  <w:r>
+                    <w:rPr>
+                      <w:sz w:val="11"/>
+                      <w:szCs w:val="11"/>
+                    </w:rPr>
+                    <w:t>快速链接</w:t>
+                  </w:r>
+                </w:p>
+              </w:txbxContent>
+            </v:textbox>
+          </v:rect>
+        </w:pict>
       </w:r>
     </w:p>
     <w:p/>
@@ -2619,74 +1552,9 @@
         <w:rPr>
           <w:noProof/>
         </w:rPr>
-        <mc:AlternateContent>
-          <mc:Choice Requires="wps">
-            <w:drawing>
-              <wp:anchor distT="0" distB="0" distL="114300" distR="114300" simplePos="0" relativeHeight="251669504" behindDoc="0" locked="0" layoutInCell="1" allowOverlap="1" wp14:anchorId="53D4B688" wp14:editId="0C61F65D">
-                <wp:simplePos x="0" y="0"/>
-                <wp:positionH relativeFrom="column">
-                  <wp:posOffset>86995</wp:posOffset>
-                </wp:positionH>
-                <wp:positionV relativeFrom="paragraph">
-                  <wp:posOffset>184150</wp:posOffset>
-                </wp:positionV>
-                <wp:extent cx="3020060" cy="0"/>
-                <wp:effectExtent l="10795" t="12700" r="7620" b="6350"/>
-                <wp:wrapNone/>
-                <wp:docPr id="2" name="直接箭头连接符 2"/>
-                <wp:cNvGraphicFramePr>
-                  <a:graphicFrameLocks xmlns:a="http://schemas.openxmlformats.org/drawingml/2006/main"/>
-                </wp:cNvGraphicFramePr>
-                <a:graphic xmlns:a="http://schemas.openxmlformats.org/drawingml/2006/main">
-                  <a:graphicData uri="http://schemas.microsoft.com/office/word/2010/wordprocessingShape">
-                    <wps:wsp>
-                      <wps:cNvCnPr>
-                        <a:cxnSpLocks noChangeShapeType="1"/>
-                      </wps:cNvCnPr>
-                      <wps:spPr bwMode="auto">
-                        <a:xfrm>
-                          <a:off x="0" y="0"/>
-                          <a:ext cx="3020060" cy="0"/>
-                        </a:xfrm>
-                        <a:prstGeom prst="straightConnector1">
-                          <a:avLst/>
-                        </a:prstGeom>
-                        <a:noFill/>
-                        <a:ln w="9525">
-                          <a:solidFill>
-                            <a:srgbClr val="000000"/>
-                          </a:solidFill>
-                          <a:round/>
-                          <a:headEnd/>
-                          <a:tailEnd/>
-                        </a:ln>
-                        <a:extLst>
-                          <a:ext uri="{909E8E84-426E-40DD-AFC4-6F175D3DCCD1}">
-                            <a14:hiddenFill xmlns:a14="http://schemas.microsoft.com/office/drawing/2010/main">
-                              <a:noFill/>
-                            </a14:hiddenFill>
-                          </a:ext>
-                        </a:extLst>
-                      </wps:spPr>
-                      <wps:bodyPr/>
-                    </wps:wsp>
-                  </a:graphicData>
-                </a:graphic>
-                <wp14:sizeRelH relativeFrom="page">
-                  <wp14:pctWidth>0</wp14:pctWidth>
-                </wp14:sizeRelH>
-                <wp14:sizeRelV relativeFrom="page">
-                  <wp14:pctHeight>0</wp14:pctHeight>
-                </wp14:sizeRelV>
-              </wp:anchor>
-            </w:drawing>
-          </mc:Choice>
-          <mc:Fallback>
-            <w:pict>
-              <v:shape w14:anchorId="61ACBFCC" id="直接箭头连接符 2" o:spid="_x0000_s1026" type="#_x0000_t32" style="position:absolute;left:0;text-align:left;margin-left:6.85pt;margin-top:14.5pt;width:237.8pt;height:0;z-index:251669504;visibility:visible;mso-wrap-style:square;mso-width-percent:0;mso-height-percent:0;mso-wrap-distance-left:9pt;mso-wrap-distance-top:0;mso-wrap-distance-right:9pt;mso-wrap-distance-bottom:0;mso-position-horizontal:absolute;mso-position-horizontal-relative:text;mso-position-vertical:absolute;mso-position-vertical-relative:text;mso-width-percent:0;mso-height-percent:0;mso-width-relative:page;mso-height-relative:page" o:gfxdata="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"/>
-            </w:pict>
-          </mc:Fallback>
-        </mc:AlternateContent>
+        <w:pict>
+          <v:shape id="_x0000_s1044" type="#_x0000_t32" style="position:absolute;left:0;text-align:left;margin-left:6.85pt;margin-top:14.5pt;width:237.8pt;height:0;z-index:251679744" o:connectortype="straight"/>
+        </w:pict>
       </w:r>
     </w:p>
     <w:p/>
@@ -2787,6 +1655,1176 @@
         <w:rPr>
           <w:rFonts w:hint="eastAsia"/>
         </w:rPr>
+        <w:t xml:space="preserve">         5.课程概念与目标</w:t>
+      </w:r>
+    </w:p>
+    <w:p>
+      <w:r>
+        <w:rPr>
+          <w:rFonts w:hint="eastAsia"/>
+        </w:rPr>
+        <w:t xml:space="preserve">         6.课程动态</w:t>
+      </w:r>
+    </w:p>
+    <w:p/>
+    <w:p>
+      <w:r>
+        <w:rPr>
+          <w:rFonts w:hint="eastAsia"/>
+        </w:rPr>
+        <w:t>教学团队1.团队简介</w:t>
+      </w:r>
+    </w:p>
+    <w:p>
+      <w:r>
+        <w:rPr>
+          <w:rFonts w:hint="eastAsia"/>
+        </w:rPr>
+        <w:lastRenderedPageBreak/>
+        <w:t xml:space="preserve">         2.教师人员介绍</w:t>
+      </w:r>
+    </w:p>
+    <w:p/>
+    <w:p>
+      <w:r>
+        <w:rPr>
+          <w:rFonts w:hint="eastAsia"/>
+        </w:rPr>
+        <w:t>课程建设1.建设方向</w:t>
+      </w:r>
+    </w:p>
+    <w:p/>
+    <w:p>
+      <w:r>
+        <w:t>课程资源</w:t>
+      </w:r>
+      <w:r>
+        <w:rPr>
+          <w:rFonts w:hint="eastAsia"/>
+        </w:rPr>
+        <w:t>1.课程课件</w:t>
+      </w:r>
+    </w:p>
+    <w:p>
+      <w:r>
+        <w:rPr>
+          <w:rFonts w:hint="eastAsia"/>
+        </w:rPr>
+        <w:t xml:space="preserve">         2.教学视频</w:t>
+      </w:r>
+    </w:p>
+    <w:p/>
+    <w:p>
+      <w:r>
+        <w:rPr>
+          <w:rFonts w:hint="eastAsia"/>
+        </w:rPr>
+        <w:t>问题与答疑1.常见问题与答疑</w:t>
+      </w:r>
+    </w:p>
+    <w:p/>
+    <w:p>
+      <w:r>
+        <w:rPr>
+          <w:rFonts w:hint="eastAsia"/>
+        </w:rPr>
+        <w:t>课程研究 1.研究成果</w:t>
+      </w:r>
+    </w:p>
+    <w:p>
+      <w:r>
+        <w:rPr>
+          <w:rFonts w:hint="eastAsia"/>
+        </w:rPr>
+        <w:t xml:space="preserve">         2.研究基地</w:t>
+      </w:r>
+    </w:p>
+    <w:p>
+      <w:r>
+        <w:rPr>
+          <w:rFonts w:hint="eastAsia"/>
+        </w:rPr>
+        <w:t xml:space="preserve">        </w:t>
+      </w:r>
+    </w:p>
+    <w:p/>
+    <w:p/>
+    <w:p>
+      <w:pPr>
+        <w:pStyle w:val="4"/>
+      </w:pPr>
+      <w:r>
+        <w:t>4.</w:t>
+      </w:r>
+      <w:r>
+        <w:rPr>
+          <w:rFonts w:hint="eastAsia"/>
+        </w:rPr>
+        <w:t>1</w:t>
+      </w:r>
+      <w:r>
+        <w:t>.1</w:t>
+      </w:r>
+      <w:r>
+        <w:rPr>
+          <w:rFonts w:hint="eastAsia"/>
+        </w:rPr>
+        <w:t>后台登录页面</w:t>
+      </w:r>
+    </w:p>
+    <w:p>
+      <w:r>
+        <w:rPr>
+          <w:noProof/>
+        </w:rPr>
+        <w:drawing>
+          <wp:anchor distT="0" distB="0" distL="114300" distR="114300" simplePos="0" relativeHeight="251659264" behindDoc="0" locked="0" layoutInCell="1" allowOverlap="1">
+            <wp:simplePos x="0" y="0"/>
+            <wp:positionH relativeFrom="column">
+              <wp:posOffset>0</wp:posOffset>
+            </wp:positionH>
+            <wp:positionV relativeFrom="paragraph">
+              <wp:posOffset>192405</wp:posOffset>
+            </wp:positionV>
+            <wp:extent cx="2705334" cy="1348857"/>
+            <wp:effectExtent l="0" t="0" r="0" b="3810"/>
+            <wp:wrapTopAndBottom/>
+            <wp:docPr id="1" name="图片 1"/>
+            <wp:cNvGraphicFramePr>
+              <a:graphicFrameLocks xmlns:a="http://schemas.openxmlformats.org/drawingml/2006/main" noChangeAspect="1"/>
+            </wp:cNvGraphicFramePr>
+            <a:graphic xmlns:a="http://schemas.openxmlformats.org/drawingml/2006/main">
+              <a:graphicData uri="http://schemas.openxmlformats.org/drawingml/2006/picture">
+                <pic:pic xmlns:pic="http://schemas.openxmlformats.org/drawingml/2006/picture">
+                  <pic:nvPicPr>
+                    <pic:cNvPr id="1" name=""/>
+                    <pic:cNvPicPr/>
+                  </pic:nvPicPr>
+                  <pic:blipFill>
+                    <a:blip r:embed="rId10" cstate="print"/>
+                    <a:stretch>
+                      <a:fillRect/>
+                    </a:stretch>
+                  </pic:blipFill>
+                  <pic:spPr>
+                    <a:xfrm>
+                      <a:off x="0" y="0"/>
+                      <a:ext cx="2705334" cy="1348857"/>
+                    </a:xfrm>
+                    <a:prstGeom prst="rect">
+                      <a:avLst/>
+                    </a:prstGeom>
+                  </pic:spPr>
+                </pic:pic>
+              </a:graphicData>
+            </a:graphic>
+          </wp:anchor>
+        </w:drawing>
+      </w:r>
+    </w:p>
+    <w:p>
+      <w:pPr>
+        <w:ind w:firstLine="420"/>
+      </w:pPr>
+      <w:r>
+        <w:rPr>
+          <w:rFonts w:hint="eastAsia"/>
+        </w:rPr>
+        <w:t>在用户登录时需提供账号和对应的密码，并且</w:t>
+      </w:r>
+      <w:r>
+        <w:rPr>
+          <w:rFonts w:hint="eastAsia"/>
+        </w:rPr>
+        <w:t>服务器端直接</w:t>
+      </w:r>
+      <w:r>
+        <w:rPr>
+          <w:rFonts w:hint="eastAsia"/>
+        </w:rPr>
+        <w:t>随机生成验证码判断用户是</w:t>
+      </w:r>
+      <w:r>
+        <w:rPr>
+          <w:rFonts w:hint="eastAsia"/>
+        </w:rPr>
+        <w:lastRenderedPageBreak/>
+        <w:t>否真实</w:t>
+      </w:r>
+      <w:r>
+        <w:rPr>
+          <w:rFonts w:hint="eastAsia"/>
+        </w:rPr>
+        <w:t>，用户的账号不能通过注册得到，只能通过管理员授予</w:t>
+      </w:r>
+      <w:r>
+        <w:rPr>
+          <w:rFonts w:hint="eastAsia"/>
+        </w:rPr>
+        <w:t>的方式</w:t>
+      </w:r>
+      <w:r>
+        <w:rPr>
+          <w:rFonts w:hint="eastAsia"/>
+        </w:rPr>
+        <w:t>获取</w:t>
+      </w:r>
+      <w:r>
+        <w:rPr>
+          <w:rFonts w:hint="eastAsia"/>
+        </w:rPr>
+        <w:t>。</w:t>
+      </w:r>
+      <w:r>
+        <w:rPr>
+          <w:rFonts w:hint="eastAsia"/>
+        </w:rPr>
+        <w:t>用户登录后可以通过原密码进行密码的修改，或者通过系统的超级管理员修改密码。</w:t>
+      </w:r>
+    </w:p>
+    <w:p/>
+    <w:p>
+      <w:pPr>
+        <w:pStyle w:val="4"/>
+      </w:pPr>
+      <w:r>
+        <w:t>4.1.</w:t>
+      </w:r>
+      <w:r>
+        <w:rPr>
+          <w:rFonts w:hint="eastAsia"/>
+        </w:rPr>
+        <w:t>2</w:t>
+      </w:r>
+      <w:r>
+        <w:rPr>
+          <w:rFonts w:hint="eastAsia"/>
+        </w:rPr>
+        <w:t>后台管理页面-网站内容管理</w:t>
+      </w:r>
+    </w:p>
+    <w:p>
+      <w:r>
+        <w:rPr>
+          <w:rFonts w:hint="eastAsia"/>
+        </w:rPr>
+        <w:t>1）留言管理</w:t>
+      </w:r>
+    </w:p>
+    <w:p>
+      <w:pPr>
+        <w:ind w:firstLine="420"/>
+      </w:pPr>
+      <w:r>
+        <w:rPr>
+          <w:rFonts w:hint="eastAsia"/>
+        </w:rPr>
+        <w:t>前台用户可以在</w:t>
+      </w:r>
+      <w:r>
+        <w:rPr>
+          <w:rFonts w:hint="eastAsia"/>
+          <w:b/>
+        </w:rPr>
+        <w:t>问题与答疑板块</w:t>
+      </w:r>
+      <w:r>
+        <w:rPr>
+          <w:rFonts w:hint="eastAsia"/>
+        </w:rPr>
+        <w:t>留言，后台具有留言管理权限的人员可以进行回复解答或者删除，后台具有留言0管理权限的人员可以查看所有的留言，并且可以进行查看和删除。</w:t>
+      </w:r>
+    </w:p>
+    <w:p>
+      <w:pPr>
+        <w:numPr>
+          <w:ilvl w:val="0"/>
+          <w:numId w:val="2"/>
+        </w:numPr>
+      </w:pPr>
+      <w:r>
+        <w:rPr>
+          <w:rFonts w:hint="eastAsia"/>
+        </w:rPr>
+        <w:t>文章管理</w:t>
+      </w:r>
+    </w:p>
+    <w:p>
+      <w:pPr>
+        <w:ind w:firstLine="420"/>
+      </w:pPr>
+      <w:r>
+        <w:rPr>
+          <w:rFonts w:hint="eastAsia"/>
+        </w:rPr>
+        <w:t>具有文件管理权限的用户在此界面管理所有已发布的文章。具体功能如下：</w:t>
+      </w:r>
+    </w:p>
+    <w:p>
+      <w:pPr>
+        <w:ind w:firstLine="420"/>
+      </w:pPr>
+      <w:r>
+        <w:rPr>
+          <w:rFonts w:hint="eastAsia"/>
+        </w:rPr>
+        <w:t>有相应权限的用户可以选择栏目筛选出本栏目的文章；</w:t>
+      </w:r>
+    </w:p>
+    <w:p>
+      <w:pPr>
+        <w:ind w:firstLine="420"/>
+      </w:pPr>
+      <w:r>
+        <w:rPr>
+          <w:rFonts w:hint="eastAsia"/>
+        </w:rPr>
+        <w:t>有相应权限的用户可以通过搜索文章标题快速查找到想要的文章；</w:t>
+      </w:r>
+    </w:p>
+    <w:p>
+      <w:pPr>
+        <w:ind w:firstLine="420"/>
+      </w:pPr>
+      <w:r>
+        <w:rPr>
+          <w:rFonts w:hint="eastAsia"/>
+        </w:rPr>
+        <w:t>有相应权限的用户可以通过选择文章的创建时间筛选要显示的文章；</w:t>
+      </w:r>
+    </w:p>
+    <w:p>
+      <w:pPr>
+        <w:ind w:firstLine="420"/>
+      </w:pPr>
+      <w:r>
+        <w:rPr>
+          <w:rFonts w:hint="eastAsia"/>
+        </w:rPr>
+        <w:t>有相应权限的用户可以对选定的文章实现置顶；</w:t>
+      </w:r>
+    </w:p>
+    <w:p>
+      <w:pPr>
+        <w:ind w:firstLine="420"/>
+      </w:pPr>
+      <w:r>
+        <w:rPr>
+          <w:rFonts w:hint="eastAsia"/>
+        </w:rPr>
+        <w:t>有相应权限的用户可以新增文章；</w:t>
+      </w:r>
+    </w:p>
+    <w:p>
+      <w:pPr>
+        <w:ind w:firstLine="420"/>
+      </w:pPr>
+      <w:r>
+        <w:rPr>
+          <w:rFonts w:hint="eastAsia"/>
+        </w:rPr>
+        <w:t>有相应权限的用户可以对单个文章实现删除和编辑功能；</w:t>
+      </w:r>
+    </w:p>
+    <w:p>
+      <w:pPr>
+        <w:ind w:firstLine="420"/>
+      </w:pPr>
+      <w:r>
+        <w:rPr>
+          <w:rFonts w:hint="eastAsia"/>
+        </w:rPr>
+        <w:t>有相应权限的用户可以对选择的多篇文章删除。</w:t>
+      </w:r>
+    </w:p>
+    <w:p>
+      <w:pPr>
+        <w:numPr>
+          <w:ilvl w:val="0"/>
+          <w:numId w:val="2"/>
+        </w:numPr>
+      </w:pPr>
+      <w:r>
+        <w:rPr>
+          <w:rFonts w:hint="eastAsia"/>
+        </w:rPr>
+        <w:t>审核文章</w:t>
+      </w:r>
+    </w:p>
+    <w:p>
+      <w:pPr>
+        <w:ind w:firstLine="420"/>
+      </w:pPr>
+      <w:r>
+        <w:rPr>
+          <w:rFonts w:hint="eastAsia"/>
+        </w:rPr>
+        <w:t>具有审核文章权限的用户在此界面对权限较低的用户上传的文件进行审核。</w:t>
+      </w:r>
+    </w:p>
+    <w:p>
+      <w:pPr>
+        <w:ind w:firstLine="420"/>
+      </w:pPr>
+      <w:r>
+        <w:rPr>
+          <w:rFonts w:hint="eastAsia"/>
+        </w:rPr>
+        <w:t>未审核的文章属性初始为未审核；审核合格将其文章属性改为已发布；审核未合格将其文章属性改为未通过。</w:t>
+      </w:r>
+    </w:p>
+    <w:p>
+      <w:pPr>
+        <w:numPr>
+          <w:ilvl w:val="0"/>
+          <w:numId w:val="2"/>
+        </w:numPr>
+      </w:pPr>
+      <w:r>
+        <w:rPr>
+          <w:rFonts w:hint="eastAsia"/>
+        </w:rPr>
+        <w:lastRenderedPageBreak/>
+        <w:t>栏目管理</w:t>
+      </w:r>
+    </w:p>
+    <w:p>
+      <w:pPr>
+        <w:ind w:firstLine="420"/>
+      </w:pPr>
+      <w:r>
+        <w:rPr>
+          <w:rFonts w:hint="eastAsia"/>
+        </w:rPr>
+        <w:t>具有栏目管理权限的用户可以对栏目进行管理。。具体功能如下;</w:t>
+      </w:r>
+    </w:p>
+    <w:p>
+      <w:pPr>
+        <w:ind w:firstLine="420"/>
+      </w:pPr>
+      <w:r>
+        <w:rPr>
+          <w:rFonts w:hint="eastAsia"/>
+        </w:rPr>
+        <w:t>有相应权限的用户可以新增栏目；</w:t>
+      </w:r>
+    </w:p>
+    <w:p>
+      <w:pPr>
+        <w:ind w:firstLine="420"/>
+      </w:pPr>
+      <w:r>
+        <w:rPr>
+          <w:rFonts w:hint="eastAsia"/>
+        </w:rPr>
+        <w:t>有相应权限的用户可以修改栏目；</w:t>
+      </w:r>
+    </w:p>
+    <w:p>
+      <w:pPr>
+        <w:ind w:firstLine="420"/>
+      </w:pPr>
+      <w:r>
+        <w:rPr>
+          <w:rFonts w:hint="eastAsia"/>
+        </w:rPr>
+        <w:t>有相应权限的用户可以删除栏目。</w:t>
+      </w:r>
+    </w:p>
+    <w:p>
+      <w:pPr>
+        <w:pStyle w:val="4"/>
+      </w:pPr>
+      <w:r>
+        <w:rPr>
+          <w:rFonts w:hint="eastAsia"/>
+        </w:rPr>
+        <w:t>4</w:t>
+      </w:r>
+      <w:r>
+        <w:t>.1.3</w:t>
+      </w:r>
+      <w:r>
+        <w:rPr>
+          <w:rFonts w:hint="eastAsia"/>
+        </w:rPr>
+        <w:t>后台管理页面-系统设置</w:t>
+      </w:r>
+    </w:p>
+    <w:p>
+      <w:r>
+        <w:rPr>
+          <w:rFonts w:hint="eastAsia"/>
+        </w:rPr>
+        <w:t>1)</w:t>
+      </w:r>
+      <w:r>
+        <w:t xml:space="preserve"> </w:t>
+      </w:r>
+      <w:r>
+        <w:rPr>
+          <w:rFonts w:hint="eastAsia"/>
+        </w:rPr>
+        <w:t>权限管理</w:t>
+      </w:r>
+      <w:r>
+        <w:rPr>
+          <w:rFonts w:hint="eastAsia"/>
+        </w:rPr>
+        <w:t>（跟后面的角色分配和人员管理、角色管理有重合，故去掉）</w:t>
+      </w:r>
+    </w:p>
+    <w:p>
+      <w:pPr>
+        <w:ind w:firstLine="420"/>
+        <w:rPr>
+          <w:strike/>
+          <w:sz w:val="16"/>
+        </w:rPr>
+      </w:pPr>
+      <w:r>
+        <w:rPr>
+          <w:rFonts w:hint="eastAsia"/>
+          <w:strike/>
+          <w:sz w:val="16"/>
+        </w:rPr>
+        <w:t>本后台管理系统具有1个超级管理员</w:t>
+      </w:r>
+      <w:r>
+        <w:rPr>
+          <w:rFonts w:hint="eastAsia"/>
+          <w:strike/>
+          <w:sz w:val="16"/>
+        </w:rPr>
+        <w:t>，</w:t>
+      </w:r>
+      <w:r>
+        <w:rPr>
+          <w:rFonts w:hint="eastAsia"/>
+          <w:strike/>
+          <w:sz w:val="16"/>
+        </w:rPr>
+        <w:t>超级管理员具有所有权限，包括系统设置和网站内容管理下的所有模块，可以创建角色、创建用户、给用户分配角色。</w:t>
+      </w:r>
+      <w:r>
+        <w:rPr>
+          <w:rFonts w:hint="eastAsia"/>
+          <w:strike/>
+          <w:sz w:val="16"/>
+        </w:rPr>
+        <w:t>超级管理员</w:t>
+      </w:r>
+      <w:r>
+        <w:rPr>
+          <w:rFonts w:hint="eastAsia"/>
+          <w:strike/>
+          <w:sz w:val="16"/>
+        </w:rPr>
+        <w:t>可以创建角色，并给这个角色分配可以管理的模块，这个角色可以被赋给某个用户。</w:t>
+      </w:r>
+      <w:r>
+        <w:rPr>
+          <w:rFonts w:hint="eastAsia"/>
+          <w:strike/>
+          <w:sz w:val="16"/>
+        </w:rPr>
+        <w:t>具有权限管理的用户可以修改自己的已有权限。</w:t>
+      </w:r>
+    </w:p>
+    <w:p>
+      <w:r>
+        <w:rPr>
+          <w:rFonts w:hint="eastAsia"/>
+        </w:rPr>
+        <w:t>2）模块管理</w:t>
+      </w:r>
+    </w:p>
+    <w:p>
+      <w:r>
+        <w:tab/>
+      </w:r>
+      <w:r>
+        <w:rPr>
+          <w:rFonts w:hint="eastAsia"/>
+        </w:rPr>
+        <w:t>模块管理可以对模块进行管理，包括模块的修改、增加、删除，还包含模块之间的优先关系</w:t>
+      </w:r>
+      <w:r>
+        <w:rPr>
+          <w:rFonts w:hint="eastAsia"/>
+        </w:rPr>
+        <w:t>，对模块子模块的修改、增加、删除</w:t>
+      </w:r>
+      <w:r>
+        <w:rPr>
+          <w:rFonts w:hint="eastAsia"/>
+        </w:rPr>
+        <w:t>，各个子模块之间的优先级</w:t>
+      </w:r>
+      <w:r>
+        <w:rPr>
+          <w:rFonts w:hint="eastAsia"/>
+        </w:rPr>
+        <w:t>。</w:t>
+      </w:r>
+    </w:p>
+    <w:p>
+      <w:r>
+        <w:rPr>
+          <w:rFonts w:hint="eastAsia"/>
+        </w:rPr>
+        <w:t>3）角色分配</w:t>
+      </w:r>
+    </w:p>
+    <w:p>
+      <w:r>
+        <w:tab/>
+      </w:r>
+      <w:r>
+        <w:rPr>
+          <w:rFonts w:hint="eastAsia"/>
+        </w:rPr>
+        <w:t>角色分配是具有角色分配的用户</w:t>
+      </w:r>
+      <w:r>
+        <w:rPr>
+          <w:rFonts w:hint="eastAsia"/>
+        </w:rPr>
+        <w:t>对另外用户分配权限的板块，具体是</w:t>
+      </w:r>
+      <w:r>
+        <w:rPr>
+          <w:rFonts w:hint="eastAsia"/>
+        </w:rPr>
+        <w:t>通给给这个用户赋予这个角色、或者这些角色从而获取这些角色所拥有的权限</w:t>
+      </w:r>
+      <w:r>
+        <w:rPr>
+          <w:rFonts w:hint="eastAsia"/>
+        </w:rPr>
+        <w:t>。</w:t>
+      </w:r>
+      <w:r>
+        <w:rPr>
+          <w:rFonts w:hint="eastAsia"/>
+        </w:rPr>
+        <w:t>角色可以直接赋给一个不存在的用户（这样会创建一个新用户），也可以赋给一个已有用户。</w:t>
+      </w:r>
+    </w:p>
+    <w:p>
+      <w:r>
+        <w:rPr>
+          <w:rFonts w:hint="eastAsia"/>
+        </w:rPr>
+        <w:t>4）人员管理</w:t>
+      </w:r>
+    </w:p>
+    <w:p>
+      <w:r>
+        <w:tab/>
+      </w:r>
+      <w:r>
+        <w:rPr>
+          <w:rFonts w:hint="eastAsia"/>
+        </w:rPr>
+        <w:t>人员管理是对后台管理系统用户的管理</w:t>
+      </w:r>
+      <w:r>
+        <w:rPr>
+          <w:rFonts w:hint="eastAsia"/>
+        </w:rPr>
+        <w:t>，包括对用户基本信息的修改</w:t>
+      </w:r>
+      <w:r>
+        <w:rPr>
+          <w:rFonts w:hint="eastAsia"/>
+        </w:rPr>
+        <w:t>，用户的添加和删除，还有</w:t>
+      </w:r>
+      <w:r>
+        <w:rPr>
+          <w:rFonts w:hint="eastAsia"/>
+        </w:rPr>
+        <w:t>可以删除该用户被赋予的角色</w:t>
+      </w:r>
+      <w:r>
+        <w:rPr>
+          <w:rFonts w:hint="eastAsia"/>
+        </w:rPr>
+        <w:t>。</w:t>
+      </w:r>
+    </w:p>
+    <w:p>
+      <w:r>
+        <w:rPr>
+          <w:rFonts w:hint="eastAsia"/>
+        </w:rPr>
+        <w:t>5）角色管理</w:t>
+      </w:r>
+    </w:p>
+    <w:p>
+      <w:r>
+        <w:tab/>
+      </w:r>
+      <w:r>
+        <w:rPr>
+          <w:rFonts w:hint="eastAsia"/>
+        </w:rPr>
+        <w:t>角色管理是具有角色管理权限的用户对角色的一些操作，包括创建新角色</w:t>
+      </w:r>
+      <w:r>
+        <w:rPr>
+          <w:rFonts w:hint="eastAsia"/>
+        </w:rPr>
+        <w:t>，修改角色的基本信息包括所拥有的权限</w:t>
+      </w:r>
+      <w:r>
+        <w:rPr>
+          <w:rFonts w:hint="eastAsia"/>
+        </w:rPr>
+        <w:t>（对应的被赋予该角色的用户的权限也会随之改变）</w:t>
+      </w:r>
+      <w:r>
+        <w:rPr>
+          <w:rFonts w:hint="eastAsia"/>
+        </w:rPr>
+        <w:t>，删除角色</w:t>
+      </w:r>
+      <w:r>
+        <w:rPr>
+          <w:rFonts w:hint="eastAsia"/>
+        </w:rPr>
+        <w:lastRenderedPageBreak/>
+        <w:t>（删除该角色之后被赋予该角色的用户将丧失所对应的权限）</w:t>
+      </w:r>
+      <w:r>
+        <w:rPr>
+          <w:rFonts w:hint="eastAsia"/>
+        </w:rPr>
+        <w:t>。</w:t>
+      </w:r>
+    </w:p>
+    <w:p>
+      <w:r>
+        <w:rPr>
+          <w:rFonts w:hint="eastAsia"/>
+        </w:rPr>
+        <w:t>6</w:t>
+      </w:r>
+      <w:r>
+        <w:rPr>
+          <w:rFonts w:hint="eastAsia"/>
+        </w:rPr>
+        <w:t>）首页信息设置</w:t>
+      </w:r>
+    </w:p>
+    <w:p>
+      <w:r>
+        <w:tab/>
+      </w:r>
+      <w:r>
+        <w:rPr>
+          <w:rFonts w:hint="eastAsia"/>
+        </w:rPr>
+        <w:t>可以设置一些链接。</w:t>
+      </w:r>
+    </w:p>
+    <w:p>
+      <w:pPr>
+        <w:pStyle w:val="3"/>
+      </w:pPr>
+      <w:r>
+        <w:rPr>
+          <w:rFonts w:hint="eastAsia"/>
+        </w:rPr>
+        <w:t>4.2前端网页分析</w:t>
+      </w:r>
+    </w:p>
+    <w:p>
+      <w:pPr>
+        <w:pStyle w:val="4"/>
+      </w:pPr>
+      <w:r>
+        <w:rPr>
+          <w:rFonts w:hint="eastAsia"/>
+        </w:rPr>
+        <w:t>4.2.1 前端静态网页分析图</w:t>
+      </w:r>
+    </w:p>
+    <w:p>
+      <w:r>
+        <w:rPr>
+          <w:rFonts w:hint="eastAsia"/>
+          <w:noProof/>
+        </w:rPr>
+        <w:drawing>
+          <wp:inline distT="0" distB="0" distL="0" distR="0">
+            <wp:extent cx="2453693" cy="2067669"/>
+            <wp:effectExtent l="19050" t="0" r="3757" b="0"/>
+            <wp:docPr id="3" name="图片 1" descr="数据结构精品课程"/>
+            <wp:cNvGraphicFramePr>
+              <a:graphicFrameLocks xmlns:a="http://schemas.openxmlformats.org/drawingml/2006/main" noChangeAspect="1"/>
+            </wp:cNvGraphicFramePr>
+            <a:graphic xmlns:a="http://schemas.openxmlformats.org/drawingml/2006/main">
+              <a:graphicData uri="http://schemas.openxmlformats.org/drawingml/2006/picture">
+                <pic:pic xmlns:pic="http://schemas.openxmlformats.org/drawingml/2006/picture">
+                  <pic:nvPicPr>
+                    <pic:cNvPr id="0" name="Picture 1" descr="数据结构精品课程"/>
+                    <pic:cNvPicPr>
+                      <a:picLocks noChangeAspect="1" noChangeArrowheads="1"/>
+                    </pic:cNvPicPr>
+                  </pic:nvPicPr>
+                  <pic:blipFill>
+                    <a:blip r:embed="rId9" cstate="print"/>
+                    <a:srcRect/>
+                    <a:stretch>
+                      <a:fillRect/>
+                    </a:stretch>
+                  </pic:blipFill>
+                  <pic:spPr bwMode="auto">
+                    <a:xfrm>
+                      <a:off x="0" y="0"/>
+                      <a:ext cx="2457614" cy="2070973"/>
+                    </a:xfrm>
+                    <a:prstGeom prst="rect">
+                      <a:avLst/>
+                    </a:prstGeom>
+                    <a:noFill/>
+                    <a:ln w="9525">
+                      <a:noFill/>
+                      <a:miter lim="800000"/>
+                      <a:headEnd/>
+                      <a:tailEnd/>
+                    </a:ln>
+                  </pic:spPr>
+                </pic:pic>
+              </a:graphicData>
+            </a:graphic>
+          </wp:inline>
+        </w:drawing>
+      </w:r>
+    </w:p>
+    <w:p>
+      <w:pPr>
+        <w:pStyle w:val="4"/>
+      </w:pPr>
+      <w:r>
+        <w:rPr>
+          <w:rFonts w:hint="eastAsia"/>
+        </w:rPr>
+        <w:t>4.2.2前端静态网页功能</w:t>
+      </w:r>
+    </w:p>
+    <w:p>
+      <w:r>
+        <w:rPr>
+          <w:rFonts w:hint="eastAsia"/>
+        </w:rPr>
+        <w:t>用户可以通过逐个点击或者全站搜索访问页面，不需要登录。</w:t>
+      </w:r>
+    </w:p>
+    <w:p>
+      <w:r>
+        <w:rPr>
+          <w:rFonts w:hint="eastAsia"/>
+        </w:rPr>
+        <w:t>右上端有搜索栏，最下方有文字介绍</w:t>
+      </w:r>
+    </w:p>
+    <w:p>
+      <w:r>
+        <w:rPr>
+          <w:noProof/>
+        </w:rPr>
+        <w:pict>
+          <v:rect id="矩形 11" o:spid="_x0000_s1026" style="position:absolute;left:0;text-align:left;margin-left:23.05pt;margin-top:11.35pt;width:60.35pt;height:22.3pt;z-index:251663360;visibility:visible" o:gfxdata="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">
+            <v:textbox>
+              <w:txbxContent>
+                <w:p>
+                  <w:r>
+                    <w:t>学校图标</w:t>
+                  </w:r>
+                </w:p>
+              </w:txbxContent>
+            </v:textbox>
+          </v:rect>
+        </w:pict>
+      </w:r>
+      <w:r>
+        <w:rPr>
+          <w:noProof/>
+        </w:rPr>
+        <w:pict>
+          <v:rect id="矩形 10" o:spid="_x0000_s1027" style="position:absolute;left:0;text-align:left;margin-left:6.85pt;margin-top:2.75pt;width:237.8pt;height:254pt;z-index:251661312;visibility:visible" o:gfxdata="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">
+            <v:textbox>
+              <w:txbxContent>
+                <w:p/>
+              </w:txbxContent>
+            </v:textbox>
+          </v:rect>
+        </w:pict>
+      </w:r>
+    </w:p>
+    <w:p/>
+    <w:p>
+      <w:r>
+        <w:rPr>
+          <w:noProof/>
+        </w:rPr>
+        <w:pict>
+          <v:rect id="矩形 9" o:spid="_x0000_s1028" style="position:absolute;left:0;text-align:left;margin-left:168.6pt;margin-top:2.45pt;width:55.75pt;height:19.25pt;z-index:251662336;visibility:visible" o:gfxdata="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">
+            <v:textbox>
+              <w:txbxContent>
+                <w:p>
+                  <w:pPr>
+                    <w:ind w:firstLineChars="100" w:firstLine="150"/>
+                    <w:rPr>
+                      <w:sz w:val="15"/>
+                      <w:szCs w:val="15"/>
+                    </w:rPr>
+                  </w:pPr>
+                  <w:r>
+                    <w:rPr>
+                      <w:sz w:val="15"/>
+                      <w:szCs w:val="15"/>
+                    </w:rPr>
+                    <w:t>搜索栏</w:t>
+                  </w:r>
+                </w:p>
+              </w:txbxContent>
+            </v:textbox>
+          </v:rect>
+        </w:pict>
+      </w:r>
+    </w:p>
+    <w:p>
+      <w:r>
+        <w:rPr>
+          <w:noProof/>
+        </w:rPr>
+        <w:pict>
+          <v:shape id="直接箭头连接符 8" o:spid="_x0000_s1034" type="#_x0000_t32" style="position:absolute;left:0;text-align:left;margin-left:6.85pt;margin-top:12.2pt;width:237.8pt;height:0;z-index:251664384;visibility:visible" o:gfxdata="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"/>
+        </w:pict>
+      </w:r>
+    </w:p>
+    <w:p>
+      <w:r>
+        <w:rPr>
+          <w:noProof/>
+        </w:rPr>
+        <w:pict>
+          <v:rect id="矩形 7" o:spid="_x0000_s1029" style="position:absolute;left:0;text-align:left;margin-left:31.7pt;margin-top:.15pt;width:188.6pt;height:27.9pt;z-index:251665408;visibility:visible" o:gfxdata="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">
+            <v:textbox>
+              <w:txbxContent>
+                <w:p>
+                  <w:pPr>
+                    <w:jc w:val="center"/>
+                  </w:pPr>
+                  <w:r>
+                    <w:t>导航栏</w:t>
+                  </w:r>
+                  <w:r>
+                    <w:rPr>
+                      <w:rFonts w:hint="eastAsia"/>
+                    </w:rPr>
+                    <w:t>，</w:t>
+                  </w:r>
+                  <w:r>
+                    <w:t>七个大栏目</w:t>
+                  </w:r>
+                </w:p>
+              </w:txbxContent>
+            </v:textbox>
+          </v:rect>
+        </w:pict>
+      </w:r>
+    </w:p>
+    <w:p/>
+    <w:p>
+      <w:r>
+        <w:rPr>
+          <w:noProof/>
+        </w:rPr>
+        <w:lastRenderedPageBreak/>
+        <w:pict>
+          <v:rect id="矩形 6" o:spid="_x0000_s1030" style="position:absolute;left:0;text-align:left;margin-left:60.6pt;margin-top:1.4pt;width:159.7pt;height:130.3pt;z-index:251667456;visibility:visible" o:gfxdata="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">
+            <v:textbox>
+              <w:txbxContent>
+                <w:p/>
+                <w:p/>
+                <w:p/>
+                <w:p>
+                  <w:pPr>
+                    <w:ind w:firstLineChars="500" w:firstLine="1050"/>
+                  </w:pPr>
+                  <w:r>
+                    <w:t>文字或资源</w:t>
+                  </w:r>
+                </w:p>
+              </w:txbxContent>
+            </v:textbox>
+          </v:rect>
+        </w:pict>
+      </w:r>
+      <w:r>
+        <w:rPr>
+          <w:noProof/>
+        </w:rPr>
+        <w:pict>
+          <v:rect id="矩形 5" o:spid="_x0000_s1031" style="position:absolute;left:0;text-align:left;margin-left:19.5pt;margin-top:1.4pt;width:30.45pt;height:73.55pt;z-index:251666432;visibility:visible" o:gfxdata="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">
+            <v:textbox>
+              <w:txbxContent>
+                <w:p>
+                  <w:r>
+                    <w:t>小导航栏</w:t>
+                  </w:r>
+                </w:p>
+              </w:txbxContent>
+            </v:textbox>
+          </v:rect>
+        </w:pict>
+      </w:r>
+    </w:p>
+    <w:p/>
+    <w:p/>
+    <w:p/>
+    <w:p/>
+    <w:p>
+      <w:r>
+        <w:rPr>
+          <w:noProof/>
+        </w:rPr>
+        <w:pict>
+          <v:rect id="矩形 4" o:spid="_x0000_s1032" style="position:absolute;left:0;text-align:left;margin-left:19.5pt;margin-top:7.6pt;width:34.5pt;height:38pt;z-index:251668480;visibility:visible" o:gfxdata="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">
+            <v:textbox>
+              <w:txbxContent>
+                <w:p>
+                  <w:r>
+                    <w:rPr>
+                      <w:sz w:val="11"/>
+                      <w:szCs w:val="11"/>
+                    </w:rPr>
+                    <w:t>快速链接</w:t>
+                  </w:r>
+                </w:p>
+              </w:txbxContent>
+            </v:textbox>
+          </v:rect>
+        </w:pict>
+      </w:r>
+    </w:p>
+    <w:p/>
+    <w:p/>
+    <w:p>
+      <w:r>
+        <w:rPr>
+          <w:noProof/>
+        </w:rPr>
+        <w:pict>
+          <v:shape id="直接箭头连接符 2" o:spid="_x0000_s1033" type="#_x0000_t32" style="position:absolute;left:0;text-align:left;margin-left:6.85pt;margin-top:14.5pt;width:237.8pt;height:0;z-index:251669504;visibility:visible" o:gfxdata="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"/>
+        </w:pict>
+      </w:r>
+    </w:p>
+    <w:p/>
+    <w:p/>
+    <w:p>
+      <w:r>
+        <w:rPr>
+          <w:rFonts w:hint="eastAsia"/>
+        </w:rPr>
+        <w:t>一共有7个栏目。每个栏目又有小栏目。</w:t>
+      </w:r>
+    </w:p>
+    <w:p>
+      <w:r>
+        <w:t>首页</w:t>
+      </w:r>
+      <w:r>
+        <w:rPr>
+          <w:rFonts w:hint="eastAsia"/>
+        </w:rPr>
+        <w:t xml:space="preserve"> 1.课程通知</w:t>
+      </w:r>
+    </w:p>
+    <w:p>
+      <w:r>
+        <w:rPr>
+          <w:rFonts w:hint="eastAsia"/>
+        </w:rPr>
+        <w:t xml:space="preserve">     2.快速链接</w:t>
+      </w:r>
+    </w:p>
+    <w:p>
+      <w:r>
+        <w:rPr>
+          <w:rFonts w:hint="eastAsia"/>
+        </w:rPr>
+        <w:t xml:space="preserve">     3.课程成员</w:t>
+      </w:r>
+    </w:p>
+    <w:p>
+      <w:r>
+        <w:rPr>
+          <w:rFonts w:hint="eastAsia"/>
+        </w:rPr>
+        <w:t xml:space="preserve">     4.课程负责人</w:t>
+      </w:r>
+    </w:p>
+    <w:p>
+      <w:pPr>
+        <w:ind w:firstLineChars="250" w:firstLine="525"/>
+      </w:pPr>
+      <w:r>
+        <w:rPr>
+          <w:rFonts w:hint="eastAsia"/>
+        </w:rPr>
+        <w:t>5.课程简介</w:t>
+      </w:r>
+    </w:p>
+    <w:p>
+      <w:pPr>
+        <w:ind w:firstLineChars="250" w:firstLine="525"/>
+      </w:pPr>
+    </w:p>
+    <w:p>
+      <w:r>
+        <w:rPr>
+          <w:rFonts w:hint="eastAsia"/>
+        </w:rPr>
+        <w:t>课程介绍1. 课程简介</w:t>
+      </w:r>
+    </w:p>
+    <w:p>
+      <w:r>
+        <w:rPr>
+          <w:rFonts w:hint="eastAsia"/>
+        </w:rPr>
+        <w:t xml:space="preserve">         2.教学方法</w:t>
+      </w:r>
+    </w:p>
+    <w:p>
+      <w:r>
+        <w:rPr>
+          <w:rFonts w:hint="eastAsia"/>
+        </w:rPr>
+        <w:t xml:space="preserve">         3.课程安排</w:t>
+      </w:r>
+    </w:p>
+    <w:p>
+      <w:r>
+        <w:rPr>
+          <w:rFonts w:hint="eastAsia"/>
+        </w:rPr>
+        <w:t xml:space="preserve">         4.课程大纲</w:t>
+      </w:r>
+    </w:p>
+    <w:p>
+      <w:r>
+        <w:rPr>
+          <w:rFonts w:hint="eastAsia"/>
+        </w:rPr>
+        <w:lastRenderedPageBreak/>
         <w:t xml:space="preserve">         5.课程概念与目标</w:t>
       </w:r>
     </w:p>
@@ -3070,6 +3108,7 @@
           <w:kern w:val="0"/>
           <w:szCs w:val="21"/>
         </w:rPr>
+        <w:lastRenderedPageBreak/>
         <w:t>e</w:t>
       </w:r>
       <w:r>
@@ -3087,7 +3126,6 @@
         <w:pStyle w:val="3"/>
       </w:pPr>
       <w:r>
-        <w:lastRenderedPageBreak/>
         <w:t>5</w:t>
       </w:r>
       <w:r>
@@ -3260,7 +3298,7 @@
 </file>
 
 <file path=word/endnotes.xml><?xml version="1.0" encoding="utf-8"?>
-<w:endnotes xmlns:wpc="http://schemas.microsoft.com/office/word/2010/wordprocessingCanvas" xmlns:cx="http://schemas.microsoft.com/office/drawing/2014/chartex" xmlns:cx1="http://schemas.microsoft.com/office/drawing/2015/9/8/chartex" xmlns:cx2="http://schemas.microsoft.com/office/drawing/2015/10/21/chartex" xmlns:cx3="http://schemas.microsoft.com/office/drawing/2016/5/9/chartex" xmlns:cx4="http://schemas.microsoft.com/office/drawing/2016/5/10/chartex" xmlns:cx5="http://schemas.microsoft.com/office/drawing/2016/5/11/chartex" xmlns:cx6="http://schemas.microsoft.com/office/drawing/2016/5/12/chartex" xmlns:cx7="http://schemas.microsoft.com/office/drawing/2016/5/13/chartex" xmlns:cx8="http://schemas.microsoft.com/office/drawing/2016/5/14/chartex" xmlns:mc="http://schemas.openxmlformats.org/markup-compatibility/2006" xmlns:aink="http://schemas.microsoft.com/office/drawing/2016/ink" xmlns:am3d="http://schemas.microsoft.com/office/drawing/2017/model3d" xmlns:o="urn:schemas-microsoft-com:office:office" xmlns:r="http://schemas.openxmlformats.org/officeDocument/2006/relationships" xmlns:m="http://schemas.openxmlformats.org/officeDocument/2006/math" xmlns:v="urn:schemas-microsoft-com:vml" xmlns:wp14="http://schemas.microsoft.com/office/word/2010/wordprocessingDrawing" xmlns:wp="http://schemas.openxmlformats.org/drawingml/2006/wordprocessingDrawing" xmlns:w10="urn:schemas-microsoft-com:office:word" xmlns:w="http://schemas.openxmlformats.org/wordprocessingml/2006/main" xmlns:w14="http://schemas.microsoft.com/office/word/2010/wordml" xmlns:w15="http://schemas.microsoft.com/office/word/2012/wordml" xmlns:w16cid="http://schemas.microsoft.com/office/word/2016/wordml/cid" xmlns:w16se="http://schemas.microsoft.com/office/word/2015/wordml/symex" xmlns:wpg="http://schemas.microsoft.com/office/word/2010/wordprocessingGroup" xmlns:wpi="http://schemas.microsoft.com/office/word/2010/wordprocessingInk" xmlns:wne="http://schemas.microsoft.com/office/word/2006/wordml" xmlns:wps="http://schemas.microsoft.com/office/word/2010/wordprocessingShape" mc:Ignorable="w14 w15 w16se w16cid wp14">
+<w:endnotes xmlns:ve="http://schemas.openxmlformats.org/markup-compatibility/2006" xmlns:o="urn:schemas-microsoft-com:office:office" xmlns:r="http://schemas.openxmlformats.org/officeDocument/2006/relationships" xmlns:m="http://schemas.openxmlformats.org/officeDocument/2006/math" xmlns:v="urn:schemas-microsoft-com:vml" xmlns:wp="http://schemas.openxmlformats.org/drawingml/2006/wordprocessingDrawing" xmlns:w10="urn:schemas-microsoft-com:office:word" xmlns:w="http://schemas.openxmlformats.org/wordprocessingml/2006/main" xmlns:wne="http://schemas.microsoft.com/office/word/2006/wordml">
   <w:endnote w:type="separator" w:id="-1">
     <w:p>
       <w:r>
@@ -3279,7 +3317,7 @@
 </file>
 
 <file path=word/footnotes.xml><?xml version="1.0" encoding="utf-8"?>
-<w:footnotes xmlns:wpc="http://schemas.microsoft.com/office/word/2010/wordprocessingCanvas" xmlns:cx="http://schemas.microsoft.com/office/drawing/2014/chartex" xmlns:cx1="http://schemas.microsoft.com/office/drawing/2015/9/8/chartex" xmlns:cx2="http://schemas.microsoft.com/office/drawing/2015/10/21/chartex" xmlns:cx3="http://schemas.microsoft.com/office/drawing/2016/5/9/chartex" xmlns:cx4="http://schemas.microsoft.com/office/drawing/2016/5/10/chartex" xmlns:cx5="http://schemas.microsoft.com/office/drawing/2016/5/11/chartex" xmlns:cx6="http://schemas.microsoft.com/office/drawing/2016/5/12/chartex" xmlns:cx7="http://schemas.microsoft.com/office/drawing/2016/5/13/chartex" xmlns:cx8="http://schemas.microsoft.com/office/drawing/2016/5/14/chartex" xmlns:mc="http://schemas.openxmlformats.org/markup-compatibility/2006" xmlns:aink="http://schemas.microsoft.com/office/drawing/2016/ink" xmlns:am3d="http://schemas.microsoft.com/office/drawing/2017/model3d" xmlns:o="urn:schemas-microsoft-com:office:office" xmlns:r="http://schemas.openxmlformats.org/officeDocument/2006/relationships" xmlns:m="http://schemas.openxmlformats.org/officeDocument/2006/math" xmlns:v="urn:schemas-microsoft-com:vml" xmlns:wp14="http://schemas.microsoft.com/office/word/2010/wordprocessingDrawing" xmlns:wp="http://schemas.openxmlformats.org/drawingml/2006/wordprocessingDrawing" xmlns:w10="urn:schemas-microsoft-com:office:word" xmlns:w="http://schemas.openxmlformats.org/wordprocessingml/2006/main" xmlns:w14="http://schemas.microsoft.com/office/word/2010/wordml" xmlns:w15="http://schemas.microsoft.com/office/word/2012/wordml" xmlns:w16cid="http://schemas.microsoft.com/office/word/2016/wordml/cid" xmlns:w16se="http://schemas.microsoft.com/office/word/2015/wordml/symex" xmlns:wpg="http://schemas.microsoft.com/office/word/2010/wordprocessingGroup" xmlns:wpi="http://schemas.microsoft.com/office/word/2010/wordprocessingInk" xmlns:wne="http://schemas.microsoft.com/office/word/2006/wordml" xmlns:wps="http://schemas.microsoft.com/office/word/2010/wordprocessingShape" mc:Ignorable="w14 w15 w16se w16cid wp14">
+<w:footnotes xmlns:ve="http://schemas.openxmlformats.org/markup-compatibility/2006" xmlns:o="urn:schemas-microsoft-com:office:office" xmlns:r="http://schemas.openxmlformats.org/officeDocument/2006/relationships" xmlns:m="http://schemas.openxmlformats.org/officeDocument/2006/math" xmlns:v="urn:schemas-microsoft-com:vml" xmlns:wp="http://schemas.openxmlformats.org/drawingml/2006/wordprocessingDrawing" xmlns:w10="urn:schemas-microsoft-com:office:word" xmlns:w="http://schemas.openxmlformats.org/wordprocessingml/2006/main" xmlns:wne="http://schemas.microsoft.com/office/word/2006/wordml">
   <w:footnote w:type="separator" w:id="-1">
     <w:p>
       <w:r>
@@ -3298,8 +3336,8 @@
 </file>
 
 <file path=word/numbering.xml><?xml version="1.0" encoding="utf-8"?>
-<w:numbering xmlns:wpc="http://schemas.microsoft.com/office/word/2010/wordprocessingCanvas" xmlns:cx="http://schemas.microsoft.com/office/drawing/2014/chartex" xmlns:cx1="http://schemas.microsoft.com/office/drawing/2015/9/8/chartex" xmlns:cx2="http://schemas.microsoft.com/office/drawing/2015/10/21/chartex" xmlns:cx3="http://schemas.microsoft.com/office/drawing/2016/5/9/chartex" xmlns:cx4="http://schemas.microsoft.com/office/drawing/2016/5/10/chartex" xmlns:cx5="http://schemas.microsoft.com/office/drawing/2016/5/11/chartex" xmlns:cx6="http://schemas.microsoft.com/office/drawing/2016/5/12/chartex" xmlns:cx7="http://schemas.microsoft.com/office/drawing/2016/5/13/chartex" xmlns:cx8="http://schemas.microsoft.com/office/drawing/2016/5/14/chartex" xmlns:mc="http://schemas.openxmlformats.org/markup-compatibility/2006" xmlns:aink="http://schemas.microsoft.com/office/drawing/2016/ink" xmlns:am3d="http://schemas.microsoft.com/office/drawing/2017/model3d" xmlns:o="urn:schemas-microsoft-com:office:office" xmlns:r="http://schemas.openxmlformats.org/officeDocument/2006/relationships" xmlns:m="http://schemas.openxmlformats.org/officeDocument/2006/math" xmlns:v="urn:schemas-microsoft-com:vml" xmlns:wp14="http://schemas.microsoft.com/office/word/2010/wordprocessingDrawing" xmlns:wp="http://schemas.openxmlformats.org/drawingml/2006/wordprocessingDrawing" xmlns:w10="urn:schemas-microsoft-com:office:word" xmlns:w="http://schemas.openxmlformats.org/wordprocessingml/2006/main" xmlns:w14="http://schemas.microsoft.com/office/word/2010/wordml" xmlns:w15="http://schemas.microsoft.com/office/word/2012/wordml" xmlns:w16cid="http://schemas.microsoft.com/office/word/2016/wordml/cid" xmlns:w16se="http://schemas.microsoft.com/office/word/2015/wordml/symex" xmlns:wpg="http://schemas.microsoft.com/office/word/2010/wordprocessingGroup" xmlns:wpi="http://schemas.microsoft.com/office/word/2010/wordprocessingInk" xmlns:wne="http://schemas.microsoft.com/office/word/2006/wordml" xmlns:wps="http://schemas.microsoft.com/office/word/2010/wordprocessingShape" mc:Ignorable="w14 w15 w16se w16cid wp14">
-  <w:abstractNum w:abstractNumId="0" w15:restartNumberingAfterBreak="0">
+<w:numbering xmlns:ve="http://schemas.openxmlformats.org/markup-compatibility/2006" xmlns:o="urn:schemas-microsoft-com:office:office" xmlns:r="http://schemas.openxmlformats.org/officeDocument/2006/relationships" xmlns:m="http://schemas.openxmlformats.org/officeDocument/2006/math" xmlns:v="urn:schemas-microsoft-com:vml" xmlns:wp="http://schemas.openxmlformats.org/drawingml/2006/wordprocessingDrawing" xmlns:w10="urn:schemas-microsoft-com:office:word" xmlns:w="http://schemas.openxmlformats.org/wordprocessingml/2006/main" xmlns:wne="http://schemas.microsoft.com/office/word/2006/wordml">
+  <w:abstractNum w:abstractNumId="0">
     <w:nsid w:val="00000002"/>
     <w:multiLevelType w:val="multilevel"/>
     <w:tmpl w:val="00000002"/>
@@ -3415,7 +3453,7 @@
       </w:pPr>
     </w:lvl>
   </w:abstractNum>
-  <w:abstractNum w:abstractNumId="1" w15:restartNumberingAfterBreak="0">
+  <w:abstractNum w:abstractNumId="1">
     <w:nsid w:val="4CD47368"/>
     <w:multiLevelType w:val="singleLevel"/>
     <w:tmpl w:val="4CD47368"/>
@@ -3437,7 +3475,7 @@
 </file>
 
 <file path=word/styles.xml><?xml version="1.0" encoding="utf-8"?>
-<w:styles xmlns:mc="http://schemas.openxmlformats.org/markup-compatibility/2006" xmlns:r="http://schemas.openxmlformats.org/officeDocument/2006/relationships" xmlns:w="http://schemas.openxmlformats.org/wordprocessingml/2006/main" xmlns:w14="http://schemas.microsoft.com/office/word/2010/wordml" xmlns:w15="http://schemas.microsoft.com/office/word/2012/wordml" xmlns:w16cid="http://schemas.microsoft.com/office/word/2016/wordml/cid" xmlns:w16se="http://schemas.microsoft.com/office/word/2015/wordml/symex" mc:Ignorable="w14 w15 w16se w16cid">
+<w:styles xmlns:r="http://schemas.openxmlformats.org/officeDocument/2006/relationships" xmlns:w="http://schemas.openxmlformats.org/wordprocessingml/2006/main">
   <w:docDefaults>
     <w:rPrDefault>
       <w:rPr>
@@ -3450,386 +3488,149 @@
     </w:rPrDefault>
     <w:pPrDefault/>
   </w:docDefaults>
-  <w:latentStyles w:defLockedState="0" w:defUIPriority="99" w:defSemiHidden="0" w:defUnhideWhenUsed="0" w:defQFormat="0" w:count="375">
-    <w:lsdException w:name="Normal" w:uiPriority="0" w:qFormat="1"/>
-    <w:lsdException w:name="heading 1" w:uiPriority="9" w:qFormat="1"/>
-    <w:lsdException w:name="heading 2" w:semiHidden="1" w:uiPriority="9" w:unhideWhenUsed="1" w:qFormat="1"/>
-    <w:lsdException w:name="heading 3" w:semiHidden="1" w:uiPriority="9" w:unhideWhenUsed="1" w:qFormat="1"/>
-    <w:lsdException w:name="heading 4" w:semiHidden="1" w:uiPriority="9" w:unhideWhenUsed="1" w:qFormat="1"/>
-    <w:lsdException w:name="heading 5" w:semiHidden="1" w:uiPriority="9" w:unhideWhenUsed="1" w:qFormat="1"/>
-    <w:lsdException w:name="heading 6" w:semiHidden="1" w:uiPriority="9" w:unhideWhenUsed="1" w:qFormat="1"/>
-    <w:lsdException w:name="heading 7" w:semiHidden="1" w:uiPriority="9" w:unhideWhenUsed="1" w:qFormat="1"/>
-    <w:lsdException w:name="heading 8" w:semiHidden="1" w:uiPriority="9" w:unhideWhenUsed="1" w:qFormat="1"/>
-    <w:lsdException w:name="heading 9" w:semiHidden="1" w:uiPriority="9" w:unhideWhenUsed="1" w:qFormat="1"/>
-    <w:lsdException w:name="index 1" w:semiHidden="1" w:unhideWhenUsed="1"/>
-    <w:lsdException w:name="index 2" w:semiHidden="1" w:unhideWhenUsed="1"/>
-    <w:lsdException w:name="index 3" w:semiHidden="1" w:unhideWhenUsed="1"/>
-    <w:lsdException w:name="index 4" w:semiHidden="1" w:unhideWhenUsed="1"/>
-    <w:lsdException w:name="index 5" w:semiHidden="1" w:unhideWhenUsed="1"/>
-    <w:lsdException w:name="index 6" w:semiHidden="1" w:unhideWhenUsed="1"/>
-    <w:lsdException w:name="index 7" w:semiHidden="1" w:unhideWhenUsed="1"/>
-    <w:lsdException w:name="index 8" w:semiHidden="1" w:unhideWhenUsed="1"/>
-    <w:lsdException w:name="index 9" w:semiHidden="1" w:unhideWhenUsed="1"/>
-    <w:lsdException w:name="toc 1" w:semiHidden="1" w:uiPriority="39" w:unhideWhenUsed="1"/>
-    <w:lsdException w:name="toc 2" w:semiHidden="1" w:uiPriority="39" w:unhideWhenUsed="1"/>
-    <w:lsdException w:name="toc 3" w:semiHidden="1" w:uiPriority="39" w:unhideWhenUsed="1"/>
-    <w:lsdException w:name="toc 4" w:semiHidden="1" w:uiPriority="39" w:unhideWhenUsed="1"/>
-    <w:lsdException w:name="toc 5" w:semiHidden="1" w:uiPriority="39" w:unhideWhenUsed="1"/>
-    <w:lsdException w:name="toc 6" w:semiHidden="1" w:uiPriority="39" w:unhideWhenUsed="1"/>
-    <w:lsdException w:name="toc 7" w:semiHidden="1" w:uiPriority="39" w:unhideWhenUsed="1"/>
-    <w:lsdException w:name="toc 8" w:semiHidden="1" w:uiPriority="39" w:unhideWhenUsed="1"/>
-    <w:lsdException w:name="toc 9" w:semiHidden="1" w:uiPriority="39" w:unhideWhenUsed="1"/>
-    <w:lsdException w:name="Normal Indent" w:semiHidden="1" w:unhideWhenUsed="1"/>
-    <w:lsdException w:name="footnote text" w:semiHidden="1" w:unhideWhenUsed="1"/>
-    <w:lsdException w:name="annotation text" w:semiHidden="1" w:unhideWhenUsed="1"/>
-    <w:lsdException w:name="header" w:semiHidden="1" w:unhideWhenUsed="1"/>
-    <w:lsdException w:name="footer" w:semiHidden="1" w:unhideWhenUsed="1"/>
-    <w:lsdException w:name="index heading" w:semiHidden="1" w:unhideWhenUsed="1"/>
-    <w:lsdException w:name="caption" w:semiHidden="1" w:uiPriority="35" w:unhideWhenUsed="1" w:qFormat="1"/>
-    <w:lsdException w:name="table of figures" w:semiHidden="1" w:unhideWhenUsed="1"/>
-    <w:lsdException w:name="envelope address" w:semiHidden="1" w:unhideWhenUsed="1"/>
-    <w:lsdException w:name="envelope return" w:semiHidden="1" w:unhideWhenUsed="1"/>
-    <w:lsdException w:name="footnote reference" w:semiHidden="1" w:unhideWhenUsed="1"/>
-    <w:lsdException w:name="annotation reference" w:semiHidden="1" w:unhideWhenUsed="1"/>
-    <w:lsdException w:name="line number" w:semiHidden="1" w:unhideWhenUsed="1"/>
-    <w:lsdException w:name="page number" w:semiHidden="1" w:unhideWhenUsed="1"/>
-    <w:lsdException w:name="endnote reference" w:semiHidden="1" w:unhideWhenUsed="1"/>
-    <w:lsdException w:name="endnote text" w:semiHidden="1" w:unhideWhenUsed="1"/>
-    <w:lsdException w:name="table of authorities" w:semiHidden="1" w:unhideWhenUsed="1"/>
-    <w:lsdException w:name="macro" w:semiHidden="1" w:unhideWhenUsed="1"/>
-    <w:lsdException w:name="toa heading" w:semiHidden="1" w:unhideWhenUsed="1"/>
-    <w:lsdException w:name="List" w:semiHidden="1" w:unhideWhenUsed="1"/>
-    <w:lsdException w:name="List Bullet" w:semiHidden="1" w:unhideWhenUsed="1"/>
-    <w:lsdException w:name="List Number" w:semiHidden="1" w:unhideWhenUsed="1"/>
-    <w:lsdException w:name="List 2" w:semiHidden="1" w:unhideWhenUsed="1"/>
-    <w:lsdException w:name="List 3" w:semiHidden="1" w:unhideWhenUsed="1"/>
-    <w:lsdException w:name="List 4" w:semiHidden="1" w:unhideWhenUsed="1"/>
-    <w:lsdException w:name="List 5" w:semiHidden="1" w:unhideWhenUsed="1"/>
-    <w:lsdException w:name="List Bullet 2" w:semiHidden="1" w:unhideWhenUsed="1"/>
-    <w:lsdException w:name="List Bullet 3" w:semiHidden="1" w:unhideWhenUsed="1"/>
-    <w:lsdException w:name="List Bullet 4" w:semiHidden="1" w:unhideWhenUsed="1"/>
-    <w:lsdException w:name="List Bullet 5" w:semiHidden="1" w:unhideWhenUsed="1"/>
-    <w:lsdException w:name="List Number 2" w:semiHidden="1" w:unhideWhenUsed="1"/>
-    <w:lsdException w:name="List Number 3" w:semiHidden="1" w:unhideWhenUsed="1"/>
-    <w:lsdException w:name="List Number 4" w:semiHidden="1" w:unhideWhenUsed="1"/>
-    <w:lsdException w:name="List Number 5" w:semiHidden="1" w:unhideWhenUsed="1"/>
-    <w:lsdException w:name="Title" w:uiPriority="10" w:qFormat="1"/>
-    <w:lsdException w:name="Closing" w:semiHidden="1" w:unhideWhenUsed="1"/>
-    <w:lsdException w:name="Signature" w:semiHidden="1" w:unhideWhenUsed="1"/>
-    <w:lsdException w:name="Default Paragraph Font" w:semiHidden="1" w:uiPriority="1" w:unhideWhenUsed="1"/>
-    <w:lsdException w:name="Body Text" w:semiHidden="1" w:unhideWhenUsed="1"/>
-    <w:lsdException w:name="Body Text Indent" w:semiHidden="1" w:unhideWhenUsed="1"/>
-    <w:lsdException w:name="List Continue" w:semiHidden="1" w:unhideWhenUsed="1"/>
-    <w:lsdException w:name="List Continue 2" w:semiHidden="1" w:unhideWhenUsed="1"/>
-    <w:lsdException w:name="List Continue 3" w:semiHidden="1" w:unhideWhenUsed="1"/>
-    <w:lsdException w:name="List Continue 4" w:semiHidden="1" w:unhideWhenUsed="1"/>
-    <w:lsdException w:name="List Continue 5" w:semiHidden="1" w:unhideWhenUsed="1"/>
-    <w:lsdException w:name="Message Header" w:semiHidden="1" w:unhideWhenUsed="1"/>
-    <w:lsdException w:name="Subtitle" w:uiPriority="11" w:qFormat="1"/>
-    <w:lsdException w:name="Salutation" w:semiHidden="1" w:unhideWhenUsed="1"/>
-    <w:lsdException w:name="Date" w:semiHidden="1" w:unhideWhenUsed="1"/>
-    <w:lsdException w:name="Body Text First Indent" w:semiHidden="1" w:unhideWhenUsed="1"/>
-    <w:lsdException w:name="Body Text First Indent 2" w:semiHidden="1" w:unhideWhenUsed="1"/>
-    <w:lsdException w:name="Note Heading" w:semiHidden="1" w:unhideWhenUsed="1"/>
-    <w:lsdException w:name="Body Text 2" w:semiHidden="1" w:unhideWhenUsed="1"/>
-    <w:lsdException w:name="Body Text 3" w:semiHidden="1" w:unhideWhenUsed="1"/>
-    <w:lsdException w:name="Body Text Indent 2" w:semiHidden="1" w:unhideWhenUsed="1"/>
-    <w:lsdException w:name="Body Text Indent 3" w:semiHidden="1" w:unhideWhenUsed="1"/>
-    <w:lsdException w:name="Block Text" w:semiHidden="1" w:unhideWhenUsed="1"/>
-    <w:lsdException w:name="Hyperlink" w:semiHidden="1" w:unhideWhenUsed="1"/>
-    <w:lsdException w:name="FollowedHyperlink" w:semiHidden="1" w:unhideWhenUsed="1"/>
-    <w:lsdException w:name="Strong" w:uiPriority="22" w:qFormat="1"/>
-    <w:lsdException w:name="Emphasis" w:uiPriority="20" w:qFormat="1"/>
-    <w:lsdException w:name="Document Map" w:semiHidden="1" w:unhideWhenUsed="1"/>
-    <w:lsdException w:name="Plain Text" w:semiHidden="1" w:unhideWhenUsed="1"/>
-    <w:lsdException w:name="E-mail Signature" w:semiHidden="1" w:unhideWhenUsed="1"/>
-    <w:lsdException w:name="HTML Top of Form" w:semiHidden="1" w:unhideWhenUsed="1"/>
-    <w:lsdException w:name="HTML Bottom of Form" w:semiHidden="1" w:unhideWhenUsed="1"/>
-    <w:lsdException w:name="Normal (Web)" w:semiHidden="1" w:unhideWhenUsed="1"/>
-    <w:lsdException w:name="HTML Acronym" w:semiHidden="1" w:unhideWhenUsed="1"/>
-    <w:lsdException w:name="HTML Address" w:semiHidden="1" w:unhideWhenUsed="1"/>
-    <w:lsdException w:name="HTML Cite" w:semiHidden="1" w:unhideWhenUsed="1"/>
-    <w:lsdException w:name="HTML Code" w:semiHidden="1" w:unhideWhenUsed="1"/>
-    <w:lsdException w:name="HTML Definition" w:semiHidden="1" w:unhideWhenUsed="1"/>
-    <w:lsdException w:name="HTML Keyboard" w:semiHidden="1" w:unhideWhenUsed="1"/>
-    <w:lsdException w:name="HTML Preformatted" w:semiHidden="1" w:unhideWhenUsed="1"/>
-    <w:lsdException w:name="HTML Sample" w:semiHidden="1" w:unhideWhenUsed="1"/>
-    <w:lsdException w:name="HTML Typewriter" w:semiHidden="1" w:unhideWhenUsed="1"/>
-    <w:lsdException w:name="HTML Variable" w:semiHidden="1" w:unhideWhenUsed="1"/>
-    <w:lsdException w:name="Normal Table" w:semiHidden="1" w:unhideWhenUsed="1"/>
-    <w:lsdException w:name="annotation subject" w:semiHidden="1" w:unhideWhenUsed="1"/>
-    <w:lsdException w:name="No List" w:semiHidden="1" w:unhideWhenUsed="1"/>
-    <w:lsdException w:name="Outline List 1" w:semiHidden="1" w:unhideWhenUsed="1"/>
-    <w:lsdException w:name="Outline List 2" w:semiHidden="1" w:unhideWhenUsed="1"/>
-    <w:lsdException w:name="Outline List 3" w:semiHidden="1" w:unhideWhenUsed="1"/>
-    <w:lsdException w:name="Table Simple 1" w:semiHidden="1" w:unhideWhenUsed="1"/>
-    <w:lsdException w:name="Table Simple 2" w:semiHidden="1" w:unhideWhenUsed="1"/>
-    <w:lsdException w:name="Table Simple 3" w:semiHidden="1" w:unhideWhenUsed="1"/>
-    <w:lsdException w:name="Table Classic 1" w:semiHidden="1" w:unhideWhenUsed="1"/>
-    <w:lsdException w:name="Table Classic 2" w:semiHidden="1" w:unhideWhenUsed="1"/>
-    <w:lsdException w:name="Table Classic 3" w:semiHidden="1" w:unhideWhenUsed="1"/>
-    <w:lsdException w:name="Table Classic 4" w:semiHidden="1" w:unhideWhenUsed="1"/>
-    <w:lsdException w:name="Table Colorful 1" w:semiHidden="1" w:unhideWhenUsed="1"/>
-    <w:lsdException w:name="Table Colorful 2" w:semiHidden="1" w:unhideWhenUsed="1"/>
-    <w:lsdException w:name="Table Colorful 3" w:semiHidden="1" w:unhideWhenUsed="1"/>
-    <w:lsdException w:name="Table Columns 1" w:semiHidden="1" w:unhideWhenUsed="1"/>
-    <w:lsdException w:name="Table Columns 2" w:semiHidden="1" w:unhideWhenUsed="1"/>
-    <w:lsdException w:name="Table Columns 3" w:semiHidden="1" w:unhideWhenUsed="1"/>
-    <w:lsdException w:name="Table Columns 4" w:semiHidden="1" w:unhideWhenUsed="1"/>
-    <w:lsdException w:name="Table Columns 5" w:semiHidden="1" w:unhideWhenUsed="1"/>
-    <w:lsdException w:name="Table Grid 1" w:semiHidden="1" w:unhideWhenUsed="1"/>
-    <w:lsdException w:name="Table Grid 2" w:semiHidden="1" w:unhideWhenUsed="1"/>
-    <w:lsdException w:name="Table Grid 3" w:semiHidden="1" w:unhideWhenUsed="1"/>
-    <w:lsdException w:name="Table Grid 4" w:semiHidden="1" w:unhideWhenUsed="1"/>
-    <w:lsdException w:name="Table Grid 5" w:semiHidden="1" w:unhideWhenUsed="1"/>
-    <w:lsdException w:name="Table Grid 6" w:semiHidden="1" w:unhideWhenUsed="1"/>
-    <w:lsdException w:name="Table Grid 7" w:semiHidden="1" w:unhideWhenUsed="1"/>
-    <w:lsdException w:name="Table Grid 8" w:semiHidden="1" w:unhideWhenUsed="1"/>
-    <w:lsdException w:name="Table List 1" w:semiHidden="1" w:unhideWhenUsed="1"/>
-    <w:lsdException w:name="Table List 2" w:semiHidden="1" w:unhideWhenUsed="1"/>
-    <w:lsdException w:name="Table List 3" w:semiHidden="1" w:unhideWhenUsed="1"/>
-    <w:lsdException w:name="Table List 4" w:semiHidden="1" w:unhideWhenUsed="1"/>
-    <w:lsdException w:name="Table List 5" w:semiHidden="1" w:unhideWhenUsed="1"/>
-    <w:lsdException w:name="Table List 6" w:semiHidden="1" w:unhideWhenUsed="1"/>
-    <w:lsdException w:name="Table List 7" w:semiHidden="1" w:unhideWhenUsed="1"/>
-    <w:lsdException w:name="Table List 8" w:semiHidden="1" w:unhideWhenUsed="1"/>
-    <w:lsdException w:name="Table 3D effects 1" w:semiHidden="1" w:unhideWhenUsed="1"/>
-    <w:lsdException w:name="Table 3D effects 2" w:semiHidden="1" w:unhideWhenUsed="1"/>
-    <w:lsdException w:name="Table 3D effects 3" w:semiHidden="1" w:unhideWhenUsed="1"/>
-    <w:lsdException w:name="Table Contemporary" w:semiHidden="1" w:unhideWhenUsed="1"/>
-    <w:lsdException w:name="Table Elegant" w:semiHidden="1" w:unhideWhenUsed="1"/>
-    <w:lsdException w:name="Table Professional" w:semiHidden="1" w:unhideWhenUsed="1"/>
-    <w:lsdException w:name="Table Subtle 1" w:semiHidden="1" w:unhideWhenUsed="1"/>
-    <w:lsdException w:name="Table Subtle 2" w:semiHidden="1" w:unhideWhenUsed="1"/>
-    <w:lsdException w:name="Table Web 1" w:semiHidden="1" w:unhideWhenUsed="1"/>
-    <w:lsdException w:name="Table Web 2" w:semiHidden="1" w:unhideWhenUsed="1"/>
-    <w:lsdException w:name="Table Web 3" w:semiHidden="1" w:unhideWhenUsed="1"/>
-    <w:lsdException w:name="Balloon Text" w:semiHidden="1" w:unhideWhenUsed="1"/>
-    <w:lsdException w:name="Table Grid" w:uiPriority="39"/>
-    <w:lsdException w:name="Table Theme" w:semiHidden="1" w:unhideWhenUsed="1"/>
-    <w:lsdException w:name="Placeholder Text" w:semiHidden="1"/>
-    <w:lsdException w:name="No Spacing" w:uiPriority="1" w:qFormat="1"/>
-    <w:lsdException w:name="Light Shading" w:uiPriority="60"/>
-    <w:lsdException w:name="Light List" w:uiPriority="61"/>
-    <w:lsdException w:name="Light Grid" w:uiPriority="62"/>
-    <w:lsdException w:name="Medium Shading 1" w:uiPriority="63"/>
-    <w:lsdException w:name="Medium Shading 2" w:uiPriority="64"/>
-    <w:lsdException w:name="Medium List 1" w:uiPriority="65"/>
-    <w:lsdException w:name="Medium List 2" w:uiPriority="66"/>
-    <w:lsdException w:name="Medium Grid 1" w:uiPriority="67"/>
-    <w:lsdException w:name="Medium Grid 2" w:uiPriority="68"/>
-    <w:lsdException w:name="Medium Grid 3" w:uiPriority="69"/>
-    <w:lsdException w:name="Dark List" w:uiPriority="70"/>
-    <w:lsdException w:name="Colorful Shading" w:uiPriority="71"/>
-    <w:lsdException w:name="Colorful List" w:uiPriority="72"/>
-    <w:lsdException w:name="Colorful Grid" w:uiPriority="73"/>
-    <w:lsdException w:name="Light Shading Accent 1" w:uiPriority="60"/>
-    <w:lsdException w:name="Light List Accent 1" w:uiPriority="61"/>
-    <w:lsdException w:name="Light Grid Accent 1" w:uiPriority="62"/>
-    <w:lsdException w:name="Medium Shading 1 Accent 1" w:uiPriority="63"/>
-    <w:lsdException w:name="Medium Shading 2 Accent 1" w:uiPriority="64"/>
-    <w:lsdException w:name="Medium List 1 Accent 1" w:uiPriority="65"/>
-    <w:lsdException w:name="Revision" w:semiHidden="1"/>
-    <w:lsdException w:name="List Paragraph" w:uiPriority="34" w:qFormat="1"/>
-    <w:lsdException w:name="Quote" w:uiPriority="29" w:qFormat="1"/>
-    <w:lsdException w:name="Intense Quote" w:uiPriority="30" w:qFormat="1"/>
-    <w:lsdException w:name="Medium List 2 Accent 1" w:uiPriority="66"/>
-    <w:lsdException w:name="Medium Grid 1 Accent 1" w:uiPriority="67"/>
-    <w:lsdException w:name="Medium Grid 2 Accent 1" w:uiPriority="68"/>
-    <w:lsdException w:name="Medium Grid 3 Accent 1" w:uiPriority="69"/>
-    <w:lsdException w:name="Dark List Accent 1" w:uiPriority="70"/>
-    <w:lsdException w:name="Colorful Shading Accent 1" w:uiPriority="71"/>
-    <w:lsdException w:name="Colorful List Accent 1" w:uiPriority="72"/>
-    <w:lsdException w:name="Colorful Grid Accent 1" w:uiPriority="73"/>
-    <w:lsdException w:name="Light Shading Accent 2" w:uiPriority="60"/>
-    <w:lsdException w:name="Light List Accent 2" w:uiPriority="61"/>
-    <w:lsdException w:name="Light Grid Accent 2" w:uiPriority="62"/>
-    <w:lsdException w:name="Medium Shading 1 Accent 2" w:uiPriority="63"/>
-    <w:lsdException w:name="Medium Shading 2 Accent 2" w:uiPriority="64"/>
-    <w:lsdException w:name="Medium List 1 Accent 2" w:uiPriority="65"/>
-    <w:lsdException w:name="Medium List 2 Accent 2" w:uiPriority="66"/>
-    <w:lsdException w:name="Medium Grid 1 Accent 2" w:uiPriority="67"/>
-    <w:lsdException w:name="Medium Grid 2 Accent 2" w:uiPriority="68"/>
-    <w:lsdException w:name="Medium Grid 3 Accent 2" w:uiPriority="69"/>
-    <w:lsdException w:name="Dark List Accent 2" w:uiPriority="70"/>
-    <w:lsdException w:name="Colorful Shading Accent 2" w:uiPriority="71"/>
-    <w:lsdException w:name="Colorful List Accent 2" w:uiPriority="72"/>
-    <w:lsdException w:name="Colorful Grid Accent 2" w:uiPriority="73"/>
-    <w:lsdException w:name="Light Shading Accent 3" w:uiPriority="60"/>
-    <w:lsdException w:name="Light List Accent 3" w:uiPriority="61"/>
-    <w:lsdException w:name="Light Grid Accent 3" w:uiPriority="62"/>
-    <w:lsdException w:name="Medium Shading 1 Accent 3" w:uiPriority="63"/>
-    <w:lsdException w:name="Medium Shading 2 Accent 3" w:uiPriority="64"/>
-    <w:lsdException w:name="Medium List 1 Accent 3" w:uiPriority="65"/>
-    <w:lsdException w:name="Medium List 2 Accent 3" w:uiPriority="66"/>
-    <w:lsdException w:name="Medium Grid 1 Accent 3" w:uiPriority="67"/>
-    <w:lsdException w:name="Medium Grid 2 Accent 3" w:uiPriority="68"/>
-    <w:lsdException w:name="Medium Grid 3 Accent 3" w:uiPriority="69"/>
-    <w:lsdException w:name="Dark List Accent 3" w:uiPriority="70"/>
-    <w:lsdException w:name="Colorful Shading Accent 3" w:uiPriority="71"/>
-    <w:lsdException w:name="Colorful List Accent 3" w:uiPriority="72"/>
-    <w:lsdException w:name="Colorful Grid Accent 3" w:uiPriority="73"/>
-    <w:lsdException w:name="Light Shading Accent 4" w:uiPriority="60"/>
-    <w:lsdException w:name="Light List Accent 4" w:uiPriority="61"/>
-    <w:lsdException w:name="Light Grid Accent 4" w:uiPriority="62"/>
-    <w:lsdException w:name="Medium Shading 1 Accent 4" w:uiPriority="63"/>
-    <w:lsdException w:name="Medium Shading 2 Accent 4" w:uiPriority="64"/>
-    <w:lsdException w:name="Medium List 1 Accent 4" w:uiPriority="65"/>
-    <w:lsdException w:name="Medium List 2 Accent 4" w:uiPriority="66"/>
-    <w:lsdException w:name="Medium Grid 1 Accent 4" w:uiPriority="67"/>
-    <w:lsdException w:name="Medium Grid 2 Accent 4" w:uiPriority="68"/>
-    <w:lsdException w:name="Medium Grid 3 Accent 4" w:uiPriority="69"/>
-    <w:lsdException w:name="Dark List Accent 4" w:uiPriority="70"/>
-    <w:lsdException w:name="Colorful Shading Accent 4" w:uiPriority="71"/>
-    <w:lsdException w:name="Colorful List Accent 4" w:uiPriority="72"/>
-    <w:lsdException w:name="Colorful Grid Accent 4" w:uiPriority="73"/>
-    <w:lsdException w:name="Light Shading Accent 5" w:uiPriority="60"/>
-    <w:lsdException w:name="Light List Accent 5" w:uiPriority="61"/>
-    <w:lsdException w:name="Light Grid Accent 5" w:uiPriority="62"/>
-    <w:lsdException w:name="Medium Shading 1 Accent 5" w:uiPriority="63"/>
-    <w:lsdException w:name="Medium Shading 2 Accent 5" w:uiPriority="64"/>
-    <w:lsdException w:name="Medium List 1 Accent 5" w:uiPriority="65"/>
-    <w:lsdException w:name="Medium List 2 Accent 5" w:uiPriority="66"/>
-    <w:lsdException w:name="Medium Grid 1 Accent 5" w:uiPriority="67"/>
-    <w:lsdException w:name="Medium Grid 2 Accent 5" w:uiPriority="68"/>
-    <w:lsdException w:name="Medium Grid 3 Accent 5" w:uiPriority="69"/>
-    <w:lsdException w:name="Dark List Accent 5" w:uiPriority="70"/>
-    <w:lsdException w:name="Colorful Shading Accent 5" w:uiPriority="71"/>
-    <w:lsdException w:name="Colorful List Accent 5" w:uiPriority="72"/>
-    <w:lsdException w:name="Colorful Grid Accent 5" w:uiPriority="73"/>
-    <w:lsdException w:name="Light Shading Accent 6" w:uiPriority="60"/>
-    <w:lsdException w:name="Light List Accent 6" w:uiPriority="61"/>
-    <w:lsdException w:name="Light Grid Accent 6" w:uiPriority="62"/>
-    <w:lsdException w:name="Medium Shading 1 Accent 6" w:uiPriority="63"/>
-    <w:lsdException w:name="Medium Shading 2 Accent 6" w:uiPriority="64"/>
-    <w:lsdException w:name="Medium List 1 Accent 6" w:uiPriority="65"/>
-    <w:lsdException w:name="Medium List 2 Accent 6" w:uiPriority="66"/>
-    <w:lsdException w:name="Medium Grid 1 Accent 6" w:uiPriority="67"/>
-    <w:lsdException w:name="Medium Grid 2 Accent 6" w:uiPriority="68"/>
-    <w:lsdException w:name="Medium Grid 3 Accent 6" w:uiPriority="69"/>
-    <w:lsdException w:name="Dark List Accent 6" w:uiPriority="70"/>
-    <w:lsdException w:name="Colorful Shading Accent 6" w:uiPriority="71"/>
-    <w:lsdException w:name="Colorful List Accent 6" w:uiPriority="72"/>
-    <w:lsdException w:name="Colorful Grid Accent 6" w:uiPriority="73"/>
-    <w:lsdException w:name="Subtle Emphasis" w:uiPriority="19" w:qFormat="1"/>
-    <w:lsdException w:name="Intense Emphasis" w:uiPriority="21" w:qFormat="1"/>
-    <w:lsdException w:name="Subtle Reference" w:uiPriority="31" w:qFormat="1"/>
-    <w:lsdException w:name="Intense Reference" w:uiPriority="32" w:qFormat="1"/>
-    <w:lsdException w:name="Book Title" w:uiPriority="33" w:qFormat="1"/>
-    <w:lsdException w:name="Bibliography" w:semiHidden="1" w:uiPriority="37" w:unhideWhenUsed="1"/>
-    <w:lsdException w:name="TOC Heading" w:semiHidden="1" w:uiPriority="39" w:unhideWhenUsed="1" w:qFormat="1"/>
-    <w:lsdException w:name="Plain Table 1" w:uiPriority="41"/>
-    <w:lsdException w:name="Plain Table 2" w:uiPriority="42"/>
-    <w:lsdException w:name="Plain Table 3" w:uiPriority="43"/>
-    <w:lsdException w:name="Plain Table 4" w:uiPriority="44"/>
-    <w:lsdException w:name="Plain Table 5" w:uiPriority="45"/>
-    <w:lsdException w:name="Grid Table Light" w:uiPriority="40"/>
-    <w:lsdException w:name="Grid Table 1 Light" w:uiPriority="46"/>
-    <w:lsdException w:name="Grid Table 2" w:uiPriority="47"/>
-    <w:lsdException w:name="Grid Table 3" w:uiPriority="48"/>
-    <w:lsdException w:name="Grid Table 4" w:uiPriority="49"/>
-    <w:lsdException w:name="Grid Table 5 Dark" w:uiPriority="50"/>
-    <w:lsdException w:name="Grid Table 6 Colorful" w:uiPriority="51"/>
-    <w:lsdException w:name="Grid Table 7 Colorful" w:uiPriority="52"/>
-    <w:lsdException w:name="Grid Table 1 Light Accent 1" w:uiPriority="46"/>
-    <w:lsdException w:name="Grid Table 2 Accent 1" w:uiPriority="47"/>
-    <w:lsdException w:name="Grid Table 3 Accent 1" w:uiPriority="48"/>
-    <w:lsdException w:name="Grid Table 4 Accent 1" w:uiPriority="49"/>
-    <w:lsdException w:name="Grid Table 5 Dark Accent 1" w:uiPriority="50"/>
-    <w:lsdException w:name="Grid Table 6 Colorful Accent 1" w:uiPriority="51"/>
-    <w:lsdException w:name="Grid Table 7 Colorful Accent 1" w:uiPriority="52"/>
-    <w:lsdException w:name="Grid Table 1 Light Accent 2" w:uiPriority="46"/>
-    <w:lsdException w:name="Grid Table 2 Accent 2" w:uiPriority="47"/>
-    <w:lsdException w:name="Grid Table 3 Accent 2" w:uiPriority="48"/>
-    <w:lsdException w:name="Grid Table 4 Accent 2" w:uiPriority="49"/>
-    <w:lsdException w:name="Grid Table 5 Dark Accent 2" w:uiPriority="50"/>
-    <w:lsdException w:name="Grid Table 6 Colorful Accent 2" w:uiPriority="51"/>
-    <w:lsdException w:name="Grid Table 7 Colorful Accent 2" w:uiPriority="52"/>
-    <w:lsdException w:name="Grid Table 1 Light Accent 3" w:uiPriority="46"/>
-    <w:lsdException w:name="Grid Table 2 Accent 3" w:uiPriority="47"/>
-    <w:lsdException w:name="Grid Table 3 Accent 3" w:uiPriority="48"/>
-    <w:lsdException w:name="Grid Table 4 Accent 3" w:uiPriority="49"/>
-    <w:lsdException w:name="Grid Table 5 Dark Accent 3" w:uiPriority="50"/>
-    <w:lsdException w:name="Grid Table 6 Colorful Accent 3" w:uiPriority="51"/>
-    <w:lsdException w:name="Grid Table 7 Colorful Accent 3" w:uiPriority="52"/>
-    <w:lsdException w:name="Grid Table 1 Light Accent 4" w:uiPriority="46"/>
-    <w:lsdException w:name="Grid Table 2 Accent 4" w:uiPriority="47"/>
-    <w:lsdException w:name="Grid Table 3 Accent 4" w:uiPriority="48"/>
-    <w:lsdException w:name="Grid Table 4 Accent 4" w:uiPriority="49"/>
-    <w:lsdException w:name="Grid Table 5 Dark Accent 4" w:uiPriority="50"/>
-    <w:lsdException w:name="Grid Table 6 Colorful Accent 4" w:uiPriority="51"/>
-    <w:lsdException w:name="Grid Table 7 Colorful Accent 4" w:uiPriority="52"/>
-    <w:lsdException w:name="Grid Table 1 Light Accent 5" w:uiPriority="46"/>
-    <w:lsdException w:name="Grid Table 2 Accent 5" w:uiPriority="47"/>
-    <w:lsdException w:name="Grid Table 3 Accent 5" w:uiPriority="48"/>
-    <w:lsdException w:name="Grid Table 4 Accent 5" w:uiPriority="49"/>
-    <w:lsdException w:name="Grid Table 5 Dark Accent 5" w:uiPriority="50"/>
-    <w:lsdException w:name="Grid Table 6 Colorful Accent 5" w:uiPriority="51"/>
-    <w:lsdException w:name="Grid Table 7 Colorful Accent 5" w:uiPriority="52"/>
-    <w:lsdException w:name="Grid Table 1 Light Accent 6" w:uiPriority="46"/>
-    <w:lsdException w:name="Grid Table 2 Accent 6" w:uiPriority="47"/>
-    <w:lsdException w:name="Grid Table 3 Accent 6" w:uiPriority="48"/>
-    <w:lsdException w:name="Grid Table 4 Accent 6" w:uiPriority="49"/>
-    <w:lsdException w:name="Grid Table 5 Dark Accent 6" w:uiPriority="50"/>
-    <w:lsdException w:name="Grid Table 6 Colorful Accent 6" w:uiPriority="51"/>
-    <w:lsdException w:name="Grid Table 7 Colorful Accent 6" w:uiPriority="52"/>
-    <w:lsdException w:name="List Table 1 Light" w:uiPriority="46"/>
-    <w:lsdException w:name="List Table 2" w:uiPriority="47"/>
-    <w:lsdException w:name="List Table 3" w:uiPriority="48"/>
-    <w:lsdException w:name="List Table 4" w:uiPriority="49"/>
-    <w:lsdException w:name="List Table 5 Dark" w:uiPriority="50"/>
-    <w:lsdException w:name="List Table 6 Colorful" w:uiPriority="51"/>
-    <w:lsdException w:name="List Table 7 Colorful" w:uiPriority="52"/>
-    <w:lsdException w:name="List Table 1 Light Accent 1" w:uiPriority="46"/>
-    <w:lsdException w:name="List Table 2 Accent 1" w:uiPriority="47"/>
-    <w:lsdException w:name="List Table 3 Accent 1" w:uiPriority="48"/>
-    <w:lsdException w:name="List Table 4 Accent 1" w:uiPriority="49"/>
-    <w:lsdException w:name="List Table 5 Dark Accent 1" w:uiPriority="50"/>
-    <w:lsdException w:name="List Table 6 Colorful Accent 1" w:uiPriority="51"/>
-    <w:lsdException w:name="List Table 7 Colorful Accent 1" w:uiPriority="52"/>
-    <w:lsdException w:name="List Table 1 Light Accent 2" w:uiPriority="46"/>
-    <w:lsdException w:name="List Table 2 Accent 2" w:uiPriority="47"/>
-    <w:lsdException w:name="List Table 3 Accent 2" w:uiPriority="48"/>
-    <w:lsdException w:name="List Table 4 Accent 2" w:uiPriority="49"/>
-    <w:lsdException w:name="List Table 5 Dark Accent 2" w:uiPriority="50"/>
-    <w:lsdException w:name="List Table 6 Colorful Accent 2" w:uiPriority="51"/>
-    <w:lsdException w:name="List Table 7 Colorful Accent 2" w:uiPriority="52"/>
-    <w:lsdException w:name="List Table 1 Light Accent 3" w:uiPriority="46"/>
-    <w:lsdException w:name="List Table 2 Accent 3" w:uiPriority="47"/>
-    <w:lsdException w:name="List Table 3 Accent 3" w:uiPriority="48"/>
-    <w:lsdException w:name="List Table 4 Accent 3" w:uiPriority="49"/>
-    <w:lsdException w:name="List Table 5 Dark Accent 3" w:uiPriority="50"/>
-    <w:lsdException w:name="List Table 6 Colorful Accent 3" w:uiPriority="51"/>
-    <w:lsdException w:name="List Table 7 Colorful Accent 3" w:uiPriority="52"/>
-    <w:lsdException w:name="List Table 1 Light Accent 4" w:uiPriority="46"/>
-    <w:lsdException w:name="List Table 2 Accent 4" w:uiPriority="47"/>
-    <w:lsdException w:name="List Table 3 Accent 4" w:uiPriority="48"/>
-    <w:lsdException w:name="List Table 4 Accent 4" w:uiPriority="49"/>
-    <w:lsdException w:name="List Table 5 Dark Accent 4" w:uiPriority="50"/>
-    <w:lsdException w:name="List Table 6 Colorful Accent 4" w:uiPriority="51"/>
-    <w:lsdException w:name="List Table 7 Colorful Accent 4" w:uiPriority="52"/>
-    <w:lsdException w:name="List Table 1 Light Accent 5" w:uiPriority="46"/>
-    <w:lsdException w:name="List Table 2 Accent 5" w:uiPriority="47"/>
-    <w:lsdException w:name="List Table 3 Accent 5" w:uiPriority="48"/>
-    <w:lsdException w:name="List Table 4 Accent 5" w:uiPriority="49"/>
-    <w:lsdException w:name="List Table 5 Dark Accent 5" w:uiPriority="50"/>
-    <w:lsdException w:name="List Table 6 Colorful Accent 5" w:uiPriority="51"/>
-    <w:lsdException w:name="List Table 7 Colorful Accent 5" w:uiPriority="52"/>
-    <w:lsdException w:name="List Table 1 Light Accent 6" w:uiPriority="46"/>
-    <w:lsdException w:name="List Table 2 Accent 6" w:uiPriority="47"/>
-    <w:lsdException w:name="List Table 3 Accent 6" w:uiPriority="48"/>
-    <w:lsdException w:name="List Table 4 Accent 6" w:uiPriority="49"/>
-    <w:lsdException w:name="List Table 5 Dark Accent 6" w:uiPriority="50"/>
-    <w:lsdException w:name="List Table 6 Colorful Accent 6" w:uiPriority="51"/>
-    <w:lsdException w:name="List Table 7 Colorful Accent 6" w:uiPriority="52"/>
-    <w:lsdException w:name="Mention" w:semiHidden="1" w:unhideWhenUsed="1"/>
-    <w:lsdException w:name="Smart Hyperlink" w:semiHidden="1" w:unhideWhenUsed="1"/>
-    <w:lsdException w:name="Hashtag" w:semiHidden="1" w:unhideWhenUsed="1"/>
-    <w:lsdException w:name="Unresolved Mention" w:semiHidden="1" w:unhideWhenUsed="1"/>
+  <w:latentStyles w:defLockedState="0" w:defUIPriority="99" w:defSemiHidden="1" w:defUnhideWhenUsed="1" w:defQFormat="0" w:count="267">
+    <w:lsdException w:name="Normal" w:semiHidden="0" w:uiPriority="0" w:unhideWhenUsed="0" w:qFormat="1"/>
+    <w:lsdException w:name="heading 1" w:semiHidden="0" w:uiPriority="9" w:unhideWhenUsed="0" w:qFormat="1"/>
+    <w:lsdException w:name="heading 2" w:uiPriority="9" w:qFormat="1"/>
+    <w:lsdException w:name="heading 3" w:uiPriority="9" w:qFormat="1"/>
+    <w:lsdException w:name="heading 4" w:uiPriority="9" w:qFormat="1"/>
+    <w:lsdException w:name="heading 5" w:uiPriority="9" w:qFormat="1"/>
+    <w:lsdException w:name="heading 6" w:uiPriority="9" w:qFormat="1"/>
+    <w:lsdException w:name="heading 7" w:uiPriority="9" w:qFormat="1"/>
+    <w:lsdException w:name="heading 8" w:uiPriority="9" w:qFormat="1"/>
+    <w:lsdException w:name="heading 9" w:uiPriority="9" w:qFormat="1"/>
+    <w:lsdException w:name="toc 1" w:uiPriority="39"/>
+    <w:lsdException w:name="toc 2" w:uiPriority="39"/>
+    <w:lsdException w:name="toc 3" w:uiPriority="39"/>
+    <w:lsdException w:name="toc 4" w:uiPriority="39"/>
+    <w:lsdException w:name="toc 5" w:uiPriority="39"/>
+    <w:lsdException w:name="toc 6" w:uiPriority="39"/>
+    <w:lsdException w:name="toc 7" w:uiPriority="39"/>
+    <w:lsdException w:name="toc 8" w:uiPriority="39"/>
+    <w:lsdException w:name="toc 9" w:uiPriority="39"/>
+    <w:lsdException w:name="caption" w:uiPriority="35" w:qFormat="1"/>
+    <w:lsdException w:name="Title" w:semiHidden="0" w:uiPriority="10" w:unhideWhenUsed="0" w:qFormat="1"/>
+    <w:lsdException w:name="Default Paragraph Font" w:uiPriority="1"/>
+    <w:lsdException w:name="Subtitle" w:semiHidden="0" w:uiPriority="11" w:unhideWhenUsed="0" w:qFormat="1"/>
+    <w:lsdException w:name="Strong" w:semiHidden="0" w:uiPriority="22" w:unhideWhenUsed="0" w:qFormat="1"/>
+    <w:lsdException w:name="Emphasis" w:semiHidden="0" w:uiPriority="20" w:unhideWhenUsed="0" w:qFormat="1"/>
+    <w:lsdException w:name="Table Grid" w:semiHidden="0" w:uiPriority="39" w:unhideWhenUsed="0"/>
+    <w:lsdException w:name="Placeholder Text" w:unhideWhenUsed="0"/>
+    <w:lsdException w:name="No Spacing" w:semiHidden="0" w:uiPriority="1" w:unhideWhenUsed="0" w:qFormat="1"/>
+    <w:lsdException w:name="Light Shading" w:semiHidden="0" w:uiPriority="60" w:unhideWhenUsed="0"/>
+    <w:lsdException w:name="Light List" w:semiHidden="0" w:uiPriority="61" w:unhideWhenUsed="0"/>
+    <w:lsdException w:name="Light Grid" w:semiHidden="0" w:uiPriority="62" w:unhideWhenUsed="0"/>
+    <w:lsdException w:name="Medium Shading 1" w:semiHidden="0" w:uiPriority="63" w:unhideWhenUsed="0"/>
+    <w:lsdException w:name="Medium Shading 2" w:semiHidden="0" w:uiPriority="64" w:unhideWhenUsed="0"/>
+    <w:lsdException w:name="Medium List 1" w:semiHidden="0" w:uiPriority="65" w:unhideWhenUsed="0"/>
+    <w:lsdException w:name="Medium List 2" w:semiHidden="0" w:uiPriority="66" w:unhideWhenUsed="0"/>
+    <w:lsdException w:name="Medium Grid 1" w:semiHidden="0" w:uiPriority="67" w:unhideWhenUsed="0"/>
+    <w:lsdException w:name="Medium Grid 2" w:semiHidden="0" w:uiPriority="68" w:unhideWhenUsed="0"/>
+    <w:lsdException w:name="Medium Grid 3" w:semiHidden="0" w:uiPriority="69" w:unhideWhenUsed="0"/>
+    <w:lsdException w:name="Dark List" w:semiHidden="0" w:uiPriority="70" w:unhideWhenUsed="0"/>
+    <w:lsdException w:name="Colorful Shading" w:semiHidden="0" w:uiPriority="71" w:unhideWhenUsed="0"/>
+    <w:lsdException w:name="Colorful List" w:semiHidden="0" w:uiPriority="72" w:unhideWhenUsed="0"/>
+    <w:lsdException w:name="Colorful Grid" w:semiHidden="0" w:uiPriority="73" w:unhideWhenUsed="0"/>
+    <w:lsdException w:name="Light Shading Accent 1" w:semiHidden="0" w:uiPriority="60" w:unhideWhenUsed="0"/>
+    <w:lsdException w:name="Light List Accent 1" w:semiHidden="0" w:uiPriority="61" w:unhideWhenUsed="0"/>
+    <w:lsdException w:name="Light Grid Accent 1" w:semiHidden="0" w:uiPriority="62" w:unhideWhenUsed="0"/>
+    <w:lsdException w:name="Medium Shading 1 Accent 1" w:semiHidden="0" w:uiPriority="63" w:unhideWhenUsed="0"/>
+    <w:lsdException w:name="Medium Shading 2 Accent 1" w:semiHidden="0" w:uiPriority="64" w:unhideWhenUsed="0"/>
+    <w:lsdException w:name="Medium List 1 Accent 1" w:semiHidden="0" w:uiPriority="65" w:unhideWhenUsed="0"/>
+    <w:lsdException w:name="Revision" w:unhideWhenUsed="0"/>
+    <w:lsdException w:name="List Paragraph" w:semiHidden="0" w:uiPriority="34" w:unhideWhenUsed="0" w:qFormat="1"/>
+    <w:lsdException w:name="Quote" w:semiHidden="0" w:uiPriority="29" w:unhideWhenUsed="0" w:qFormat="1"/>
+    <w:lsdException w:name="Intense Quote" w:semiHidden="0" w:uiPriority="30" w:unhideWhenUsed="0" w:qFormat="1"/>
+    <w:lsdException w:name="Medium List 2 Accent 1" w:semiHidden="0" w:uiPriority="66" w:unhideWhenUsed="0"/>
+    <w:lsdException w:name="Medium Grid 1 Accent 1" w:semiHidden="0" w:uiPriority="67" w:unhideWhenUsed="0"/>
+    <w:lsdException w:name="Medium Grid 2 Accent 1" w:semiHidden="0" w:uiPriority="68" w:unhideWhenUsed="0"/>
+    <w:lsdException w:name="Medium Grid 3 Accent 1" w:semiHidden="0" w:uiPriority="69" w:unhideWhenUsed="0"/>
+    <w:lsdException w:name="Dark List Accent 1" w:semiHidden="0" w:uiPriority="70" w:unhideWhenUsed="0"/>
+    <w:lsdException w:name="Colorful Shading Accent 1" w:semiHidden="0" w:uiPriority="71" w:unhideWhenUsed="0"/>
+    <w:lsdException w:name="Colorful List Accent 1" w:semiHidden="0" w:uiPriority="72" w:unhideWhenUsed="0"/>
+    <w:lsdException w:name="Colorful Grid Accent 1" w:semiHidden="0" w:uiPriority="73" w:unhideWhenUsed="0"/>
+    <w:lsdException w:name="Light Shading Accent 2" w:semiHidden="0" w:uiPriority="60" w:unhideWhenUsed="0"/>
+    <w:lsdException w:name="Light List Accent 2" w:semiHidden="0" w:uiPriority="61" w:unhideWhenUsed="0"/>
+    <w:lsdException w:name="Light Grid Accent 2" w:semiHidden="0" w:uiPriority="62" w:unhideWhenUsed="0"/>
+    <w:lsdException w:name="Medium Shading 1 Accent 2" w:semiHidden="0" w:uiPriority="63" w:unhideWhenUsed="0"/>
+    <w:lsdException w:name="Medium Shading 2 Accent 2" w:semiHidden="0" w:uiPriority="64" w:unhideWhenUsed="0"/>
+    <w:lsdException w:name="Medium List 1 Accent 2" w:semiHidden="0" w:uiPriority="65" w:unhideWhenUsed="0"/>
+    <w:lsdException w:name="Medium List 2 Accent 2" w:semiHidden="0" w:uiPriority="66" w:unhideWhenUsed="0"/>
+    <w:lsdException w:name="Medium Grid 1 Accent 2" w:semiHidden="0" w:uiPriority="67" w:unhideWhenUsed="0"/>
+    <w:lsdException w:name="Medium Grid 2 Accent 2" w:semiHidden="0" w:uiPriority="68" w:unhideWhenUsed="0"/>
+    <w:lsdException w:name="Medium Grid 3 Accent 2" w:semiHidden="0" w:uiPriority="69" w:unhideWhenUsed="0"/>
+    <w:lsdException w:name="Dark List Accent 2" w:semiHidden="0" w:uiPriority="70" w:unhideWhenUsed="0"/>
+    <w:lsdException w:name="Colorful Shading Accent 2" w:semiHidden="0" w:uiPriority="71" w:unhideWhenUsed="0"/>
+    <w:lsdException w:name="Colorful List Accent 2" w:semiHidden="0" w:uiPriority="72" w:unhideWhenUsed="0"/>
+    <w:lsdException w:name="Colorful Grid Accent 2" w:semiHidden="0" w:uiPriority="73" w:unhideWhenUsed="0"/>
+    <w:lsdException w:name="Light Shading Accent 3" w:semiHidden="0" w:uiPriority="60" w:unhideWhenUsed="0"/>
+    <w:lsdException w:name="Light List Accent 3" w:semiHidden="0" w:uiPriority="61" w:unhideWhenUsed="0"/>
+    <w:lsdException w:name="Light Grid Accent 3" w:semiHidden="0" w:uiPriority="62" w:unhideWhenUsed="0"/>
+    <w:lsdException w:name="Medium Shading 1 Accent 3" w:semiHidden="0" w:uiPriority="63" w:unhideWhenUsed="0"/>
+    <w:lsdException w:name="Medium Shading 2 Accent 3" w:semiHidden="0" w:uiPriority="64" w:unhideWhenUsed="0"/>
+    <w:lsdException w:name="Medium List 1 Accent 3" w:semiHidden="0" w:uiPriority="65" w:unhideWhenUsed="0"/>
+    <w:lsdException w:name="Medium List 2 Accent 3" w:semiHidden="0" w:uiPriority="66" w:unhideWhenUsed="0"/>
+    <w:lsdException w:name="Medium Grid 1 Accent 3" w:semiHidden="0" w:uiPriority="67" w:unhideWhenUsed="0"/>
+    <w:lsdException w:name="Medium Grid 2 Accent 3" w:semiHidden="0" w:uiPriority="68" w:unhideWhenUsed="0"/>
+    <w:lsdException w:name="Medium Grid 3 Accent 3" w:semiHidden="0" w:uiPriority="69" w:unhideWhenUsed="0"/>
+    <w:lsdException w:name="Dark List Accent 3" w:semiHidden="0" w:uiPriority="70" w:unhideWhenUsed="0"/>
+    <w:lsdException w:name="Colorful Shading Accent 3" w:semiHidden="0" w:uiPriority="71" w:unhideWhenUsed="0"/>
+    <w:lsdException w:name="Colorful List Accent 3" w:semiHidden="0" w:uiPriority="72" w:unhideWhenUsed="0"/>
+    <w:lsdException w:name="Colorful Grid Accent 3" w:semiHidden="0" w:uiPriority="73" w:unhideWhenUsed="0"/>
+    <w:lsdException w:name="Light Shading Accent 4" w:semiHidden="0" w:uiPriority="60" w:unhideWhenUsed="0"/>
+    <w:lsdException w:name="Light List Accent 4" w:semiHidden="0" w:uiPriority="61" w:unhideWhenUsed="0"/>
+    <w:lsdException w:name="Light Grid Accent 4" w:semiHidden="0" w:uiPriority="62" w:unhideWhenUsed="0"/>
+    <w:lsdException w:name="Medium Shading 1 Accent 4" w:semiHidden="0" w:uiPriority="63" w:unhideWhenUsed="0"/>
+    <w:lsdException w:name="Medium Shading 2 Accent 4" w:semiHidden="0" w:uiPriority="64" w:unhideWhenUsed="0"/>
+    <w:lsdException w:name="Medium List 1 Accent 4" w:semiHidden="0" w:uiPriority="65" w:unhideWhenUsed="0"/>
+    <w:lsdException w:name="Medium List 2 Accent 4" w:semiHidden="0" w:uiPriority="66" w:unhideWhenUsed="0"/>
+    <w:lsdException w:name="Medium Grid 1 Accent 4" w:semiHidden="0" w:uiPriority="67" w:unhideWhenUsed="0"/>
+    <w:lsdException w:name="Medium Grid 2 Accent 4" w:semiHidden="0" w:uiPriority="68" w:unhideWhenUsed="0"/>
+    <w:lsdException w:name="Medium Grid 3 Accent 4" w:semiHidden="0" w:uiPriority="69" w:unhideWhenUsed="0"/>
+    <w:lsdException w:name="Dark List Accent 4" w:semiHidden="0" w:uiPriority="70" w:unhideWhenUsed="0"/>
+    <w:lsdException w:name="Colorful Shading Accent 4" w:semiHidden="0" w:uiPriority="71" w:unhideWhenUsed="0"/>
+    <w:lsdException w:name="Colorful List Accent 4" w:semiHidden="0" w:uiPriority="72" w:unhideWhenUsed="0"/>
+    <w:lsdException w:name="Colorful Grid Accent 4" w:semiHidden="0" w:uiPriority="73" w:unhideWhenUsed="0"/>
+    <w:lsdException w:name="Light Shading Accent 5" w:semiHidden="0" w:uiPriority="60" w:unhideWhenUsed="0"/>
+    <w:lsdException w:name="Light List Accent 5" w:semiHidden="0" w:uiPriority="61" w:unhideWhenUsed="0"/>
+    <w:lsdException w:name="Light Grid Accent 5" w:semiHidden="0" w:uiPriority="62" w:unhideWhenUsed="0"/>
+    <w:lsdException w:name="Medium Shading 1 Accent 5" w:semiHidden="0" w:uiPriority="63" w:unhideWhenUsed="0"/>
+    <w:lsdException w:name="Medium Shading 2 Accent 5" w:semiHidden="0" w:uiPriority="64" w:unhideWhenUsed="0"/>
+    <w:lsdException w:name="Medium List 1 Accent 5" w:semiHidden="0" w:uiPriority="65" w:unhideWhenUsed="0"/>
+    <w:lsdException w:name="Medium List 2 Accent 5" w:semiHidden="0" w:uiPriority="66" w:unhideWhenUsed="0"/>
+    <w:lsdException w:name="Medium Grid 1 Accent 5" w:semiHidden="0" w:uiPriority="67" w:unhideWhenUsed="0"/>
+    <w:lsdException w:name="Medium Grid 2 Accent 5" w:semiHidden="0" w:uiPriority="68" w:unhideWhenUsed="0"/>
+    <w:lsdException w:name="Medium Grid 3 Accent 5" w:semiHidden="0" w:uiPriority="69" w:unhideWhenUsed="0"/>
+    <w:lsdException w:name="Dark List Accent 5" w:semiHidden="0" w:uiPriority="70" w:unhideWhenUsed="0"/>
+    <w:lsdException w:name="Colorful Shading Accent 5" w:semiHidden="0" w:uiPriority="71" w:unhideWhenUsed="0"/>
+    <w:lsdException w:name="Colorful List Accent 5" w:semiHidden="0" w:uiPriority="72" w:unhideWhenUsed="0"/>
+    <w:lsdException w:name="Colorful Grid Accent 5" w:semiHidden="0" w:uiPriority="73" w:unhideWhenUsed="0"/>
+    <w:lsdException w:name="Light Shading Accent 6" w:semiHidden="0" w:uiPriority="60" w:unhideWhenUsed="0"/>
+    <w:lsdException w:name="Light List Accent 6" w:semiHidden="0" w:uiPriority="61" w:unhideWhenUsed="0"/>
+    <w:lsdException w:name="Light Grid Accent 6" w:semiHidden="0" w:uiPriority="62" w:unhideWhenUsed="0"/>
+    <w:lsdException w:name="Medium Shading 1 Accent 6" w:semiHidden="0" w:uiPriority="63" w:unhideWhenUsed="0"/>
+    <w:lsdException w:name="Medium Shading 2 Accent 6" w:semiHidden="0" w:uiPriority="64" w:unhideWhenUsed="0"/>
+    <w:lsdException w:name="Medium List 1 Accent 6" w:semiHidden="0" w:uiPriority="65" w:unhideWhenUsed="0"/>
+    <w:lsdException w:name="Medium List 2 Accent 6" w:semiHidden="0" w:uiPriority="66" w:unhideWhenUsed="0"/>
+    <w:lsdException w:name="Medium Grid 1 Accent 6" w:semiHidden="0" w:uiPriority="67" w:unhideWhenUsed="0"/>
+    <w:lsdException w:name="Medium Grid 2 Accent 6" w:semiHidden="0" w:uiPriority="68" w:unhideWhenUsed="0"/>
+    <w:lsdException w:name="Medium Grid 3 Accent 6" w:semiHidden="0" w:uiPriority="69" w:unhideWhenUsed="0"/>
+    <w:lsdException w:name="Dark List Accent 6" w:semiHidden="0" w:uiPriority="70" w:unhideWhenUsed="0"/>
+    <w:lsdException w:name="Colorful Shading Accent 6" w:semiHidden="0" w:uiPriority="71" w:unhideWhenUsed="0"/>
+    <w:lsdException w:name="Colorful List Accent 6" w:semiHidden="0" w:uiPriority="72" w:unhideWhenUsed="0"/>
+    <w:lsdException w:name="Colorful Grid Accent 6" w:semiHidden="0" w:uiPriority="73" w:unhideWhenUsed="0"/>
+    <w:lsdException w:name="Subtle Emphasis" w:semiHidden="0" w:uiPriority="19" w:unhideWhenUsed="0" w:qFormat="1"/>
+    <w:lsdException w:name="Intense Emphasis" w:semiHidden="0" w:uiPriority="21" w:unhideWhenUsed="0" w:qFormat="1"/>
+    <w:lsdException w:name="Subtle Reference" w:semiHidden="0" w:uiPriority="31" w:unhideWhenUsed="0" w:qFormat="1"/>
+    <w:lsdException w:name="Intense Reference" w:semiHidden="0" w:uiPriority="32" w:unhideWhenUsed="0" w:qFormat="1"/>
+    <w:lsdException w:name="Book Title" w:semiHidden="0" w:uiPriority="33" w:unhideWhenUsed="0" w:qFormat="1"/>
+    <w:lsdException w:name="Bibliography" w:uiPriority="37"/>
+    <w:lsdException w:name="TOC Heading" w:uiPriority="39" w:qFormat="1"/>
   </w:latentStyles>
   <w:style w:type="paragraph" w:default="1" w:styleId="a">
     <w:name w:val="Normal"/>
     <w:qFormat/>
+    <w:rsid w:val="009951EB"/>
     <w:pPr>
       <w:widowControl w:val="0"/>
       <w:jc w:val="both"/>
@@ -3839,7 +3640,7 @@
     <w:name w:val="heading 2"/>
     <w:basedOn w:val="a"/>
     <w:next w:val="a"/>
-    <w:link w:val="20"/>
+    <w:link w:val="2Char"/>
     <w:uiPriority w:val="9"/>
     <w:unhideWhenUsed/>
     <w:qFormat/>
@@ -3862,7 +3663,7 @@
     <w:name w:val="heading 3"/>
     <w:basedOn w:val="a"/>
     <w:next w:val="a"/>
-    <w:link w:val="30"/>
+    <w:link w:val="3Char"/>
     <w:uiPriority w:val="9"/>
     <w:unhideWhenUsed/>
     <w:qFormat/>
@@ -3884,7 +3685,7 @@
     <w:name w:val="heading 4"/>
     <w:basedOn w:val="a"/>
     <w:next w:val="a"/>
-    <w:link w:val="40"/>
+    <w:link w:val="4Char"/>
     <w:uiPriority w:val="9"/>
     <w:unhideWhenUsed/>
     <w:qFormat/>
@@ -3914,6 +3715,7 @@
     <w:uiPriority w:val="99"/>
     <w:semiHidden/>
     <w:unhideWhenUsed/>
+    <w:qFormat/>
     <w:tblPr>
       <w:tblInd w:w="0" w:type="dxa"/>
       <w:tblCellMar>
@@ -3933,7 +3735,7 @@
   <w:style w:type="paragraph" w:styleId="a3">
     <w:name w:val="header"/>
     <w:basedOn w:val="a"/>
-    <w:link w:val="a4"/>
+    <w:link w:val="Char"/>
     <w:uiPriority w:val="99"/>
     <w:unhideWhenUsed/>
     <w:rsid w:val="00C00941"/>
@@ -3953,8 +3755,8 @@
       <w:szCs w:val="18"/>
     </w:rPr>
   </w:style>
-  <w:style w:type="character" w:customStyle="1" w:styleId="a4">
-    <w:name w:val="页眉 字符"/>
+  <w:style w:type="character" w:customStyle="1" w:styleId="Char">
+    <w:name w:val="页眉 Char"/>
     <w:basedOn w:val="a0"/>
     <w:link w:val="a3"/>
     <w:uiPriority w:val="99"/>
@@ -3964,10 +3766,10 @@
       <w:szCs w:val="18"/>
     </w:rPr>
   </w:style>
-  <w:style w:type="paragraph" w:styleId="a5">
+  <w:style w:type="paragraph" w:styleId="a4">
     <w:name w:val="footer"/>
     <w:basedOn w:val="a"/>
-    <w:link w:val="a6"/>
+    <w:link w:val="Char0"/>
     <w:uiPriority w:val="99"/>
     <w:unhideWhenUsed/>
     <w:rsid w:val="00C00941"/>
@@ -3984,10 +3786,10 @@
       <w:szCs w:val="18"/>
     </w:rPr>
   </w:style>
-  <w:style w:type="character" w:customStyle="1" w:styleId="a6">
-    <w:name w:val="页脚 字符"/>
+  <w:style w:type="character" w:customStyle="1" w:styleId="Char0">
+    <w:name w:val="页脚 Char"/>
     <w:basedOn w:val="a0"/>
-    <w:link w:val="a5"/>
+    <w:link w:val="a4"/>
     <w:uiPriority w:val="99"/>
     <w:rsid w:val="00C00941"/>
     <w:rPr>
@@ -3995,11 +3797,11 @@
       <w:szCs w:val="18"/>
     </w:rPr>
   </w:style>
-  <w:style w:type="paragraph" w:styleId="a7">
+  <w:style w:type="paragraph" w:styleId="a5">
     <w:name w:val="Title"/>
     <w:basedOn w:val="a"/>
     <w:next w:val="a"/>
-    <w:link w:val="a8"/>
+    <w:link w:val="Char1"/>
     <w:uiPriority w:val="10"/>
     <w:qFormat/>
     <w:rsid w:val="00C00941"/>
@@ -4016,10 +3818,10 @@
       <w:szCs w:val="32"/>
     </w:rPr>
   </w:style>
-  <w:style w:type="character" w:customStyle="1" w:styleId="a8">
-    <w:name w:val="标题 字符"/>
+  <w:style w:type="character" w:customStyle="1" w:styleId="Char1">
+    <w:name w:val="标题 Char"/>
     <w:basedOn w:val="a0"/>
-    <w:link w:val="a7"/>
+    <w:link w:val="a5"/>
     <w:uiPriority w:val="10"/>
     <w:rsid w:val="00C00941"/>
     <w:rPr>
@@ -4030,7 +3832,7 @@
       <w:szCs w:val="32"/>
     </w:rPr>
   </w:style>
-  <w:style w:type="character" w:styleId="a9">
+  <w:style w:type="character" w:styleId="a6">
     <w:name w:val="Hyperlink"/>
     <w:basedOn w:val="a0"/>
     <w:uiPriority w:val="99"/>
@@ -4042,8 +3844,8 @@
       <w:u w:val="single"/>
     </w:rPr>
   </w:style>
-  <w:style w:type="character" w:customStyle="1" w:styleId="20">
-    <w:name w:val="标题 2 字符"/>
+  <w:style w:type="character" w:customStyle="1" w:styleId="2Char">
+    <w:name w:val="标题 2 Char"/>
     <w:basedOn w:val="a0"/>
     <w:link w:val="2"/>
     <w:uiPriority w:val="9"/>
@@ -4056,8 +3858,8 @@
       <w:szCs w:val="32"/>
     </w:rPr>
   </w:style>
-  <w:style w:type="character" w:customStyle="1" w:styleId="30">
-    <w:name w:val="标题 3 字符"/>
+  <w:style w:type="character" w:customStyle="1" w:styleId="3Char">
+    <w:name w:val="标题 3 Char"/>
     <w:basedOn w:val="a0"/>
     <w:link w:val="3"/>
     <w:uiPriority w:val="9"/>
@@ -4069,8 +3871,8 @@
       <w:szCs w:val="32"/>
     </w:rPr>
   </w:style>
-  <w:style w:type="character" w:customStyle="1" w:styleId="40">
-    <w:name w:val="标题 4 字符"/>
+  <w:style w:type="character" w:customStyle="1" w:styleId="4Char">
+    <w:name w:val="标题 4 Char"/>
     <w:basedOn w:val="a0"/>
     <w:link w:val="4"/>
     <w:uiPriority w:val="9"/>
@@ -4081,6 +3883,31 @@
       <w:bCs/>
       <w:sz w:val="28"/>
       <w:szCs w:val="28"/>
+    </w:rPr>
+  </w:style>
+  <w:style w:type="paragraph" w:styleId="a7">
+    <w:name w:val="Balloon Text"/>
+    <w:basedOn w:val="a"/>
+    <w:link w:val="Char2"/>
+    <w:uiPriority w:val="99"/>
+    <w:semiHidden/>
+    <w:unhideWhenUsed/>
+    <w:rsid w:val="003D7340"/>
+    <w:rPr>
+      <w:sz w:val="18"/>
+      <w:szCs w:val="18"/>
+    </w:rPr>
+  </w:style>
+  <w:style w:type="character" w:customStyle="1" w:styleId="Char2">
+    <w:name w:val="批注框文本 Char"/>
+    <w:basedOn w:val="a0"/>
+    <w:link w:val="a7"/>
+    <w:uiPriority w:val="99"/>
+    <w:semiHidden/>
+    <w:rsid w:val="003D7340"/>
+    <w:rPr>
+      <w:sz w:val="18"/>
+      <w:szCs w:val="18"/>
     </w:rPr>
   </w:style>
 </w:styles>
@@ -4129,7 +3956,7 @@
     </a:clrScheme>
     <a:fontScheme name="Office">
       <a:majorFont>
-        <a:latin typeface="等线 Light" panose="020F0302020204030204"/>
+        <a:latin typeface="等线 Light"/>
         <a:ea typeface=""/>
         <a:cs typeface=""/>
         <a:font script="Jpan" typeface="游ゴシック Light"/>
@@ -4181,7 +4008,7 @@
         <a:font script="Tfng" typeface="Ebrima"/>
       </a:majorFont>
       <a:minorFont>
-        <a:latin typeface="等线" panose="020F0502020204030204"/>
+        <a:latin typeface="等线"/>
         <a:ea typeface=""/>
         <a:cs typeface=""/>
         <a:font script="Jpan" typeface="游明朝"/>
@@ -4375,7 +4202,7 @@
   <a:extraClrSchemeLst/>
   <a:extLst>
     <a:ext uri="{05A4C25C-085E-4340-85A3-A5531E510DB2}">
-      <thm15:themeFamily xmlns:thm15="http://schemas.microsoft.com/office/thememl/2012/main" name="Office Theme" id="{62F939B6-93AF-4DB8-9C6B-D6C7DFDC589F}" vid="{4A3C46E8-61CC-4603-A589-7422A47A8E4A}"/>
+      <thm15:themeFamily xmlns:thm15="http://schemas.microsoft.com/office/thememl/2012/main" xmlns="" name="Office Theme" id="{62F939B6-93AF-4DB8-9C6B-D6C7DFDC589F}" vid="{4A3C46E8-61CC-4603-A589-7422A47A8E4A}"/>
     </a:ext>
   </a:extLst>
 </a:theme>
